--- a/term6/DС/отчет2.docx
+++ b/term6/DС/отчет2.docx
@@ -1,6 +1,6 @@
 
 <file path=word/document.xml><?xml version="1.0" encoding="utf-8"?>
-<w:document xmlns:wpc="http://schemas.microsoft.com/office/word/2010/wordprocessingCanvas" xmlns:cx="http://schemas.microsoft.com/office/drawing/2014/chartex" xmlns:cx1="http://schemas.microsoft.com/office/drawing/2015/9/8/chartex" xmlns:cx2="http://schemas.microsoft.com/office/drawing/2015/10/21/chartex" xmlns:cx3="http://schemas.microsoft.com/office/drawing/2016/5/9/chartex" xmlns:cx4="http://schemas.microsoft.com/office/drawing/2016/5/10/chartex" xmlns:cx5="http://schemas.microsoft.com/office/drawing/2016/5/11/chartex" xmlns:cx6="http://schemas.microsoft.com/office/drawing/2016/5/12/chartex" xmlns:cx7="http://schemas.microsoft.com/office/drawing/2016/5/13/chartex" xmlns:cx8="http://schemas.microsoft.com/office/drawing/2016/5/14/chartex" xmlns:mc="http://schemas.openxmlformats.org/markup-compatibility/2006" xmlns:aink="http://schemas.microsoft.com/office/drawing/2016/ink" xmlns:am3d="http://schemas.microsoft.com/office/drawing/2017/model3d" xmlns:o="urn:schemas-microsoft-com:office:office" xmlns:r="http://schemas.openxmlformats.org/officeDocument/2006/relationships" xmlns:m="http://schemas.openxmlformats.org/officeDocument/2006/math" xmlns:v="urn:schemas-microsoft-com:vml" xmlns:wp14="http://schemas.microsoft.com/office/word/2010/wordprocessingDrawing" xmlns:wp="http://schemas.openxmlformats.org/drawingml/2006/wordprocessingDrawing" xmlns:w10="urn:schemas-microsoft-com:office:word" xmlns:w="http://schemas.openxmlformats.org/wordprocessingml/2006/main" xmlns:w14="http://schemas.microsoft.com/office/word/2010/wordml" xmlns:w15="http://schemas.microsoft.com/office/word/2012/wordml" xmlns:w16cex="http://schemas.microsoft.com/office/word/2018/wordml/cex" xmlns:w16cid="http://schemas.microsoft.com/office/word/2016/wordml/cid" xmlns:w16="http://schemas.microsoft.com/office/word/2018/wordml" xmlns:w16se="http://schemas.microsoft.com/office/word/2015/wordml/symex" xmlns:wpg="http://schemas.microsoft.com/office/word/2010/wordprocessingGroup" xmlns:wpi="http://schemas.microsoft.com/office/word/2010/wordprocessingInk" xmlns:wne="http://schemas.microsoft.com/office/word/2006/wordml" xmlns:wps="http://schemas.microsoft.com/office/word/2010/wordprocessingShape" mc:Ignorable="w14 w15 w16se w16cid w16 w16cex wp14">
+<w:document xmlns:wpc="http://schemas.microsoft.com/office/word/2010/wordprocessingCanvas" xmlns:mc="http://schemas.openxmlformats.org/markup-compatibility/2006" xmlns:o="urn:schemas-microsoft-com:office:office" xmlns:r="http://schemas.openxmlformats.org/officeDocument/2006/relationships" xmlns:m="http://schemas.openxmlformats.org/officeDocument/2006/math" xmlns:v="urn:schemas-microsoft-com:vml" xmlns:wp14="http://schemas.microsoft.com/office/word/2010/wordprocessingDrawing" xmlns:wp="http://schemas.openxmlformats.org/drawingml/2006/wordprocessingDrawing" xmlns:w10="urn:schemas-microsoft-com:office:word" xmlns:w="http://schemas.openxmlformats.org/wordprocessingml/2006/main" xmlns:w14="http://schemas.microsoft.com/office/word/2010/wordml" xmlns:w15="http://schemas.microsoft.com/office/word/2012/wordml" xmlns:wpg="http://schemas.microsoft.com/office/word/2010/wordprocessingGroup" xmlns:wpi="http://schemas.microsoft.com/office/word/2010/wordprocessingInk" xmlns:wne="http://schemas.microsoft.com/office/word/2006/wordml" xmlns:wps="http://schemas.microsoft.com/office/word/2010/wordprocessingShape" mc:Ignorable="w14 w15 wp14">
   <w:body>
     <w:p>
       <w:pPr>
@@ -385,8 +385,9 @@
           <w:szCs w:val="28"/>
           <w:highlight w:val="white"/>
         </w:rPr>
-        <w:t>по дисциплине: Введение в цифровую схемотех</w:t>
-      </w:r>
+        <w:t xml:space="preserve">по дисциплине: Введение в цифровую </w:t>
+      </w:r>
+      <w:proofErr w:type="spellStart"/>
       <w:r>
         <w:rPr>
           <w:rFonts w:ascii="Times New Roman" w:eastAsia="Times New Roman" w:hAnsi="Times New Roman" w:cs="Times New Roman"/>
@@ -395,8 +396,9 @@
           <w:szCs w:val="28"/>
           <w:highlight w:val="white"/>
         </w:rPr>
-        <w:t>нику</w:t>
-      </w:r>
+        <w:t>схемотехнику</w:t>
+      </w:r>
+      <w:proofErr w:type="spellEnd"/>
     </w:p>
     <w:p>
       <w:pPr>
@@ -1182,15 +1184,25 @@
           <w:sz w:val="28"/>
           <w:szCs w:val="28"/>
         </w:rPr>
-        <w:t xml:space="preserve"> в сред</w:t>
-      </w:r>
-      <w:r>
-        <w:rPr>
-          <w:rFonts w:ascii="Times New Roman" w:eastAsia="Times New Roman" w:hAnsi="Times New Roman" w:cs="Times New Roman"/>
-          <w:sz w:val="28"/>
-          <w:szCs w:val="28"/>
-        </w:rPr>
-        <w:t xml:space="preserve">е Multisim. </w:t>
+        <w:t xml:space="preserve"> в среде </w:t>
+      </w:r>
+      <w:proofErr w:type="spellStart"/>
+      <w:r>
+        <w:rPr>
+          <w:rFonts w:ascii="Times New Roman" w:eastAsia="Times New Roman" w:hAnsi="Times New Roman" w:cs="Times New Roman"/>
+          <w:sz w:val="28"/>
+          <w:szCs w:val="28"/>
+        </w:rPr>
+        <w:t>Multisim</w:t>
+      </w:r>
+      <w:proofErr w:type="spellEnd"/>
+      <w:r>
+        <w:rPr>
+          <w:rFonts w:ascii="Times New Roman" w:eastAsia="Times New Roman" w:hAnsi="Times New Roman" w:cs="Times New Roman"/>
+          <w:sz w:val="28"/>
+          <w:szCs w:val="28"/>
+        </w:rPr>
+        <w:t xml:space="preserve">. </w:t>
       </w:r>
     </w:p>
     <w:p>
@@ -1369,7 +1381,25 @@
           <w:sz w:val="28"/>
           <w:szCs w:val="28"/>
         </w:rPr>
-        <w:t>Выполнить по указанию преподавателя синтез и реализовать на логических элементах схему двоичного сумматора (вычитателя) согласно вариантам (вариант 2)</w:t>
+        <w:t>Выполнить по указанию преподавателя синтез и реализовать на логических элементах схему двоичного сумматора (</w:t>
+      </w:r>
+      <w:proofErr w:type="spellStart"/>
+      <w:r>
+        <w:rPr>
+          <w:rFonts w:ascii="Times New Roman" w:eastAsia="Times New Roman" w:hAnsi="Times New Roman" w:cs="Times New Roman"/>
+          <w:sz w:val="28"/>
+          <w:szCs w:val="28"/>
+        </w:rPr>
+        <w:t>вычитателя</w:t>
+      </w:r>
+      <w:proofErr w:type="spellEnd"/>
+      <w:r>
+        <w:rPr>
+          <w:rFonts w:ascii="Times New Roman" w:eastAsia="Times New Roman" w:hAnsi="Times New Roman" w:cs="Times New Roman"/>
+          <w:sz w:val="28"/>
+          <w:szCs w:val="28"/>
+        </w:rPr>
+        <w:t>) согласно вариантам (вариант 2)</w:t>
       </w:r>
       <w:r>
         <w:rPr>
@@ -1423,6 +1453,7 @@
       <w:r>
         <w:rPr>
           <w:rFonts w:ascii="Times New Roman" w:eastAsia="Times New Roman" w:hAnsi="Times New Roman" w:cs="Times New Roman"/>
+          <w:noProof/>
           <w:sz w:val="28"/>
           <w:szCs w:val="28"/>
         </w:rPr>
@@ -1492,6 +1523,7 @@
         </w:rPr>
         <w:t xml:space="preserve">Осуществить моделирование спроектированного сумматора в среде </w:t>
       </w:r>
+      <w:proofErr w:type="spellStart"/>
       <w:r>
         <w:rPr>
           <w:rFonts w:ascii="Times New Roman" w:eastAsia="Times New Roman" w:hAnsi="Times New Roman" w:cs="Times New Roman"/>
@@ -1501,6 +1533,7 @@
         </w:rPr>
         <w:t>Miltisim</w:t>
       </w:r>
+      <w:proofErr w:type="spellEnd"/>
       <w:r>
         <w:rPr>
           <w:rFonts w:ascii="Times New Roman" w:eastAsia="Times New Roman" w:hAnsi="Times New Roman" w:cs="Times New Roman"/>
@@ -1792,6 +1825,7 @@
         </w:rPr>
         <w:t xml:space="preserve">– по указанию преподавателя выполнить исследование одной из схем сумматора рис 3.10 в среде </w:t>
       </w:r>
+      <w:proofErr w:type="spellStart"/>
       <w:r>
         <w:rPr>
           <w:rFonts w:ascii="Times New Roman" w:eastAsia="Times New Roman" w:hAnsi="Times New Roman" w:cs="Times New Roman"/>
@@ -1801,6 +1835,7 @@
         </w:rPr>
         <w:t>Multisim</w:t>
       </w:r>
+      <w:proofErr w:type="spellEnd"/>
       <w:r>
         <w:rPr>
           <w:rFonts w:ascii="Times New Roman" w:eastAsia="Times New Roman" w:hAnsi="Times New Roman" w:cs="Times New Roman"/>
@@ -2016,6 +2051,7 @@
         <w:rPr>
           <w:rFonts w:ascii="Times New Roman" w:eastAsia="Times New Roman" w:hAnsi="Times New Roman" w:cs="Times New Roman"/>
           <w:bCs/>
+          <w:noProof/>
           <w:sz w:val="28"/>
           <w:szCs w:val="28"/>
         </w:rPr>
@@ -2102,16 +2138,7 @@
           <w:sz w:val="28"/>
           <w:szCs w:val="28"/>
         </w:rPr>
-        <w:t xml:space="preserve">Рисунок 2.1 – </w:t>
-      </w:r>
-      <w:r>
-        <w:rPr>
-          <w:rFonts w:ascii="Times New Roman" w:eastAsia="Times New Roman" w:hAnsi="Times New Roman" w:cs="Times New Roman"/>
-          <w:bCs/>
-          <w:sz w:val="28"/>
-          <w:szCs w:val="28"/>
-        </w:rPr>
-        <w:t>Схема полного одноразрядного двоичного сумматора</w:t>
+        <w:t>Рисунок 2.1 – Схема полного одноразрядного двоичного сумматора</w:t>
       </w:r>
     </w:p>
     <w:p>
@@ -2160,16 +2187,7 @@
           <w:sz w:val="28"/>
           <w:szCs w:val="28"/>
         </w:rPr>
-        <w:t xml:space="preserve">Таблица истинности для </w:t>
-      </w:r>
-      <w:r>
-        <w:rPr>
-          <w:rFonts w:ascii="Times New Roman" w:eastAsia="Times New Roman" w:hAnsi="Times New Roman" w:cs="Times New Roman"/>
-          <w:bCs/>
-          <w:sz w:val="28"/>
-          <w:szCs w:val="28"/>
-        </w:rPr>
-        <w:t>полного одноразрядного двоичного сумматора</w:t>
+        <w:t>Таблица истинности для полного одноразрядного двоичного сумматора</w:t>
       </w:r>
     </w:p>
     <w:p>
@@ -4101,16 +4119,7 @@
           <w:sz w:val="28"/>
           <w:szCs w:val="28"/>
         </w:rPr>
-        <w:t xml:space="preserve">Результат </w:t>
-      </w:r>
-      <w:r>
-        <w:rPr>
-          <w:rFonts w:ascii="Times New Roman" w:eastAsia="Times New Roman" w:hAnsi="Times New Roman" w:cs="Times New Roman"/>
-          <w:bCs/>
-          <w:sz w:val="28"/>
-          <w:szCs w:val="28"/>
-        </w:rPr>
-        <w:t>переноса</w:t>
+        <w:t>Результат переноса</w:t>
       </w:r>
     </w:p>
     <w:p>
@@ -4176,8 +4185,6 @@
         </w:rPr>
         <w:t xml:space="preserve"> Результатом будет схема, показанная на </w:t>
       </w:r>
-      <w:bookmarkStart w:id="0" w:name="_GoBack"/>
-      <w:bookmarkEnd w:id="0"/>
       <w:r>
         <w:rPr>
           <w:rFonts w:ascii="Times New Roman" w:eastAsia="Times New Roman" w:hAnsi="Times New Roman" w:cs="Times New Roman"/>
@@ -4231,6 +4238,7 @@
         <w:rPr>
           <w:rFonts w:ascii="Times New Roman" w:eastAsia="Times New Roman" w:hAnsi="Times New Roman" w:cs="Times New Roman"/>
           <w:bCs/>
+          <w:noProof/>
           <w:sz w:val="28"/>
           <w:szCs w:val="28"/>
         </w:rPr>
@@ -4487,6 +4495,7 @@
         <w:rPr>
           <w:rFonts w:ascii="Times New Roman" w:eastAsia="Times New Roman" w:hAnsi="Times New Roman" w:cs="Times New Roman"/>
           <w:bCs/>
+          <w:noProof/>
           <w:sz w:val="28"/>
           <w:szCs w:val="28"/>
         </w:rPr>
@@ -4573,43 +4582,7 @@
           <w:sz w:val="28"/>
           <w:szCs w:val="28"/>
         </w:rPr>
-        <w:t>Рисунок 2.</w:t>
-      </w:r>
-      <w:r>
-        <w:rPr>
-          <w:rFonts w:ascii="Times New Roman" w:eastAsia="Times New Roman" w:hAnsi="Times New Roman" w:cs="Times New Roman"/>
-          <w:bCs/>
-          <w:sz w:val="28"/>
-          <w:szCs w:val="28"/>
-        </w:rPr>
-        <w:t>5</w:t>
-      </w:r>
-      <w:r>
-        <w:rPr>
-          <w:rFonts w:ascii="Times New Roman" w:eastAsia="Times New Roman" w:hAnsi="Times New Roman" w:cs="Times New Roman"/>
-          <w:bCs/>
-          <w:sz w:val="28"/>
-          <w:szCs w:val="28"/>
-        </w:rPr>
-        <w:t xml:space="preserve"> – </w:t>
-      </w:r>
-      <w:r>
-        <w:rPr>
-          <w:rFonts w:ascii="Times New Roman" w:eastAsia="Times New Roman" w:hAnsi="Times New Roman" w:cs="Times New Roman"/>
-          <w:bCs/>
-          <w:sz w:val="28"/>
-          <w:szCs w:val="28"/>
-        </w:rPr>
-        <w:t>Пример работы схемы</w:t>
-      </w:r>
-      <w:r>
-        <w:rPr>
-          <w:rFonts w:ascii="Times New Roman" w:eastAsia="Times New Roman" w:hAnsi="Times New Roman" w:cs="Times New Roman"/>
-          <w:bCs/>
-          <w:sz w:val="28"/>
-          <w:szCs w:val="28"/>
-        </w:rPr>
-        <w:t>.</w:t>
+        <w:t>Рисунок 2.5 – Пример работы схемы.</w:t>
       </w:r>
     </w:p>
     <w:p>
@@ -4623,21 +4596,524 @@
           <w:between w:val="nil"/>
         </w:pBdr>
         <w:ind w:left="0"/>
-        <w:rPr>
-          <w:rFonts w:ascii="Times New Roman" w:eastAsia="Times New Roman" w:hAnsi="Times New Roman" w:cs="Times New Roman"/>
-          <w:bCs/>
-          <w:sz w:val="28"/>
-          <w:szCs w:val="28"/>
-        </w:rPr>
-      </w:pPr>
+        <w:jc w:val="center"/>
+        <w:rPr>
+          <w:rFonts w:ascii="Times New Roman" w:eastAsia="Times New Roman" w:hAnsi="Times New Roman" w:cs="Times New Roman"/>
+          <w:bCs/>
+          <w:sz w:val="28"/>
+          <w:szCs w:val="28"/>
+        </w:rPr>
+      </w:pPr>
+    </w:p>
+    <w:p>
+      <w:pPr>
+        <w:pStyle w:val="a5"/>
+        <w:pBdr>
+          <w:top w:val="nil"/>
+          <w:left w:val="nil"/>
+          <w:bottom w:val="nil"/>
+          <w:right w:val="nil"/>
+          <w:between w:val="nil"/>
+        </w:pBdr>
+        <w:ind w:left="0" w:firstLine="709"/>
+        <w:rPr>
+          <w:rFonts w:ascii="Times New Roman" w:eastAsia="Times New Roman" w:hAnsi="Times New Roman" w:cs="Times New Roman"/>
+          <w:bCs/>
+          <w:sz w:val="28"/>
+          <w:szCs w:val="28"/>
+        </w:rPr>
+      </w:pPr>
+      <w:r>
+        <w:rPr>
+          <w:rFonts w:ascii="Times New Roman" w:eastAsia="Times New Roman" w:hAnsi="Times New Roman" w:cs="Times New Roman"/>
+          <w:bCs/>
+          <w:sz w:val="28"/>
+          <w:szCs w:val="28"/>
+        </w:rPr>
+        <w:lastRenderedPageBreak/>
+        <w:t>Проведем исследование схемы 74</w:t>
+      </w:r>
+      <w:r>
+        <w:rPr>
+          <w:rFonts w:ascii="Times New Roman" w:eastAsia="Times New Roman" w:hAnsi="Times New Roman" w:cs="Times New Roman"/>
+          <w:bCs/>
+          <w:sz w:val="28"/>
+          <w:szCs w:val="28"/>
+          <w:lang w:val="en-US"/>
+        </w:rPr>
+        <w:t>LS</w:t>
+      </w:r>
+      <w:r>
+        <w:rPr>
+          <w:rFonts w:ascii="Times New Roman" w:eastAsia="Times New Roman" w:hAnsi="Times New Roman" w:cs="Times New Roman"/>
+          <w:bCs/>
+          <w:sz w:val="28"/>
+          <w:szCs w:val="28"/>
+        </w:rPr>
+        <w:t>183</w:t>
+      </w:r>
+      <w:r>
+        <w:rPr>
+          <w:rFonts w:ascii="Times New Roman" w:eastAsia="Times New Roman" w:hAnsi="Times New Roman" w:cs="Times New Roman"/>
+          <w:bCs/>
+          <w:sz w:val="28"/>
+          <w:szCs w:val="28"/>
+          <w:lang w:val="en-US"/>
+        </w:rPr>
+        <w:t>D</w:t>
+      </w:r>
+      <w:r>
+        <w:rPr>
+          <w:rFonts w:ascii="Times New Roman" w:eastAsia="Times New Roman" w:hAnsi="Times New Roman" w:cs="Times New Roman"/>
+          <w:bCs/>
+          <w:sz w:val="28"/>
+          <w:szCs w:val="28"/>
+        </w:rPr>
+        <w:t xml:space="preserve"> </w:t>
+      </w:r>
+      <w:r>
+        <w:rPr>
+          <w:rFonts w:ascii="Times New Roman" w:eastAsia="Times New Roman" w:hAnsi="Times New Roman" w:cs="Times New Roman"/>
+          <w:bCs/>
+          <w:sz w:val="28"/>
+          <w:szCs w:val="28"/>
+        </w:rPr>
+        <w:t xml:space="preserve">в среде </w:t>
+      </w:r>
+      <w:proofErr w:type="spellStart"/>
+      <w:r>
+        <w:rPr>
+          <w:rFonts w:ascii="Times New Roman" w:eastAsia="Times New Roman" w:hAnsi="Times New Roman" w:cs="Times New Roman"/>
+          <w:bCs/>
+          <w:sz w:val="28"/>
+          <w:szCs w:val="28"/>
+          <w:lang w:val="en-US"/>
+        </w:rPr>
+        <w:t>Multisim</w:t>
+      </w:r>
+      <w:proofErr w:type="spellEnd"/>
+      <w:r>
+        <w:rPr>
+          <w:rFonts w:ascii="Times New Roman" w:eastAsia="Times New Roman" w:hAnsi="Times New Roman" w:cs="Times New Roman"/>
+          <w:bCs/>
+          <w:sz w:val="28"/>
+          <w:szCs w:val="28"/>
+        </w:rPr>
+        <w:t>, для этого можем</w:t>
+      </w:r>
+      <w:r>
+        <w:rPr>
+          <w:rFonts w:ascii="Times New Roman" w:eastAsia="Times New Roman" w:hAnsi="Times New Roman" w:cs="Times New Roman"/>
+          <w:bCs/>
+          <w:sz w:val="28"/>
+          <w:szCs w:val="28"/>
+        </w:rPr>
+        <w:t xml:space="preserve"> </w:t>
+      </w:r>
+      <w:r>
+        <w:rPr>
+          <w:rFonts w:ascii="Times New Roman" w:eastAsia="Times New Roman" w:hAnsi="Times New Roman" w:cs="Times New Roman"/>
+          <w:bCs/>
+          <w:sz w:val="28"/>
+          <w:szCs w:val="28"/>
+        </w:rPr>
+        <w:t>интегрировать ее в полученную раньше схему. Итоговый результат изображен на рисунке 2.6.</w:t>
+      </w:r>
+    </w:p>
+    <w:p>
+      <w:pPr>
+        <w:pStyle w:val="a5"/>
+        <w:pBdr>
+          <w:top w:val="nil"/>
+          <w:left w:val="nil"/>
+          <w:bottom w:val="nil"/>
+          <w:right w:val="nil"/>
+          <w:between w:val="nil"/>
+        </w:pBdr>
+        <w:ind w:left="0" w:firstLine="709"/>
+        <w:rPr>
+          <w:rFonts w:ascii="Times New Roman" w:eastAsia="Times New Roman" w:hAnsi="Times New Roman" w:cs="Times New Roman"/>
+          <w:bCs/>
+          <w:sz w:val="28"/>
+          <w:szCs w:val="28"/>
+        </w:rPr>
+      </w:pPr>
+    </w:p>
+    <w:p>
+      <w:pPr>
+        <w:pStyle w:val="a5"/>
+        <w:pBdr>
+          <w:top w:val="nil"/>
+          <w:left w:val="nil"/>
+          <w:bottom w:val="nil"/>
+          <w:right w:val="nil"/>
+          <w:between w:val="nil"/>
+        </w:pBdr>
+        <w:ind w:left="0"/>
+        <w:jc w:val="center"/>
+        <w:rPr>
+          <w:rFonts w:ascii="Times New Roman" w:eastAsia="Times New Roman" w:hAnsi="Times New Roman" w:cs="Times New Roman"/>
+          <w:bCs/>
+          <w:sz w:val="28"/>
+          <w:szCs w:val="28"/>
+        </w:rPr>
+      </w:pPr>
+      <w:bookmarkStart w:id="0" w:name="_GoBack"/>
+      <w:r>
+        <w:rPr>
+          <w:rFonts w:ascii="Times New Roman" w:eastAsia="Times New Roman" w:hAnsi="Times New Roman" w:cs="Times New Roman"/>
+          <w:bCs/>
+          <w:sz w:val="28"/>
+          <w:szCs w:val="28"/>
+        </w:rPr>
+        <w:drawing>
+          <wp:inline distT="0" distB="0" distL="0" distR="0" wp14:anchorId="2FAC955A" wp14:editId="6EA9DC8E">
+            <wp:extent cx="4935720" cy="3268980"/>
+            <wp:effectExtent l="0" t="0" r="0" b="7620"/>
+            <wp:docPr id="2" name="Рисунок 2"/>
+            <wp:cNvGraphicFramePr>
+              <a:graphicFrameLocks xmlns:a="http://schemas.openxmlformats.org/drawingml/2006/main" noChangeAspect="1"/>
+            </wp:cNvGraphicFramePr>
+            <a:graphic xmlns:a="http://schemas.openxmlformats.org/drawingml/2006/main">
+              <a:graphicData uri="http://schemas.openxmlformats.org/drawingml/2006/picture">
+                <pic:pic xmlns:pic="http://schemas.openxmlformats.org/drawingml/2006/picture">
+                  <pic:nvPicPr>
+                    <pic:cNvPr id="1" name=""/>
+                    <pic:cNvPicPr/>
+                  </pic:nvPicPr>
+                  <pic:blipFill>
+                    <a:blip r:embed="rId13"/>
+                    <a:stretch>
+                      <a:fillRect/>
+                    </a:stretch>
+                  </pic:blipFill>
+                  <pic:spPr>
+                    <a:xfrm>
+                      <a:off x="0" y="0"/>
+                      <a:ext cx="4941247" cy="3272640"/>
+                    </a:xfrm>
+                    <a:prstGeom prst="rect">
+                      <a:avLst/>
+                    </a:prstGeom>
+                  </pic:spPr>
+                </pic:pic>
+              </a:graphicData>
+            </a:graphic>
+          </wp:inline>
+        </w:drawing>
+      </w:r>
+      <w:bookmarkEnd w:id="0"/>
+    </w:p>
+    <w:p>
+      <w:pPr>
+        <w:pStyle w:val="a5"/>
+        <w:pBdr>
+          <w:top w:val="nil"/>
+          <w:left w:val="nil"/>
+          <w:bottom w:val="nil"/>
+          <w:right w:val="nil"/>
+          <w:between w:val="nil"/>
+        </w:pBdr>
+        <w:ind w:left="0"/>
+        <w:jc w:val="center"/>
+        <w:rPr>
+          <w:rFonts w:ascii="Times New Roman" w:eastAsia="Times New Roman" w:hAnsi="Times New Roman" w:cs="Times New Roman"/>
+          <w:bCs/>
+          <w:sz w:val="28"/>
+          <w:szCs w:val="28"/>
+        </w:rPr>
+      </w:pPr>
+    </w:p>
+    <w:p>
+      <w:pPr>
+        <w:pStyle w:val="a5"/>
+        <w:pBdr>
+          <w:top w:val="nil"/>
+          <w:left w:val="nil"/>
+          <w:bottom w:val="nil"/>
+          <w:right w:val="nil"/>
+          <w:between w:val="nil"/>
+        </w:pBdr>
+        <w:ind w:left="0"/>
+        <w:jc w:val="center"/>
+        <w:rPr>
+          <w:rFonts w:ascii="Times New Roman" w:eastAsia="Times New Roman" w:hAnsi="Times New Roman" w:cs="Times New Roman"/>
+          <w:bCs/>
+          <w:sz w:val="28"/>
+          <w:szCs w:val="28"/>
+          <w:lang w:val="en-US"/>
+        </w:rPr>
+      </w:pPr>
+      <w:r>
+        <w:rPr>
+          <w:rFonts w:ascii="Times New Roman" w:eastAsia="Times New Roman" w:hAnsi="Times New Roman" w:cs="Times New Roman"/>
+          <w:bCs/>
+          <w:sz w:val="28"/>
+          <w:szCs w:val="28"/>
+        </w:rPr>
+        <w:t xml:space="preserve">Рисунок 2.6 – Интеграция схемы </w:t>
+      </w:r>
+      <w:r>
+        <w:rPr>
+          <w:rFonts w:ascii="Times New Roman" w:eastAsia="Times New Roman" w:hAnsi="Times New Roman" w:cs="Times New Roman"/>
+          <w:bCs/>
+          <w:sz w:val="28"/>
+          <w:szCs w:val="28"/>
+        </w:rPr>
+        <w:t>74</w:t>
+      </w:r>
+      <w:r>
+        <w:rPr>
+          <w:rFonts w:ascii="Times New Roman" w:eastAsia="Times New Roman" w:hAnsi="Times New Roman" w:cs="Times New Roman"/>
+          <w:bCs/>
+          <w:sz w:val="28"/>
+          <w:szCs w:val="28"/>
+          <w:lang w:val="en-US"/>
+        </w:rPr>
+        <w:t>LS</w:t>
+      </w:r>
+      <w:r>
+        <w:rPr>
+          <w:rFonts w:ascii="Times New Roman" w:eastAsia="Times New Roman" w:hAnsi="Times New Roman" w:cs="Times New Roman"/>
+          <w:bCs/>
+          <w:sz w:val="28"/>
+          <w:szCs w:val="28"/>
+        </w:rPr>
+        <w:t>183</w:t>
+      </w:r>
+      <w:r>
+        <w:rPr>
+          <w:rFonts w:ascii="Times New Roman" w:eastAsia="Times New Roman" w:hAnsi="Times New Roman" w:cs="Times New Roman"/>
+          <w:bCs/>
+          <w:sz w:val="28"/>
+          <w:szCs w:val="28"/>
+          <w:lang w:val="en-US"/>
+        </w:rPr>
+        <w:t>D</w:t>
+      </w:r>
+    </w:p>
+    <w:p>
+      <w:pPr>
+        <w:pStyle w:val="a5"/>
+        <w:pBdr>
+          <w:top w:val="nil"/>
+          <w:left w:val="nil"/>
+          <w:bottom w:val="nil"/>
+          <w:right w:val="nil"/>
+          <w:between w:val="nil"/>
+        </w:pBdr>
+        <w:ind w:left="0"/>
+        <w:jc w:val="center"/>
+        <w:rPr>
+          <w:rFonts w:ascii="Times New Roman" w:eastAsia="Times New Roman" w:hAnsi="Times New Roman" w:cs="Times New Roman"/>
+          <w:bCs/>
+          <w:sz w:val="28"/>
+          <w:szCs w:val="28"/>
+          <w:lang w:val="en-US"/>
+        </w:rPr>
+      </w:pPr>
+    </w:p>
+    <w:p>
+      <w:pPr>
+        <w:pStyle w:val="a5"/>
+        <w:pBdr>
+          <w:top w:val="nil"/>
+          <w:left w:val="nil"/>
+          <w:bottom w:val="nil"/>
+          <w:right w:val="nil"/>
+          <w:between w:val="nil"/>
+        </w:pBdr>
+        <w:ind w:left="0" w:firstLine="709"/>
+        <w:rPr>
+          <w:rFonts w:ascii="Times New Roman" w:eastAsia="Times New Roman" w:hAnsi="Times New Roman" w:cs="Times New Roman"/>
+          <w:bCs/>
+          <w:sz w:val="28"/>
+          <w:szCs w:val="28"/>
+        </w:rPr>
+      </w:pPr>
+      <w:r>
+        <w:rPr>
+          <w:rFonts w:ascii="Times New Roman" w:eastAsia="Times New Roman" w:hAnsi="Times New Roman" w:cs="Times New Roman"/>
+          <w:bCs/>
+          <w:sz w:val="28"/>
+          <w:szCs w:val="28"/>
+        </w:rPr>
+        <w:t>Анализ этой схемы изображен на рисунке 2.7</w:t>
+      </w:r>
+    </w:p>
+    <w:p>
+      <w:pPr>
+        <w:pStyle w:val="a5"/>
+        <w:pBdr>
+          <w:top w:val="nil"/>
+          <w:left w:val="nil"/>
+          <w:bottom w:val="nil"/>
+          <w:right w:val="nil"/>
+          <w:between w:val="nil"/>
+        </w:pBdr>
+        <w:ind w:left="0" w:firstLine="709"/>
+        <w:rPr>
+          <w:rFonts w:ascii="Times New Roman" w:eastAsia="Times New Roman" w:hAnsi="Times New Roman" w:cs="Times New Roman"/>
+          <w:bCs/>
+          <w:sz w:val="28"/>
+          <w:szCs w:val="28"/>
+        </w:rPr>
+      </w:pPr>
+    </w:p>
+    <w:p>
+      <w:pPr>
+        <w:pStyle w:val="a5"/>
+        <w:pBdr>
+          <w:top w:val="nil"/>
+          <w:left w:val="nil"/>
+          <w:bottom w:val="nil"/>
+          <w:right w:val="nil"/>
+          <w:between w:val="nil"/>
+        </w:pBdr>
+        <w:ind w:left="0"/>
+        <w:jc w:val="center"/>
+        <w:rPr>
+          <w:rFonts w:ascii="Times New Roman" w:eastAsia="Times New Roman" w:hAnsi="Times New Roman" w:cs="Times New Roman"/>
+          <w:bCs/>
+          <w:sz w:val="28"/>
+          <w:szCs w:val="28"/>
+        </w:rPr>
+      </w:pPr>
+      <w:r>
+        <w:rPr>
+          <w:noProof/>
+        </w:rPr>
+        <w:drawing>
+          <wp:inline distT="0" distB="0" distL="0" distR="0" wp14:anchorId="3C8271A0" wp14:editId="734AF1BB">
+            <wp:extent cx="3031185" cy="2887980"/>
+            <wp:effectExtent l="0" t="0" r="0" b="7620"/>
+            <wp:docPr id="3" name="Рисунок 3"/>
+            <wp:cNvGraphicFramePr>
+              <a:graphicFrameLocks xmlns:a="http://schemas.openxmlformats.org/drawingml/2006/main" noChangeAspect="1"/>
+            </wp:cNvGraphicFramePr>
+            <a:graphic xmlns:a="http://schemas.openxmlformats.org/drawingml/2006/main">
+              <a:graphicData uri="http://schemas.openxmlformats.org/drawingml/2006/picture">
+                <pic:pic xmlns:pic="http://schemas.openxmlformats.org/drawingml/2006/picture">
+                  <pic:nvPicPr>
+                    <pic:cNvPr id="1" name=""/>
+                    <pic:cNvPicPr/>
+                  </pic:nvPicPr>
+                  <pic:blipFill>
+                    <a:blip r:embed="rId14"/>
+                    <a:stretch>
+                      <a:fillRect/>
+                    </a:stretch>
+                  </pic:blipFill>
+                  <pic:spPr>
+                    <a:xfrm>
+                      <a:off x="0" y="0"/>
+                      <a:ext cx="3037094" cy="2893609"/>
+                    </a:xfrm>
+                    <a:prstGeom prst="rect">
+                      <a:avLst/>
+                    </a:prstGeom>
+                  </pic:spPr>
+                </pic:pic>
+              </a:graphicData>
+            </a:graphic>
+          </wp:inline>
+        </w:drawing>
+      </w:r>
+    </w:p>
+    <w:p>
+      <w:pPr>
+        <w:pStyle w:val="a5"/>
+        <w:pBdr>
+          <w:top w:val="nil"/>
+          <w:left w:val="nil"/>
+          <w:bottom w:val="nil"/>
+          <w:right w:val="nil"/>
+          <w:between w:val="nil"/>
+        </w:pBdr>
+        <w:ind w:left="0"/>
+        <w:jc w:val="center"/>
+        <w:rPr>
+          <w:rFonts w:ascii="Times New Roman" w:eastAsia="Times New Roman" w:hAnsi="Times New Roman" w:cs="Times New Roman"/>
+          <w:bCs/>
+          <w:sz w:val="28"/>
+          <w:szCs w:val="28"/>
+        </w:rPr>
+      </w:pPr>
+    </w:p>
+    <w:p>
+      <w:pPr>
+        <w:pStyle w:val="a5"/>
+        <w:pBdr>
+          <w:top w:val="nil"/>
+          <w:left w:val="nil"/>
+          <w:bottom w:val="nil"/>
+          <w:right w:val="nil"/>
+          <w:between w:val="nil"/>
+        </w:pBdr>
+        <w:ind w:left="0"/>
+        <w:jc w:val="center"/>
+        <w:rPr>
+          <w:rFonts w:ascii="Times New Roman" w:eastAsia="Times New Roman" w:hAnsi="Times New Roman" w:cs="Times New Roman"/>
+          <w:bCs/>
+          <w:sz w:val="28"/>
+          <w:szCs w:val="28"/>
+        </w:rPr>
+      </w:pPr>
+      <w:r>
+        <w:rPr>
+          <w:rFonts w:ascii="Times New Roman" w:eastAsia="Times New Roman" w:hAnsi="Times New Roman" w:cs="Times New Roman"/>
+          <w:bCs/>
+          <w:sz w:val="28"/>
+          <w:szCs w:val="28"/>
+        </w:rPr>
+        <w:t xml:space="preserve">Рисунок 2.7 – анализ схемы </w:t>
+      </w:r>
+      <w:r>
+        <w:rPr>
+          <w:rFonts w:ascii="Times New Roman" w:eastAsia="Times New Roman" w:hAnsi="Times New Roman" w:cs="Times New Roman"/>
+          <w:bCs/>
+          <w:sz w:val="28"/>
+          <w:szCs w:val="28"/>
+        </w:rPr>
+        <w:t>74</w:t>
+      </w:r>
+      <w:r>
+        <w:rPr>
+          <w:rFonts w:ascii="Times New Roman" w:eastAsia="Times New Roman" w:hAnsi="Times New Roman" w:cs="Times New Roman"/>
+          <w:bCs/>
+          <w:sz w:val="28"/>
+          <w:szCs w:val="28"/>
+          <w:lang w:val="en-US"/>
+        </w:rPr>
+        <w:t>LS</w:t>
+      </w:r>
+      <w:r>
+        <w:rPr>
+          <w:rFonts w:ascii="Times New Roman" w:eastAsia="Times New Roman" w:hAnsi="Times New Roman" w:cs="Times New Roman"/>
+          <w:bCs/>
+          <w:sz w:val="28"/>
+          <w:szCs w:val="28"/>
+        </w:rPr>
+        <w:t>183</w:t>
+      </w:r>
+      <w:r>
+        <w:rPr>
+          <w:rFonts w:ascii="Times New Roman" w:eastAsia="Times New Roman" w:hAnsi="Times New Roman" w:cs="Times New Roman"/>
+          <w:bCs/>
+          <w:sz w:val="28"/>
+          <w:szCs w:val="28"/>
+          <w:lang w:val="en-US"/>
+        </w:rPr>
+        <w:t>D</w:t>
+      </w:r>
     </w:p>
     <w:sectPr>
-      <w:headerReference w:type="even" r:id="rId13"/>
-      <w:headerReference w:type="default" r:id="rId14"/>
-      <w:footerReference w:type="even" r:id="rId15"/>
-      <w:footerReference w:type="default" r:id="rId16"/>
-      <w:headerReference w:type="first" r:id="rId17"/>
-      <w:footerReference w:type="first" r:id="rId18"/>
+      <w:headerReference w:type="even" r:id="rId15"/>
+      <w:headerReference w:type="default" r:id="rId16"/>
+      <w:footerReference w:type="even" r:id="rId17"/>
+      <w:footerReference w:type="default" r:id="rId18"/>
+      <w:headerReference w:type="first" r:id="rId19"/>
+      <w:footerReference w:type="first" r:id="rId20"/>
       <w:pgSz w:w="11909" w:h="16834"/>
       <w:pgMar w:top="1134" w:right="567" w:bottom="1134" w:left="1700" w:header="0" w:footer="6" w:gutter="0"/>
       <w:pgNumType w:start="1"/>
@@ -4648,7 +5124,7 @@
 </file>
 
 <file path=word/endnotes.xml><?xml version="1.0" encoding="utf-8"?>
-<w:endnotes xmlns:wpc="http://schemas.microsoft.com/office/word/2010/wordprocessingCanvas" xmlns:cx="http://schemas.microsoft.com/office/drawing/2014/chartex" xmlns:cx1="http://schemas.microsoft.com/office/drawing/2015/9/8/chartex" xmlns:cx2="http://schemas.microsoft.com/office/drawing/2015/10/21/chartex" xmlns:cx3="http://schemas.microsoft.com/office/drawing/2016/5/9/chartex" xmlns:cx4="http://schemas.microsoft.com/office/drawing/2016/5/10/chartex" xmlns:cx5="http://schemas.microsoft.com/office/drawing/2016/5/11/chartex" xmlns:cx6="http://schemas.microsoft.com/office/drawing/2016/5/12/chartex" xmlns:cx7="http://schemas.microsoft.com/office/drawing/2016/5/13/chartex" xmlns:cx8="http://schemas.microsoft.com/office/drawing/2016/5/14/chartex" xmlns:mc="http://schemas.openxmlformats.org/markup-compatibility/2006" xmlns:aink="http://schemas.microsoft.com/office/drawing/2016/ink" xmlns:am3d="http://schemas.microsoft.com/office/drawing/2017/model3d" xmlns:o="urn:schemas-microsoft-com:office:office" xmlns:r="http://schemas.openxmlformats.org/officeDocument/2006/relationships" xmlns:m="http://schemas.openxmlformats.org/officeDocument/2006/math" xmlns:v="urn:schemas-microsoft-com:vml" xmlns:wp14="http://schemas.microsoft.com/office/word/2010/wordprocessingDrawing" xmlns:wp="http://schemas.openxmlformats.org/drawingml/2006/wordprocessingDrawing" xmlns:w10="urn:schemas-microsoft-com:office:word" xmlns:w="http://schemas.openxmlformats.org/wordprocessingml/2006/main" xmlns:w14="http://schemas.microsoft.com/office/word/2010/wordml" xmlns:w15="http://schemas.microsoft.com/office/word/2012/wordml" xmlns:w16cex="http://schemas.microsoft.com/office/word/2018/wordml/cex" xmlns:w16cid="http://schemas.microsoft.com/office/word/2016/wordml/cid" xmlns:w16="http://schemas.microsoft.com/office/word/2018/wordml" xmlns:w16se="http://schemas.microsoft.com/office/word/2015/wordml/symex" xmlns:wpg="http://schemas.microsoft.com/office/word/2010/wordprocessingGroup" xmlns:wpi="http://schemas.microsoft.com/office/word/2010/wordprocessingInk" xmlns:wne="http://schemas.microsoft.com/office/word/2006/wordml" xmlns:wps="http://schemas.microsoft.com/office/word/2010/wordprocessingShape" mc:Ignorable="w14 w15 w16se w16cid w16 w16cex wp14">
+<w:endnotes xmlns:wpc="http://schemas.microsoft.com/office/word/2010/wordprocessingCanvas" xmlns:mc="http://schemas.openxmlformats.org/markup-compatibility/2006" xmlns:o="urn:schemas-microsoft-com:office:office" xmlns:r="http://schemas.openxmlformats.org/officeDocument/2006/relationships" xmlns:m="http://schemas.openxmlformats.org/officeDocument/2006/math" xmlns:v="urn:schemas-microsoft-com:vml" xmlns:wp14="http://schemas.microsoft.com/office/word/2010/wordprocessingDrawing" xmlns:wp="http://schemas.openxmlformats.org/drawingml/2006/wordprocessingDrawing" xmlns:w10="urn:schemas-microsoft-com:office:word" xmlns:w="http://schemas.openxmlformats.org/wordprocessingml/2006/main" xmlns:w14="http://schemas.microsoft.com/office/word/2010/wordml" xmlns:w15="http://schemas.microsoft.com/office/word/2012/wordml" xmlns:wpg="http://schemas.microsoft.com/office/word/2010/wordprocessingGroup" xmlns:wpi="http://schemas.microsoft.com/office/word/2010/wordprocessingInk" xmlns:wne="http://schemas.microsoft.com/office/word/2006/wordml" xmlns:wps="http://schemas.microsoft.com/office/word/2010/wordprocessingShape" mc:Ignorable="w14 w15 wp14">
   <w:endnote w:type="separator" w:id="-1">
     <w:p>
       <w:r>
@@ -4667,7 +5143,7 @@
 </file>
 
 <file path=word/footer1.xml><?xml version="1.0" encoding="utf-8"?>
-<w:ftr xmlns:wpc="http://schemas.microsoft.com/office/word/2010/wordprocessingCanvas" xmlns:cx="http://schemas.microsoft.com/office/drawing/2014/chartex" xmlns:cx1="http://schemas.microsoft.com/office/drawing/2015/9/8/chartex" xmlns:cx2="http://schemas.microsoft.com/office/drawing/2015/10/21/chartex" xmlns:cx3="http://schemas.microsoft.com/office/drawing/2016/5/9/chartex" xmlns:cx4="http://schemas.microsoft.com/office/drawing/2016/5/10/chartex" xmlns:cx5="http://schemas.microsoft.com/office/drawing/2016/5/11/chartex" xmlns:cx6="http://schemas.microsoft.com/office/drawing/2016/5/12/chartex" xmlns:cx7="http://schemas.microsoft.com/office/drawing/2016/5/13/chartex" xmlns:cx8="http://schemas.microsoft.com/office/drawing/2016/5/14/chartex" xmlns:mc="http://schemas.openxmlformats.org/markup-compatibility/2006" xmlns:aink="http://schemas.microsoft.com/office/drawing/2016/ink" xmlns:am3d="http://schemas.microsoft.com/office/drawing/2017/model3d" xmlns:o="urn:schemas-microsoft-com:office:office" xmlns:r="http://schemas.openxmlformats.org/officeDocument/2006/relationships" xmlns:m="http://schemas.openxmlformats.org/officeDocument/2006/math" xmlns:v="urn:schemas-microsoft-com:vml" xmlns:wp14="http://schemas.microsoft.com/office/word/2010/wordprocessingDrawing" xmlns:wp="http://schemas.openxmlformats.org/drawingml/2006/wordprocessingDrawing" xmlns:w10="urn:schemas-microsoft-com:office:word" xmlns:w="http://schemas.openxmlformats.org/wordprocessingml/2006/main" xmlns:w14="http://schemas.microsoft.com/office/word/2010/wordml" xmlns:w15="http://schemas.microsoft.com/office/word/2012/wordml" xmlns:w16cex="http://schemas.microsoft.com/office/word/2018/wordml/cex" xmlns:w16cid="http://schemas.microsoft.com/office/word/2016/wordml/cid" xmlns:w16="http://schemas.microsoft.com/office/word/2018/wordml" xmlns:w16se="http://schemas.microsoft.com/office/word/2015/wordml/symex" xmlns:wpg="http://schemas.microsoft.com/office/word/2010/wordprocessingGroup" xmlns:wpi="http://schemas.microsoft.com/office/word/2010/wordprocessingInk" xmlns:wne="http://schemas.microsoft.com/office/word/2006/wordml" xmlns:wps="http://schemas.microsoft.com/office/word/2010/wordprocessingShape" mc:Ignorable="w14 w15 w16se w16cid w16 w16cex wp14">
+<w:ftr xmlns:wpc="http://schemas.microsoft.com/office/word/2010/wordprocessingCanvas" xmlns:mc="http://schemas.openxmlformats.org/markup-compatibility/2006" xmlns:o="urn:schemas-microsoft-com:office:office" xmlns:r="http://schemas.openxmlformats.org/officeDocument/2006/relationships" xmlns:m="http://schemas.openxmlformats.org/officeDocument/2006/math" xmlns:v="urn:schemas-microsoft-com:vml" xmlns:wp14="http://schemas.microsoft.com/office/word/2010/wordprocessingDrawing" xmlns:wp="http://schemas.openxmlformats.org/drawingml/2006/wordprocessingDrawing" xmlns:w10="urn:schemas-microsoft-com:office:word" xmlns:w="http://schemas.openxmlformats.org/wordprocessingml/2006/main" xmlns:w14="http://schemas.microsoft.com/office/word/2010/wordml" xmlns:w15="http://schemas.microsoft.com/office/word/2012/wordml" xmlns:wpg="http://schemas.microsoft.com/office/word/2010/wordprocessingGroup" xmlns:wpi="http://schemas.microsoft.com/office/word/2010/wordprocessingInk" xmlns:wne="http://schemas.microsoft.com/office/word/2006/wordml" xmlns:wps="http://schemas.microsoft.com/office/word/2010/wordprocessingShape" mc:Ignorable="w14 w15 wp14">
   <w:p>
     <w:pPr>
       <w:widowControl w:val="0"/>
@@ -4694,7 +5170,7 @@
 </file>
 
 <file path=word/footer2.xml><?xml version="1.0" encoding="utf-8"?>
-<w:ftr xmlns:wpc="http://schemas.microsoft.com/office/word/2010/wordprocessingCanvas" xmlns:cx="http://schemas.microsoft.com/office/drawing/2014/chartex" xmlns:cx1="http://schemas.microsoft.com/office/drawing/2015/9/8/chartex" xmlns:cx2="http://schemas.microsoft.com/office/drawing/2015/10/21/chartex" xmlns:cx3="http://schemas.microsoft.com/office/drawing/2016/5/9/chartex" xmlns:cx4="http://schemas.microsoft.com/office/drawing/2016/5/10/chartex" xmlns:cx5="http://schemas.microsoft.com/office/drawing/2016/5/11/chartex" xmlns:cx6="http://schemas.microsoft.com/office/drawing/2016/5/12/chartex" xmlns:cx7="http://schemas.microsoft.com/office/drawing/2016/5/13/chartex" xmlns:cx8="http://schemas.microsoft.com/office/drawing/2016/5/14/chartex" xmlns:mc="http://schemas.openxmlformats.org/markup-compatibility/2006" xmlns:aink="http://schemas.microsoft.com/office/drawing/2016/ink" xmlns:am3d="http://schemas.microsoft.com/office/drawing/2017/model3d" xmlns:o="urn:schemas-microsoft-com:office:office" xmlns:r="http://schemas.openxmlformats.org/officeDocument/2006/relationships" xmlns:m="http://schemas.openxmlformats.org/officeDocument/2006/math" xmlns:v="urn:schemas-microsoft-com:vml" xmlns:wp14="http://schemas.microsoft.com/office/word/2010/wordprocessingDrawing" xmlns:wp="http://schemas.openxmlformats.org/drawingml/2006/wordprocessingDrawing" xmlns:w10="urn:schemas-microsoft-com:office:word" xmlns:w="http://schemas.openxmlformats.org/wordprocessingml/2006/main" xmlns:w14="http://schemas.microsoft.com/office/word/2010/wordml" xmlns:w15="http://schemas.microsoft.com/office/word/2012/wordml" xmlns:w16cex="http://schemas.microsoft.com/office/word/2018/wordml/cex" xmlns:w16cid="http://schemas.microsoft.com/office/word/2016/wordml/cid" xmlns:w16="http://schemas.microsoft.com/office/word/2018/wordml" xmlns:w16se="http://schemas.microsoft.com/office/word/2015/wordml/symex" xmlns:wpg="http://schemas.microsoft.com/office/word/2010/wordprocessingGroup" xmlns:wpi="http://schemas.microsoft.com/office/word/2010/wordprocessingInk" xmlns:wne="http://schemas.microsoft.com/office/word/2006/wordml" xmlns:wps="http://schemas.microsoft.com/office/word/2010/wordprocessingShape" mc:Ignorable="w14 w15 w16se w16cid w16 w16cex wp14">
+<w:ftr xmlns:wpc="http://schemas.microsoft.com/office/word/2010/wordprocessingCanvas" xmlns:mc="http://schemas.openxmlformats.org/markup-compatibility/2006" xmlns:o="urn:schemas-microsoft-com:office:office" xmlns:r="http://schemas.openxmlformats.org/officeDocument/2006/relationships" xmlns:m="http://schemas.openxmlformats.org/officeDocument/2006/math" xmlns:v="urn:schemas-microsoft-com:vml" xmlns:wp14="http://schemas.microsoft.com/office/word/2010/wordprocessingDrawing" xmlns:wp="http://schemas.openxmlformats.org/drawingml/2006/wordprocessingDrawing" xmlns:w10="urn:schemas-microsoft-com:office:word" xmlns:w="http://schemas.openxmlformats.org/wordprocessingml/2006/main" xmlns:w14="http://schemas.microsoft.com/office/word/2010/wordml" xmlns:w15="http://schemas.microsoft.com/office/word/2012/wordml" xmlns:wpg="http://schemas.microsoft.com/office/word/2010/wordprocessingGroup" xmlns:wpi="http://schemas.microsoft.com/office/word/2010/wordprocessingInk" xmlns:wne="http://schemas.microsoft.com/office/word/2006/wordml" xmlns:wps="http://schemas.microsoft.com/office/word/2010/wordprocessingShape" mc:Ignorable="w14 w15 wp14">
   <w:p>
     <w:pPr>
       <w:widowControl w:val="0"/>
@@ -4721,7 +5197,7 @@
 </file>
 
 <file path=word/footer3.xml><?xml version="1.0" encoding="utf-8"?>
-<w:ftr xmlns:wpc="http://schemas.microsoft.com/office/word/2010/wordprocessingCanvas" xmlns:cx="http://schemas.microsoft.com/office/drawing/2014/chartex" xmlns:cx1="http://schemas.microsoft.com/office/drawing/2015/9/8/chartex" xmlns:cx2="http://schemas.microsoft.com/office/drawing/2015/10/21/chartex" xmlns:cx3="http://schemas.microsoft.com/office/drawing/2016/5/9/chartex" xmlns:cx4="http://schemas.microsoft.com/office/drawing/2016/5/10/chartex" xmlns:cx5="http://schemas.microsoft.com/office/drawing/2016/5/11/chartex" xmlns:cx6="http://schemas.microsoft.com/office/drawing/2016/5/12/chartex" xmlns:cx7="http://schemas.microsoft.com/office/drawing/2016/5/13/chartex" xmlns:cx8="http://schemas.microsoft.com/office/drawing/2016/5/14/chartex" xmlns:mc="http://schemas.openxmlformats.org/markup-compatibility/2006" xmlns:aink="http://schemas.microsoft.com/office/drawing/2016/ink" xmlns:am3d="http://schemas.microsoft.com/office/drawing/2017/model3d" xmlns:o="urn:schemas-microsoft-com:office:office" xmlns:r="http://schemas.openxmlformats.org/officeDocument/2006/relationships" xmlns:m="http://schemas.openxmlformats.org/officeDocument/2006/math" xmlns:v="urn:schemas-microsoft-com:vml" xmlns:wp14="http://schemas.microsoft.com/office/word/2010/wordprocessingDrawing" xmlns:wp="http://schemas.openxmlformats.org/drawingml/2006/wordprocessingDrawing" xmlns:w10="urn:schemas-microsoft-com:office:word" xmlns:w="http://schemas.openxmlformats.org/wordprocessingml/2006/main" xmlns:w14="http://schemas.microsoft.com/office/word/2010/wordml" xmlns:w15="http://schemas.microsoft.com/office/word/2012/wordml" xmlns:w16cex="http://schemas.microsoft.com/office/word/2018/wordml/cex" xmlns:w16cid="http://schemas.microsoft.com/office/word/2016/wordml/cid" xmlns:w16="http://schemas.microsoft.com/office/word/2018/wordml" xmlns:w16se="http://schemas.microsoft.com/office/word/2015/wordml/symex" xmlns:wpg="http://schemas.microsoft.com/office/word/2010/wordprocessingGroup" xmlns:wpi="http://schemas.microsoft.com/office/word/2010/wordprocessingInk" xmlns:wne="http://schemas.microsoft.com/office/word/2006/wordml" xmlns:wps="http://schemas.microsoft.com/office/word/2010/wordprocessingShape" mc:Ignorable="w14 w15 w16se w16cid w16 w16cex wp14">
+<w:ftr xmlns:wpc="http://schemas.microsoft.com/office/word/2010/wordprocessingCanvas" xmlns:mc="http://schemas.openxmlformats.org/markup-compatibility/2006" xmlns:o="urn:schemas-microsoft-com:office:office" xmlns:r="http://schemas.openxmlformats.org/officeDocument/2006/relationships" xmlns:m="http://schemas.openxmlformats.org/officeDocument/2006/math" xmlns:v="urn:schemas-microsoft-com:vml" xmlns:wp14="http://schemas.microsoft.com/office/word/2010/wordprocessingDrawing" xmlns:wp="http://schemas.openxmlformats.org/drawingml/2006/wordprocessingDrawing" xmlns:w10="urn:schemas-microsoft-com:office:word" xmlns:w="http://schemas.openxmlformats.org/wordprocessingml/2006/main" xmlns:w14="http://schemas.microsoft.com/office/word/2010/wordml" xmlns:w15="http://schemas.microsoft.com/office/word/2012/wordml" xmlns:wpg="http://schemas.microsoft.com/office/word/2010/wordprocessingGroup" xmlns:wpi="http://schemas.microsoft.com/office/word/2010/wordprocessingInk" xmlns:wne="http://schemas.microsoft.com/office/word/2006/wordml" xmlns:wps="http://schemas.microsoft.com/office/word/2010/wordprocessingShape" mc:Ignorable="w14 w15 wp14">
   <w:p>
     <w:pPr>
       <w:widowControl w:val="0"/>
@@ -4748,7 +5224,7 @@
 </file>
 
 <file path=word/footnotes.xml><?xml version="1.0" encoding="utf-8"?>
-<w:footnotes xmlns:wpc="http://schemas.microsoft.com/office/word/2010/wordprocessingCanvas" xmlns:cx="http://schemas.microsoft.com/office/drawing/2014/chartex" xmlns:cx1="http://schemas.microsoft.com/office/drawing/2015/9/8/chartex" xmlns:cx2="http://schemas.microsoft.com/office/drawing/2015/10/21/chartex" xmlns:cx3="http://schemas.microsoft.com/office/drawing/2016/5/9/chartex" xmlns:cx4="http://schemas.microsoft.com/office/drawing/2016/5/10/chartex" xmlns:cx5="http://schemas.microsoft.com/office/drawing/2016/5/11/chartex" xmlns:cx6="http://schemas.microsoft.com/office/drawing/2016/5/12/chartex" xmlns:cx7="http://schemas.microsoft.com/office/drawing/2016/5/13/chartex" xmlns:cx8="http://schemas.microsoft.com/office/drawing/2016/5/14/chartex" xmlns:mc="http://schemas.openxmlformats.org/markup-compatibility/2006" xmlns:aink="http://schemas.microsoft.com/office/drawing/2016/ink" xmlns:am3d="http://schemas.microsoft.com/office/drawing/2017/model3d" xmlns:o="urn:schemas-microsoft-com:office:office" xmlns:r="http://schemas.openxmlformats.org/officeDocument/2006/relationships" xmlns:m="http://schemas.openxmlformats.org/officeDocument/2006/math" xmlns:v="urn:schemas-microsoft-com:vml" xmlns:wp14="http://schemas.microsoft.com/office/word/2010/wordprocessingDrawing" xmlns:wp="http://schemas.openxmlformats.org/drawingml/2006/wordprocessingDrawing" xmlns:w10="urn:schemas-microsoft-com:office:word" xmlns:w="http://schemas.openxmlformats.org/wordprocessingml/2006/main" xmlns:w14="http://schemas.microsoft.com/office/word/2010/wordml" xmlns:w15="http://schemas.microsoft.com/office/word/2012/wordml" xmlns:w16cex="http://schemas.microsoft.com/office/word/2018/wordml/cex" xmlns:w16cid="http://schemas.microsoft.com/office/word/2016/wordml/cid" xmlns:w16="http://schemas.microsoft.com/office/word/2018/wordml" xmlns:w16se="http://schemas.microsoft.com/office/word/2015/wordml/symex" xmlns:wpg="http://schemas.microsoft.com/office/word/2010/wordprocessingGroup" xmlns:wpi="http://schemas.microsoft.com/office/word/2010/wordprocessingInk" xmlns:wne="http://schemas.microsoft.com/office/word/2006/wordml" xmlns:wps="http://schemas.microsoft.com/office/word/2010/wordprocessingShape" mc:Ignorable="w14 w15 w16se w16cid w16 w16cex wp14">
+<w:footnotes xmlns:wpc="http://schemas.microsoft.com/office/word/2010/wordprocessingCanvas" xmlns:mc="http://schemas.openxmlformats.org/markup-compatibility/2006" xmlns:o="urn:schemas-microsoft-com:office:office" xmlns:r="http://schemas.openxmlformats.org/officeDocument/2006/relationships" xmlns:m="http://schemas.openxmlformats.org/officeDocument/2006/math" xmlns:v="urn:schemas-microsoft-com:vml" xmlns:wp14="http://schemas.microsoft.com/office/word/2010/wordprocessingDrawing" xmlns:wp="http://schemas.openxmlformats.org/drawingml/2006/wordprocessingDrawing" xmlns:w10="urn:schemas-microsoft-com:office:word" xmlns:w="http://schemas.openxmlformats.org/wordprocessingml/2006/main" xmlns:w14="http://schemas.microsoft.com/office/word/2010/wordml" xmlns:w15="http://schemas.microsoft.com/office/word/2012/wordml" xmlns:wpg="http://schemas.microsoft.com/office/word/2010/wordprocessingGroup" xmlns:wpi="http://schemas.microsoft.com/office/word/2010/wordprocessingInk" xmlns:wne="http://schemas.microsoft.com/office/word/2006/wordml" xmlns:wps="http://schemas.microsoft.com/office/word/2010/wordprocessingShape" mc:Ignorable="w14 w15 wp14">
   <w:footnote w:type="separator" w:id="-1">
     <w:p>
       <w:r>
@@ -4767,7 +5243,7 @@
 </file>
 
 <file path=word/header1.xml><?xml version="1.0" encoding="utf-8"?>
-<w:hdr xmlns:wpc="http://schemas.microsoft.com/office/word/2010/wordprocessingCanvas" xmlns:cx="http://schemas.microsoft.com/office/drawing/2014/chartex" xmlns:cx1="http://schemas.microsoft.com/office/drawing/2015/9/8/chartex" xmlns:cx2="http://schemas.microsoft.com/office/drawing/2015/10/21/chartex" xmlns:cx3="http://schemas.microsoft.com/office/drawing/2016/5/9/chartex" xmlns:cx4="http://schemas.microsoft.com/office/drawing/2016/5/10/chartex" xmlns:cx5="http://schemas.microsoft.com/office/drawing/2016/5/11/chartex" xmlns:cx6="http://schemas.microsoft.com/office/drawing/2016/5/12/chartex" xmlns:cx7="http://schemas.microsoft.com/office/drawing/2016/5/13/chartex" xmlns:cx8="http://schemas.microsoft.com/office/drawing/2016/5/14/chartex" xmlns:mc="http://schemas.openxmlformats.org/markup-compatibility/2006" xmlns:aink="http://schemas.microsoft.com/office/drawing/2016/ink" xmlns:am3d="http://schemas.microsoft.com/office/drawing/2017/model3d" xmlns:o="urn:schemas-microsoft-com:office:office" xmlns:r="http://schemas.openxmlformats.org/officeDocument/2006/relationships" xmlns:m="http://schemas.openxmlformats.org/officeDocument/2006/math" xmlns:v="urn:schemas-microsoft-com:vml" xmlns:wp14="http://schemas.microsoft.com/office/word/2010/wordprocessingDrawing" xmlns:wp="http://schemas.openxmlformats.org/drawingml/2006/wordprocessingDrawing" xmlns:w10="urn:schemas-microsoft-com:office:word" xmlns:w="http://schemas.openxmlformats.org/wordprocessingml/2006/main" xmlns:w14="http://schemas.microsoft.com/office/word/2010/wordml" xmlns:w15="http://schemas.microsoft.com/office/word/2012/wordml" xmlns:w16cex="http://schemas.microsoft.com/office/word/2018/wordml/cex" xmlns:w16cid="http://schemas.microsoft.com/office/word/2016/wordml/cid" xmlns:w16="http://schemas.microsoft.com/office/word/2018/wordml" xmlns:w16se="http://schemas.microsoft.com/office/word/2015/wordml/symex" xmlns:wpg="http://schemas.microsoft.com/office/word/2010/wordprocessingGroup" xmlns:wpi="http://schemas.microsoft.com/office/word/2010/wordprocessingInk" xmlns:wne="http://schemas.microsoft.com/office/word/2006/wordml" xmlns:wps="http://schemas.microsoft.com/office/word/2010/wordprocessingShape" mc:Ignorable="w14 w15 w16se w16cid w16 w16cex wp14">
+<w:hdr xmlns:wpc="http://schemas.microsoft.com/office/word/2010/wordprocessingCanvas" xmlns:mc="http://schemas.openxmlformats.org/markup-compatibility/2006" xmlns:o="urn:schemas-microsoft-com:office:office" xmlns:r="http://schemas.openxmlformats.org/officeDocument/2006/relationships" xmlns:m="http://schemas.openxmlformats.org/officeDocument/2006/math" xmlns:v="urn:schemas-microsoft-com:vml" xmlns:wp14="http://schemas.microsoft.com/office/word/2010/wordprocessingDrawing" xmlns:wp="http://schemas.openxmlformats.org/drawingml/2006/wordprocessingDrawing" xmlns:w10="urn:schemas-microsoft-com:office:word" xmlns:w="http://schemas.openxmlformats.org/wordprocessingml/2006/main" xmlns:w14="http://schemas.microsoft.com/office/word/2010/wordml" xmlns:w15="http://schemas.microsoft.com/office/word/2012/wordml" xmlns:wpg="http://schemas.microsoft.com/office/word/2010/wordprocessingGroup" xmlns:wpi="http://schemas.microsoft.com/office/word/2010/wordprocessingInk" xmlns:wne="http://schemas.microsoft.com/office/word/2006/wordml" xmlns:wps="http://schemas.microsoft.com/office/word/2010/wordprocessingShape" mc:Ignorable="w14 w15 wp14">
   <w:p>
     <w:pPr>
       <w:widowControl w:val="0"/>
@@ -4790,7 +5266,7 @@
 </file>
 
 <file path=word/header2.xml><?xml version="1.0" encoding="utf-8"?>
-<w:hdr xmlns:wpc="http://schemas.microsoft.com/office/word/2010/wordprocessingCanvas" xmlns:cx="http://schemas.microsoft.com/office/drawing/2014/chartex" xmlns:cx1="http://schemas.microsoft.com/office/drawing/2015/9/8/chartex" xmlns:cx2="http://schemas.microsoft.com/office/drawing/2015/10/21/chartex" xmlns:cx3="http://schemas.microsoft.com/office/drawing/2016/5/9/chartex" xmlns:cx4="http://schemas.microsoft.com/office/drawing/2016/5/10/chartex" xmlns:cx5="http://schemas.microsoft.com/office/drawing/2016/5/11/chartex" xmlns:cx6="http://schemas.microsoft.com/office/drawing/2016/5/12/chartex" xmlns:cx7="http://schemas.microsoft.com/office/drawing/2016/5/13/chartex" xmlns:cx8="http://schemas.microsoft.com/office/drawing/2016/5/14/chartex" xmlns:mc="http://schemas.openxmlformats.org/markup-compatibility/2006" xmlns:aink="http://schemas.microsoft.com/office/drawing/2016/ink" xmlns:am3d="http://schemas.microsoft.com/office/drawing/2017/model3d" xmlns:o="urn:schemas-microsoft-com:office:office" xmlns:r="http://schemas.openxmlformats.org/officeDocument/2006/relationships" xmlns:m="http://schemas.openxmlformats.org/officeDocument/2006/math" xmlns:v="urn:schemas-microsoft-com:vml" xmlns:wp14="http://schemas.microsoft.com/office/word/2010/wordprocessingDrawing" xmlns:wp="http://schemas.openxmlformats.org/drawingml/2006/wordprocessingDrawing" xmlns:w10="urn:schemas-microsoft-com:office:word" xmlns:w="http://schemas.openxmlformats.org/wordprocessingml/2006/main" xmlns:w14="http://schemas.microsoft.com/office/word/2010/wordml" xmlns:w15="http://schemas.microsoft.com/office/word/2012/wordml" xmlns:w16cex="http://schemas.microsoft.com/office/word/2018/wordml/cex" xmlns:w16cid="http://schemas.microsoft.com/office/word/2016/wordml/cid" xmlns:w16="http://schemas.microsoft.com/office/word/2018/wordml" xmlns:w16se="http://schemas.microsoft.com/office/word/2015/wordml/symex" xmlns:wpg="http://schemas.microsoft.com/office/word/2010/wordprocessingGroup" xmlns:wpi="http://schemas.microsoft.com/office/word/2010/wordprocessingInk" xmlns:wne="http://schemas.microsoft.com/office/word/2006/wordml" xmlns:wps="http://schemas.microsoft.com/office/word/2010/wordprocessingShape" mc:Ignorable="w14 w15 w16se w16cid w16 w16cex wp14">
+<w:hdr xmlns:wpc="http://schemas.microsoft.com/office/word/2010/wordprocessingCanvas" xmlns:mc="http://schemas.openxmlformats.org/markup-compatibility/2006" xmlns:o="urn:schemas-microsoft-com:office:office" xmlns:r="http://schemas.openxmlformats.org/officeDocument/2006/relationships" xmlns:m="http://schemas.openxmlformats.org/officeDocument/2006/math" xmlns:v="urn:schemas-microsoft-com:vml" xmlns:wp14="http://schemas.microsoft.com/office/word/2010/wordprocessingDrawing" xmlns:wp="http://schemas.openxmlformats.org/drawingml/2006/wordprocessingDrawing" xmlns:w10="urn:schemas-microsoft-com:office:word" xmlns:w="http://schemas.openxmlformats.org/wordprocessingml/2006/main" xmlns:w14="http://schemas.microsoft.com/office/word/2010/wordml" xmlns:w15="http://schemas.microsoft.com/office/word/2012/wordml" xmlns:wpg="http://schemas.microsoft.com/office/word/2010/wordprocessingGroup" xmlns:wpi="http://schemas.microsoft.com/office/word/2010/wordprocessingInk" xmlns:wne="http://schemas.microsoft.com/office/word/2006/wordml" xmlns:wps="http://schemas.microsoft.com/office/word/2010/wordprocessingShape" mc:Ignorable="w14 w15 wp14">
   <w:p>
     <w:pPr>
       <w:widowControl w:val="0"/>
@@ -4813,7 +5289,7 @@
 </file>
 
 <file path=word/header3.xml><?xml version="1.0" encoding="utf-8"?>
-<w:hdr xmlns:wpc="http://schemas.microsoft.com/office/word/2010/wordprocessingCanvas" xmlns:cx="http://schemas.microsoft.com/office/drawing/2014/chartex" xmlns:cx1="http://schemas.microsoft.com/office/drawing/2015/9/8/chartex" xmlns:cx2="http://schemas.microsoft.com/office/drawing/2015/10/21/chartex" xmlns:cx3="http://schemas.microsoft.com/office/drawing/2016/5/9/chartex" xmlns:cx4="http://schemas.microsoft.com/office/drawing/2016/5/10/chartex" xmlns:cx5="http://schemas.microsoft.com/office/drawing/2016/5/11/chartex" xmlns:cx6="http://schemas.microsoft.com/office/drawing/2016/5/12/chartex" xmlns:cx7="http://schemas.microsoft.com/office/drawing/2016/5/13/chartex" xmlns:cx8="http://schemas.microsoft.com/office/drawing/2016/5/14/chartex" xmlns:mc="http://schemas.openxmlformats.org/markup-compatibility/2006" xmlns:aink="http://schemas.microsoft.com/office/drawing/2016/ink" xmlns:am3d="http://schemas.microsoft.com/office/drawing/2017/model3d" xmlns:o="urn:schemas-microsoft-com:office:office" xmlns:r="http://schemas.openxmlformats.org/officeDocument/2006/relationships" xmlns:m="http://schemas.openxmlformats.org/officeDocument/2006/math" xmlns:v="urn:schemas-microsoft-com:vml" xmlns:wp14="http://schemas.microsoft.com/office/word/2010/wordprocessingDrawing" xmlns:wp="http://schemas.openxmlformats.org/drawingml/2006/wordprocessingDrawing" xmlns:w10="urn:schemas-microsoft-com:office:word" xmlns:w="http://schemas.openxmlformats.org/wordprocessingml/2006/main" xmlns:w14="http://schemas.microsoft.com/office/word/2010/wordml" xmlns:w15="http://schemas.microsoft.com/office/word/2012/wordml" xmlns:w16cex="http://schemas.microsoft.com/office/word/2018/wordml/cex" xmlns:w16cid="http://schemas.microsoft.com/office/word/2016/wordml/cid" xmlns:w16="http://schemas.microsoft.com/office/word/2018/wordml" xmlns:w16se="http://schemas.microsoft.com/office/word/2015/wordml/symex" xmlns:wpg="http://schemas.microsoft.com/office/word/2010/wordprocessingGroup" xmlns:wpi="http://schemas.microsoft.com/office/word/2010/wordprocessingInk" xmlns:wne="http://schemas.microsoft.com/office/word/2006/wordml" xmlns:wps="http://schemas.microsoft.com/office/word/2010/wordprocessingShape" mc:Ignorable="w14 w15 w16se w16cid w16 w16cex wp14">
+<w:hdr xmlns:wpc="http://schemas.microsoft.com/office/word/2010/wordprocessingCanvas" xmlns:mc="http://schemas.openxmlformats.org/markup-compatibility/2006" xmlns:o="urn:schemas-microsoft-com:office:office" xmlns:r="http://schemas.openxmlformats.org/officeDocument/2006/relationships" xmlns:m="http://schemas.openxmlformats.org/officeDocument/2006/math" xmlns:v="urn:schemas-microsoft-com:vml" xmlns:wp14="http://schemas.microsoft.com/office/word/2010/wordprocessingDrawing" xmlns:wp="http://schemas.openxmlformats.org/drawingml/2006/wordprocessingDrawing" xmlns:w10="urn:schemas-microsoft-com:office:word" xmlns:w="http://schemas.openxmlformats.org/wordprocessingml/2006/main" xmlns:w14="http://schemas.microsoft.com/office/word/2010/wordml" xmlns:w15="http://schemas.microsoft.com/office/word/2012/wordml" xmlns:wpg="http://schemas.microsoft.com/office/word/2010/wordprocessingGroup" xmlns:wpi="http://schemas.microsoft.com/office/word/2010/wordprocessingInk" xmlns:wne="http://schemas.microsoft.com/office/word/2006/wordml" xmlns:wps="http://schemas.microsoft.com/office/word/2010/wordprocessingShape" mc:Ignorable="w14 w15 wp14">
   <w:p>
     <w:pPr>
       <w:widowControl w:val="0"/>
@@ -4840,8 +5316,8 @@
 </file>
 
 <file path=word/numbering.xml><?xml version="1.0" encoding="utf-8"?>
-<w:numbering xmlns:wpc="http://schemas.microsoft.com/office/word/2010/wordprocessingCanvas" xmlns:cx="http://schemas.microsoft.com/office/drawing/2014/chartex" xmlns:cx1="http://schemas.microsoft.com/office/drawing/2015/9/8/chartex" xmlns:cx2="http://schemas.microsoft.com/office/drawing/2015/10/21/chartex" xmlns:cx3="http://schemas.microsoft.com/office/drawing/2016/5/9/chartex" xmlns:cx4="http://schemas.microsoft.com/office/drawing/2016/5/10/chartex" xmlns:cx5="http://schemas.microsoft.com/office/drawing/2016/5/11/chartex" xmlns:cx6="http://schemas.microsoft.com/office/drawing/2016/5/12/chartex" xmlns:cx7="http://schemas.microsoft.com/office/drawing/2016/5/13/chartex" xmlns:cx8="http://schemas.microsoft.com/office/drawing/2016/5/14/chartex" xmlns:mc="http://schemas.openxmlformats.org/markup-compatibility/2006" xmlns:aink="http://schemas.microsoft.com/office/drawing/2016/ink" xmlns:am3d="http://schemas.microsoft.com/office/drawing/2017/model3d" xmlns:o="urn:schemas-microsoft-com:office:office" xmlns:r="http://schemas.openxmlformats.org/officeDocument/2006/relationships" xmlns:m="http://schemas.openxmlformats.org/officeDocument/2006/math" xmlns:v="urn:schemas-microsoft-com:vml" xmlns:wp14="http://schemas.microsoft.com/office/word/2010/wordprocessingDrawing" xmlns:wp="http://schemas.openxmlformats.org/drawingml/2006/wordprocessingDrawing" xmlns:w10="urn:schemas-microsoft-com:office:word" xmlns:w="http://schemas.openxmlformats.org/wordprocessingml/2006/main" xmlns:w14="http://schemas.microsoft.com/office/word/2010/wordml" xmlns:w15="http://schemas.microsoft.com/office/word/2012/wordml" xmlns:w16cex="http://schemas.microsoft.com/office/word/2018/wordml/cex" xmlns:w16cid="http://schemas.microsoft.com/office/word/2016/wordml/cid" xmlns:w16="http://schemas.microsoft.com/office/word/2018/wordml" xmlns:w16se="http://schemas.microsoft.com/office/word/2015/wordml/symex" xmlns:wpg="http://schemas.microsoft.com/office/word/2010/wordprocessingGroup" xmlns:wpi="http://schemas.microsoft.com/office/word/2010/wordprocessingInk" xmlns:wne="http://schemas.microsoft.com/office/word/2006/wordml" xmlns:wps="http://schemas.microsoft.com/office/word/2010/wordprocessingShape" mc:Ignorable="w14 w15 w16se w16cid w16 w16cex wp14">
-  <w:abstractNum w:abstractNumId="0" w15:restartNumberingAfterBreak="0">
+<w:numbering xmlns:wpc="http://schemas.microsoft.com/office/word/2010/wordprocessingCanvas" xmlns:mc="http://schemas.openxmlformats.org/markup-compatibility/2006" xmlns:o="urn:schemas-microsoft-com:office:office" xmlns:r="http://schemas.openxmlformats.org/officeDocument/2006/relationships" xmlns:m="http://schemas.openxmlformats.org/officeDocument/2006/math" xmlns:v="urn:schemas-microsoft-com:vml" xmlns:wp14="http://schemas.microsoft.com/office/word/2010/wordprocessingDrawing" xmlns:wp="http://schemas.openxmlformats.org/drawingml/2006/wordprocessingDrawing" xmlns:w10="urn:schemas-microsoft-com:office:word" xmlns:w="http://schemas.openxmlformats.org/wordprocessingml/2006/main" xmlns:w14="http://schemas.microsoft.com/office/word/2010/wordml" xmlns:w15="http://schemas.microsoft.com/office/word/2012/wordml" xmlns:wpg="http://schemas.microsoft.com/office/word/2010/wordprocessingGroup" xmlns:wpi="http://schemas.microsoft.com/office/word/2010/wordprocessingInk" xmlns:wne="http://schemas.microsoft.com/office/word/2006/wordml" xmlns:wps="http://schemas.microsoft.com/office/word/2010/wordprocessingShape" mc:Ignorable="w14 w15 wp14">
+  <w:abstractNum w:abstractNumId="0">
     <w:nsid w:val="2D4F5F92"/>
     <w:multiLevelType w:val="multilevel"/>
     <w:tmpl w:val="7AB63830"/>
@@ -4954,7 +5430,7 @@
       </w:rPr>
     </w:lvl>
   </w:abstractNum>
-  <w:abstractNum w:abstractNumId="1" w15:restartNumberingAfterBreak="0">
+  <w:abstractNum w:abstractNumId="1">
     <w:nsid w:val="2ECF68CF"/>
     <w:multiLevelType w:val="hybridMultilevel"/>
     <w:tmpl w:val="F5463FEA"/>
@@ -5066,7 +5542,7 @@
       </w:rPr>
     </w:lvl>
   </w:abstractNum>
-  <w:abstractNum w:abstractNumId="2" w15:restartNumberingAfterBreak="0">
+  <w:abstractNum w:abstractNumId="2">
     <w:nsid w:val="3B7C5146"/>
     <w:multiLevelType w:val="multilevel"/>
     <w:tmpl w:val="468A813C"/>
@@ -5179,7 +5655,7 @@
       </w:rPr>
     </w:lvl>
   </w:abstractNum>
-  <w:abstractNum w:abstractNumId="3" w15:restartNumberingAfterBreak="0">
+  <w:abstractNum w:abstractNumId="3">
     <w:nsid w:val="419C3D4A"/>
     <w:multiLevelType w:val="multilevel"/>
     <w:tmpl w:val="E422AAFE"/>
@@ -5292,7 +5768,7 @@
       </w:rPr>
     </w:lvl>
   </w:abstractNum>
-  <w:abstractNum w:abstractNumId="4" w15:restartNumberingAfterBreak="0">
+  <w:abstractNum w:abstractNumId="4">
     <w:nsid w:val="4CAE7CD4"/>
     <w:multiLevelType w:val="multilevel"/>
     <w:tmpl w:val="6882A7CA"/>
@@ -5424,7 +5900,7 @@
 </file>
 
 <file path=word/styles.xml><?xml version="1.0" encoding="utf-8"?>
-<w:styles xmlns:mc="http://schemas.openxmlformats.org/markup-compatibility/2006" xmlns:r="http://schemas.openxmlformats.org/officeDocument/2006/relationships" xmlns:w="http://schemas.openxmlformats.org/wordprocessingml/2006/main" xmlns:w14="http://schemas.microsoft.com/office/word/2010/wordml" xmlns:w15="http://schemas.microsoft.com/office/word/2012/wordml" xmlns:w16cex="http://schemas.microsoft.com/office/word/2018/wordml/cex" xmlns:w16cid="http://schemas.microsoft.com/office/word/2016/wordml/cid" xmlns:w16="http://schemas.microsoft.com/office/word/2018/wordml" xmlns:w16se="http://schemas.microsoft.com/office/word/2015/wordml/symex" mc:Ignorable="w14 w15 w16se w16cid w16 w16cex">
+<w:styles xmlns:mc="http://schemas.openxmlformats.org/markup-compatibility/2006" xmlns:r="http://schemas.openxmlformats.org/officeDocument/2006/relationships" xmlns:w="http://schemas.openxmlformats.org/wordprocessingml/2006/main" xmlns:w14="http://schemas.microsoft.com/office/word/2010/wordml" xmlns:w15="http://schemas.microsoft.com/office/word/2012/wordml" mc:Ignorable="w14 w15">
   <w:docDefaults>
     <w:rPrDefault>
       <w:rPr>
@@ -5434,7 +5910,7 @@
     </w:rPrDefault>
     <w:pPrDefault/>
   </w:docDefaults>
-  <w:latentStyles w:defLockedState="0" w:defUIPriority="99" w:defSemiHidden="0" w:defUnhideWhenUsed="0" w:defQFormat="0" w:count="376">
+  <w:latentStyles w:defLockedState="0" w:defUIPriority="99" w:defSemiHidden="0" w:defUnhideWhenUsed="0" w:defQFormat="0" w:count="371">
     <w:lsdException w:name="Normal" w:uiPriority="0" w:qFormat="1"/>
     <w:lsdException w:name="heading 1" w:uiPriority="9" w:qFormat="1"/>
     <w:lsdException w:name="heading 2" w:semiHidden="1" w:uiPriority="9" w:unhideWhenUsed="1" w:qFormat="1"/>
@@ -5806,11 +6282,6 @@
     <w:lsdException w:name="List Table 5 Dark Accent 6" w:uiPriority="50"/>
     <w:lsdException w:name="List Table 6 Colorful Accent 6" w:uiPriority="51"/>
     <w:lsdException w:name="List Table 7 Colorful Accent 6" w:uiPriority="52"/>
-    <w:lsdException w:name="Mention" w:semiHidden="1" w:unhideWhenUsed="1"/>
-    <w:lsdException w:name="Smart Hyperlink" w:semiHidden="1" w:unhideWhenUsed="1"/>
-    <w:lsdException w:name="Hashtag" w:semiHidden="1" w:unhideWhenUsed="1"/>
-    <w:lsdException w:name="Unresolved Mention" w:semiHidden="1" w:unhideWhenUsed="1"/>
-    <w:lsdException w:name="Smart Link" w:semiHidden="1" w:unhideWhenUsed="1"/>
   </w:latentStyles>
   <w:style w:type="paragraph" w:default="1" w:styleId="a">
     <w:name w:val="Normal"/>
@@ -6023,6 +6494,7 @@
     <w:uiPriority w:val="39"/>
     <w:rsid w:val="00762DE6"/>
     <w:tblPr>
+      <w:tblInd w:w="0" w:type="dxa"/>
       <w:tblBorders>
         <w:top w:val="single" w:sz="4" w:space="0" w:color="auto"/>
         <w:left w:val="single" w:sz="4" w:space="0" w:color="auto"/>
@@ -6031,6 +6503,12 @@
         <w:insideH w:val="single" w:sz="4" w:space="0" w:color="auto"/>
         <w:insideV w:val="single" w:sz="4" w:space="0" w:color="auto"/>
       </w:tblBorders>
+      <w:tblCellMar>
+        <w:top w:w="0" w:type="dxa"/>
+        <w:left w:w="108" w:type="dxa"/>
+        <w:bottom w:w="0" w:type="dxa"/>
+        <w:right w:w="108" w:type="dxa"/>
+      </w:tblCellMar>
     </w:tblPr>
   </w:style>
 </w:styles>

--- a/term6/DС/отчет2.docx
+++ b/term6/DС/отчет2.docx
@@ -1,6 +1,6 @@
 
 <file path=word/document.xml><?xml version="1.0" encoding="utf-8"?>
-<w:document xmlns:wpc="http://schemas.microsoft.com/office/word/2010/wordprocessingCanvas" xmlns:mc="http://schemas.openxmlformats.org/markup-compatibility/2006" xmlns:o="urn:schemas-microsoft-com:office:office" xmlns:r="http://schemas.openxmlformats.org/officeDocument/2006/relationships" xmlns:m="http://schemas.openxmlformats.org/officeDocument/2006/math" xmlns:v="urn:schemas-microsoft-com:vml" xmlns:wp14="http://schemas.microsoft.com/office/word/2010/wordprocessingDrawing" xmlns:wp="http://schemas.openxmlformats.org/drawingml/2006/wordprocessingDrawing" xmlns:w10="urn:schemas-microsoft-com:office:word" xmlns:w="http://schemas.openxmlformats.org/wordprocessingml/2006/main" xmlns:w14="http://schemas.microsoft.com/office/word/2010/wordml" xmlns:w15="http://schemas.microsoft.com/office/word/2012/wordml" xmlns:wpg="http://schemas.microsoft.com/office/word/2010/wordprocessingGroup" xmlns:wpi="http://schemas.microsoft.com/office/word/2010/wordprocessingInk" xmlns:wne="http://schemas.microsoft.com/office/word/2006/wordml" xmlns:wps="http://schemas.microsoft.com/office/word/2010/wordprocessingShape" mc:Ignorable="w14 w15 wp14">
+<w:document xmlns:wpc="http://schemas.microsoft.com/office/word/2010/wordprocessingCanvas" xmlns:cx="http://schemas.microsoft.com/office/drawing/2014/chartex" xmlns:cx1="http://schemas.microsoft.com/office/drawing/2015/9/8/chartex" xmlns:cx2="http://schemas.microsoft.com/office/drawing/2015/10/21/chartex" xmlns:cx3="http://schemas.microsoft.com/office/drawing/2016/5/9/chartex" xmlns:cx4="http://schemas.microsoft.com/office/drawing/2016/5/10/chartex" xmlns:cx5="http://schemas.microsoft.com/office/drawing/2016/5/11/chartex" xmlns:cx6="http://schemas.microsoft.com/office/drawing/2016/5/12/chartex" xmlns:cx7="http://schemas.microsoft.com/office/drawing/2016/5/13/chartex" xmlns:cx8="http://schemas.microsoft.com/office/drawing/2016/5/14/chartex" xmlns:mc="http://schemas.openxmlformats.org/markup-compatibility/2006" xmlns:aink="http://schemas.microsoft.com/office/drawing/2016/ink" xmlns:am3d="http://schemas.microsoft.com/office/drawing/2017/model3d" xmlns:o="urn:schemas-microsoft-com:office:office" xmlns:r="http://schemas.openxmlformats.org/officeDocument/2006/relationships" xmlns:m="http://schemas.openxmlformats.org/officeDocument/2006/math" xmlns:v="urn:schemas-microsoft-com:vml" xmlns:wp14="http://schemas.microsoft.com/office/word/2010/wordprocessingDrawing" xmlns:wp="http://schemas.openxmlformats.org/drawingml/2006/wordprocessingDrawing" xmlns:w10="urn:schemas-microsoft-com:office:word" xmlns:w="http://schemas.openxmlformats.org/wordprocessingml/2006/main" xmlns:w14="http://schemas.microsoft.com/office/word/2010/wordml" xmlns:w15="http://schemas.microsoft.com/office/word/2012/wordml" xmlns:w16cex="http://schemas.microsoft.com/office/word/2018/wordml/cex" xmlns:w16cid="http://schemas.microsoft.com/office/word/2016/wordml/cid" xmlns:w16="http://schemas.microsoft.com/office/word/2018/wordml" xmlns:w16se="http://schemas.microsoft.com/office/word/2015/wordml/symex" xmlns:wpg="http://schemas.microsoft.com/office/word/2010/wordprocessingGroup" xmlns:wpi="http://schemas.microsoft.com/office/word/2010/wordprocessingInk" xmlns:wne="http://schemas.microsoft.com/office/word/2006/wordml" xmlns:wps="http://schemas.microsoft.com/office/word/2010/wordprocessingShape" mc:Ignorable="w14 w15 w16se w16cid w16 w16cex wp14">
   <w:body>
     <w:p>
       <w:pPr>
@@ -71,7 +71,16 @@
           <w:sz w:val="28"/>
           <w:szCs w:val="28"/>
         </w:rPr>
-        <w:t>Федеральное государственное бюджетное образовательное учреждение высшего образования</w:t>
+        <w:t xml:space="preserve">федеральное </w:t>
+      </w:r>
+      <w:r>
+        <w:rPr>
+          <w:rFonts w:ascii="Times New Roman" w:eastAsia="Times New Roman" w:hAnsi="Times New Roman" w:cs="Times New Roman"/>
+          <w:color w:val="000000"/>
+          <w:sz w:val="28"/>
+          <w:szCs w:val="28"/>
+        </w:rPr>
+        <w:t>государственное бюджетное образовательное учреждение высшего образования</w:t>
       </w:r>
     </w:p>
     <w:p>
@@ -314,17 +323,36 @@
         <w:jc w:val="center"/>
         <w:rPr>
           <w:rFonts w:ascii="Times New Roman" w:eastAsia="Times New Roman" w:hAnsi="Times New Roman" w:cs="Times New Roman"/>
-          <w:sz w:val="28"/>
-          <w:szCs w:val="28"/>
-        </w:rPr>
-      </w:pPr>
-      <w:r>
-        <w:rPr>
-          <w:rFonts w:ascii="Times New Roman" w:eastAsia="Times New Roman" w:hAnsi="Times New Roman" w:cs="Times New Roman"/>
           <w:color w:val="000000"/>
           <w:sz w:val="28"/>
           <w:szCs w:val="28"/>
         </w:rPr>
+      </w:pPr>
+    </w:p>
+    <w:p>
+      <w:pPr>
+        <w:widowControl w:val="0"/>
+        <w:pBdr>
+          <w:top w:val="nil"/>
+          <w:left w:val="nil"/>
+          <w:bottom w:val="nil"/>
+          <w:right w:val="nil"/>
+          <w:between w:val="nil"/>
+        </w:pBdr>
+        <w:jc w:val="center"/>
+        <w:rPr>
+          <w:rFonts w:ascii="Times New Roman" w:eastAsia="Times New Roman" w:hAnsi="Times New Roman" w:cs="Times New Roman"/>
+          <w:sz w:val="28"/>
+          <w:szCs w:val="28"/>
+        </w:rPr>
+      </w:pPr>
+      <w:r>
+        <w:rPr>
+          <w:rFonts w:ascii="Times New Roman" w:eastAsia="Times New Roman" w:hAnsi="Times New Roman" w:cs="Times New Roman"/>
+          <w:color w:val="000000"/>
+          <w:sz w:val="28"/>
+          <w:szCs w:val="28"/>
+        </w:rPr>
         <w:t>ОТЧЁТ</w:t>
       </w:r>
       <w:r>
@@ -363,336 +391,6 @@
           <w:highlight w:val="white"/>
         </w:rPr>
       </w:pPr>
-    </w:p>
-    <w:p>
-      <w:pPr>
-        <w:widowControl w:val="0"/>
-        <w:spacing w:before="220" w:after="220"/>
-        <w:jc w:val="center"/>
-        <w:rPr>
-          <w:rFonts w:ascii="Times New Roman" w:eastAsia="Times New Roman" w:hAnsi="Times New Roman" w:cs="Times New Roman"/>
-          <w:color w:val="333333"/>
-          <w:sz w:val="28"/>
-          <w:szCs w:val="28"/>
-          <w:highlight w:val="white"/>
-        </w:rPr>
-      </w:pPr>
-      <w:r>
-        <w:rPr>
-          <w:rFonts w:ascii="Times New Roman" w:eastAsia="Times New Roman" w:hAnsi="Times New Roman" w:cs="Times New Roman"/>
-          <w:color w:val="333333"/>
-          <w:sz w:val="28"/>
-          <w:szCs w:val="28"/>
-          <w:highlight w:val="white"/>
-        </w:rPr>
-        <w:t xml:space="preserve">по дисциплине: Введение в цифровую </w:t>
-      </w:r>
-      <w:proofErr w:type="spellStart"/>
-      <w:r>
-        <w:rPr>
-          <w:rFonts w:ascii="Times New Roman" w:eastAsia="Times New Roman" w:hAnsi="Times New Roman" w:cs="Times New Roman"/>
-          <w:color w:val="333333"/>
-          <w:sz w:val="28"/>
-          <w:szCs w:val="28"/>
-          <w:highlight w:val="white"/>
-        </w:rPr>
-        <w:t>схемотехнику</w:t>
-      </w:r>
-      <w:proofErr w:type="spellEnd"/>
-    </w:p>
-    <w:p>
-      <w:pPr>
-        <w:widowControl w:val="0"/>
-        <w:pBdr>
-          <w:top w:val="nil"/>
-          <w:left w:val="nil"/>
-          <w:bottom w:val="nil"/>
-          <w:right w:val="nil"/>
-          <w:between w:val="nil"/>
-        </w:pBdr>
-        <w:jc w:val="center"/>
-        <w:rPr>
-          <w:rFonts w:ascii="Times New Roman" w:eastAsia="Times New Roman" w:hAnsi="Times New Roman" w:cs="Times New Roman"/>
-          <w:color w:val="333333"/>
-          <w:sz w:val="28"/>
-          <w:szCs w:val="28"/>
-          <w:highlight w:val="white"/>
-        </w:rPr>
-      </w:pPr>
-    </w:p>
-    <w:p>
-      <w:pPr>
-        <w:widowControl w:val="0"/>
-        <w:pBdr>
-          <w:top w:val="nil"/>
-          <w:left w:val="nil"/>
-          <w:bottom w:val="nil"/>
-          <w:right w:val="nil"/>
-          <w:between w:val="nil"/>
-        </w:pBdr>
-        <w:jc w:val="center"/>
-        <w:rPr>
-          <w:rFonts w:ascii="Times New Roman" w:eastAsia="Times New Roman" w:hAnsi="Times New Roman" w:cs="Times New Roman"/>
-          <w:color w:val="333333"/>
-          <w:sz w:val="28"/>
-          <w:szCs w:val="28"/>
-          <w:highlight w:val="white"/>
-        </w:rPr>
-      </w:pPr>
-      <w:r>
-        <w:rPr>
-          <w:rFonts w:ascii="Times New Roman" w:eastAsia="Times New Roman" w:hAnsi="Times New Roman" w:cs="Times New Roman"/>
-          <w:color w:val="333333"/>
-          <w:sz w:val="28"/>
-          <w:szCs w:val="28"/>
-          <w:highlight w:val="white"/>
-        </w:rPr>
-        <w:t>Суммирующие и вычитающие устройства</w:t>
-      </w:r>
-    </w:p>
-    <w:p>
-      <w:pPr>
-        <w:widowControl w:val="0"/>
-        <w:pBdr>
-          <w:top w:val="nil"/>
-          <w:left w:val="nil"/>
-          <w:bottom w:val="nil"/>
-          <w:right w:val="nil"/>
-          <w:between w:val="nil"/>
-        </w:pBdr>
-        <w:jc w:val="center"/>
-        <w:rPr>
-          <w:rFonts w:ascii="Times New Roman" w:eastAsia="Times New Roman" w:hAnsi="Times New Roman" w:cs="Times New Roman"/>
-          <w:color w:val="333333"/>
-          <w:sz w:val="28"/>
-          <w:szCs w:val="28"/>
-          <w:highlight w:val="white"/>
-        </w:rPr>
-      </w:pPr>
-      <w:r>
-        <w:rPr>
-          <w:rFonts w:ascii="Times New Roman" w:eastAsia="Times New Roman" w:hAnsi="Times New Roman" w:cs="Times New Roman"/>
-          <w:color w:val="333333"/>
-          <w:sz w:val="28"/>
-          <w:szCs w:val="28"/>
-          <w:highlight w:val="white"/>
-        </w:rPr>
-        <w:t xml:space="preserve"> </w:t>
-      </w:r>
-    </w:p>
-    <w:p>
-      <w:pPr>
-        <w:widowControl w:val="0"/>
-        <w:pBdr>
-          <w:top w:val="nil"/>
-          <w:left w:val="nil"/>
-          <w:bottom w:val="nil"/>
-          <w:right w:val="nil"/>
-          <w:between w:val="nil"/>
-        </w:pBdr>
-        <w:jc w:val="both"/>
-        <w:rPr>
-          <w:rFonts w:ascii="Times New Roman" w:eastAsia="Times New Roman" w:hAnsi="Times New Roman" w:cs="Times New Roman"/>
-          <w:color w:val="000000"/>
-          <w:sz w:val="28"/>
-          <w:szCs w:val="28"/>
-        </w:rPr>
-      </w:pPr>
-      <w:r>
-        <w:rPr>
-          <w:rFonts w:ascii="Times New Roman" w:eastAsia="Times New Roman" w:hAnsi="Times New Roman" w:cs="Times New Roman"/>
-          <w:color w:val="000000"/>
-          <w:sz w:val="28"/>
-          <w:szCs w:val="28"/>
-        </w:rPr>
-        <w:t>Автор отчёта</w:t>
-      </w:r>
-      <w:r>
-        <w:rPr>
-          <w:rFonts w:ascii="Times New Roman" w:eastAsia="Times New Roman" w:hAnsi="Times New Roman" w:cs="Times New Roman"/>
-          <w:color w:val="000000"/>
-          <w:sz w:val="28"/>
-          <w:szCs w:val="28"/>
-        </w:rPr>
-        <w:tab/>
-      </w:r>
-      <w:r>
-        <w:rPr>
-          <w:rFonts w:ascii="Times New Roman" w:eastAsia="Times New Roman" w:hAnsi="Times New Roman" w:cs="Times New Roman"/>
-          <w:color w:val="000000"/>
-          <w:sz w:val="28"/>
-          <w:szCs w:val="28"/>
-        </w:rPr>
-        <w:tab/>
-      </w:r>
-      <w:r>
-        <w:rPr>
-          <w:rFonts w:ascii="Times New Roman" w:eastAsia="Times New Roman" w:hAnsi="Times New Roman" w:cs="Times New Roman"/>
-          <w:color w:val="000000"/>
-          <w:sz w:val="28"/>
-          <w:szCs w:val="28"/>
-        </w:rPr>
-        <w:tab/>
-      </w:r>
-      <w:r>
-        <w:rPr>
-          <w:rFonts w:ascii="Times New Roman" w:eastAsia="Times New Roman" w:hAnsi="Times New Roman" w:cs="Times New Roman"/>
-          <w:color w:val="000000"/>
-          <w:sz w:val="28"/>
-          <w:szCs w:val="28"/>
-        </w:rPr>
-        <w:tab/>
-      </w:r>
-      <w:r>
-        <w:rPr>
-          <w:rFonts w:ascii="Times New Roman" w:eastAsia="Times New Roman" w:hAnsi="Times New Roman" w:cs="Times New Roman"/>
-          <w:color w:val="000000"/>
-          <w:sz w:val="28"/>
-          <w:szCs w:val="28"/>
-        </w:rPr>
-        <w:tab/>
-        <w:t>__________________</w:t>
-      </w:r>
-      <w:r>
-        <w:rPr>
-          <w:rFonts w:ascii="Times New Roman" w:eastAsia="Times New Roman" w:hAnsi="Times New Roman" w:cs="Times New Roman"/>
-          <w:sz w:val="28"/>
-          <w:szCs w:val="28"/>
-        </w:rPr>
-        <w:t xml:space="preserve"> А. Е. Конышев</w:t>
-      </w:r>
-    </w:p>
-    <w:p>
-      <w:pPr>
-        <w:widowControl w:val="0"/>
-        <w:pBdr>
-          <w:top w:val="nil"/>
-          <w:left w:val="nil"/>
-          <w:bottom w:val="nil"/>
-          <w:right w:val="nil"/>
-          <w:between w:val="nil"/>
-        </w:pBdr>
-        <w:ind w:left="4254" w:firstLine="1700"/>
-        <w:rPr>
-          <w:rFonts w:ascii="Times New Roman" w:eastAsia="Times New Roman" w:hAnsi="Times New Roman" w:cs="Times New Roman"/>
-          <w:color w:val="000000"/>
-          <w:sz w:val="16"/>
-          <w:szCs w:val="16"/>
-        </w:rPr>
-      </w:pPr>
-      <w:r>
-        <w:rPr>
-          <w:rFonts w:ascii="Times New Roman" w:eastAsia="Times New Roman" w:hAnsi="Times New Roman" w:cs="Times New Roman"/>
-          <w:color w:val="000000"/>
-          <w:sz w:val="16"/>
-          <w:szCs w:val="16"/>
-        </w:rPr>
-        <w:t>подпись, дата</w:t>
-      </w:r>
-    </w:p>
-    <w:p>
-      <w:pPr>
-        <w:widowControl w:val="0"/>
-        <w:pBdr>
-          <w:top w:val="nil"/>
-          <w:left w:val="nil"/>
-          <w:bottom w:val="nil"/>
-          <w:right w:val="nil"/>
-          <w:between w:val="nil"/>
-        </w:pBdr>
-        <w:spacing w:line="360" w:lineRule="auto"/>
-        <w:rPr>
-          <w:rFonts w:ascii="Times New Roman" w:eastAsia="Times New Roman" w:hAnsi="Times New Roman" w:cs="Times New Roman"/>
-          <w:sz w:val="28"/>
-          <w:szCs w:val="28"/>
-        </w:rPr>
-      </w:pPr>
-    </w:p>
-    <w:p>
-      <w:pPr>
-        <w:widowControl w:val="0"/>
-        <w:pBdr>
-          <w:top w:val="nil"/>
-          <w:left w:val="nil"/>
-          <w:bottom w:val="nil"/>
-          <w:right w:val="nil"/>
-          <w:between w:val="nil"/>
-        </w:pBdr>
-        <w:spacing w:line="360" w:lineRule="auto"/>
-        <w:rPr>
-          <w:rFonts w:ascii="Times New Roman" w:eastAsia="Times New Roman" w:hAnsi="Times New Roman" w:cs="Times New Roman"/>
-          <w:sz w:val="28"/>
-          <w:szCs w:val="28"/>
-        </w:rPr>
-      </w:pPr>
-      <w:r>
-        <w:rPr>
-          <w:rFonts w:ascii="Times New Roman" w:eastAsia="Times New Roman" w:hAnsi="Times New Roman" w:cs="Times New Roman"/>
-          <w:color w:val="000000"/>
-          <w:sz w:val="28"/>
-          <w:szCs w:val="28"/>
-        </w:rPr>
-        <w:t xml:space="preserve">Обозначение </w:t>
-      </w:r>
-      <w:r>
-        <w:rPr>
-          <w:rFonts w:ascii="Times New Roman" w:eastAsia="Times New Roman" w:hAnsi="Times New Roman" w:cs="Times New Roman"/>
-          <w:sz w:val="28"/>
-          <w:szCs w:val="28"/>
-        </w:rPr>
-        <w:t>лабораторной работы:</w:t>
-      </w:r>
-      <w:r>
-        <w:rPr>
-          <w:rFonts w:ascii="Times New Roman" w:eastAsia="Times New Roman" w:hAnsi="Times New Roman" w:cs="Times New Roman"/>
-          <w:color w:val="000000"/>
-          <w:sz w:val="28"/>
-          <w:szCs w:val="28"/>
-        </w:rPr>
-        <w:t xml:space="preserve"> </w:t>
-      </w:r>
-      <w:r>
-        <w:rPr>
-          <w:rFonts w:ascii="Times New Roman" w:eastAsia="Times New Roman" w:hAnsi="Times New Roman" w:cs="Times New Roman"/>
-          <w:sz w:val="28"/>
-          <w:szCs w:val="28"/>
-        </w:rPr>
-        <w:t>ЛР</w:t>
-      </w:r>
-      <w:r>
-        <w:rPr>
-          <w:rFonts w:ascii="Times New Roman" w:eastAsia="Times New Roman" w:hAnsi="Times New Roman" w:cs="Times New Roman"/>
-          <w:color w:val="000000"/>
-          <w:sz w:val="28"/>
-          <w:szCs w:val="28"/>
-        </w:rPr>
-        <w:t>–02069964–02.03.02</w:t>
-      </w:r>
-      <w:r>
-        <w:rPr>
-          <w:rFonts w:ascii="Times New Roman" w:eastAsia="Times New Roman" w:hAnsi="Times New Roman" w:cs="Times New Roman"/>
-          <w:sz w:val="28"/>
-          <w:szCs w:val="28"/>
-        </w:rPr>
-        <w:t>–08</w:t>
-      </w:r>
-      <w:r>
-        <w:rPr>
-          <w:rFonts w:ascii="Times New Roman" w:eastAsia="Times New Roman" w:hAnsi="Times New Roman" w:cs="Times New Roman"/>
-          <w:color w:val="000000"/>
-          <w:sz w:val="28"/>
-          <w:szCs w:val="28"/>
-        </w:rPr>
-        <w:t>–2</w:t>
-      </w:r>
-      <w:r>
-        <w:rPr>
-          <w:rFonts w:ascii="Times New Roman" w:eastAsia="Times New Roman" w:hAnsi="Times New Roman" w:cs="Times New Roman"/>
-          <w:sz w:val="28"/>
-          <w:szCs w:val="28"/>
-        </w:rPr>
-        <w:t>3</w:t>
-      </w:r>
     </w:p>
     <w:p>
       <w:pPr>
@@ -700,6 +398,294 @@
         <w:jc w:val="center"/>
         <w:rPr>
           <w:rFonts w:ascii="Times New Roman" w:eastAsia="Times New Roman" w:hAnsi="Times New Roman" w:cs="Times New Roman"/>
+          <w:color w:val="333333"/>
+          <w:sz w:val="28"/>
+          <w:szCs w:val="28"/>
+          <w:highlight w:val="white"/>
+        </w:rPr>
+      </w:pPr>
+      <w:r>
+        <w:rPr>
+          <w:rFonts w:ascii="Times New Roman" w:eastAsia="Times New Roman" w:hAnsi="Times New Roman" w:cs="Times New Roman"/>
+          <w:color w:val="333333"/>
+          <w:sz w:val="28"/>
+          <w:szCs w:val="28"/>
+          <w:highlight w:val="white"/>
+        </w:rPr>
+        <w:t>по дисциплине: Введение в цифровую схемотехнику</w:t>
+      </w:r>
+    </w:p>
+    <w:p>
+      <w:pPr>
+        <w:widowControl w:val="0"/>
+        <w:pBdr>
+          <w:top w:val="nil"/>
+          <w:left w:val="nil"/>
+          <w:bottom w:val="nil"/>
+          <w:right w:val="nil"/>
+          <w:between w:val="nil"/>
+        </w:pBdr>
+        <w:jc w:val="center"/>
+        <w:rPr>
+          <w:rFonts w:ascii="Times New Roman" w:eastAsia="Times New Roman" w:hAnsi="Times New Roman" w:cs="Times New Roman"/>
+          <w:color w:val="333333"/>
+          <w:sz w:val="28"/>
+          <w:szCs w:val="28"/>
+          <w:highlight w:val="white"/>
+        </w:rPr>
+      </w:pPr>
+    </w:p>
+    <w:p>
+      <w:pPr>
+        <w:widowControl w:val="0"/>
+        <w:pBdr>
+          <w:top w:val="nil"/>
+          <w:left w:val="nil"/>
+          <w:bottom w:val="nil"/>
+          <w:right w:val="nil"/>
+          <w:between w:val="nil"/>
+        </w:pBdr>
+        <w:jc w:val="center"/>
+        <w:rPr>
+          <w:rFonts w:ascii="Times New Roman" w:eastAsia="Times New Roman" w:hAnsi="Times New Roman" w:cs="Times New Roman"/>
+          <w:color w:val="333333"/>
+          <w:sz w:val="28"/>
+          <w:szCs w:val="28"/>
+          <w:highlight w:val="white"/>
+        </w:rPr>
+      </w:pPr>
+      <w:r>
+        <w:rPr>
+          <w:rFonts w:ascii="Times New Roman" w:eastAsia="Times New Roman" w:hAnsi="Times New Roman" w:cs="Times New Roman"/>
+          <w:color w:val="333333"/>
+          <w:sz w:val="28"/>
+          <w:szCs w:val="28"/>
+          <w:highlight w:val="white"/>
+        </w:rPr>
+        <w:t>СУММИРУЮЩИЕ И ВЫЧИТАЮЩИЕ УСТРОЙСТВА</w:t>
+      </w:r>
+    </w:p>
+    <w:p>
+      <w:pPr>
+        <w:widowControl w:val="0"/>
+        <w:pBdr>
+          <w:top w:val="nil"/>
+          <w:left w:val="nil"/>
+          <w:bottom w:val="nil"/>
+          <w:right w:val="nil"/>
+          <w:between w:val="nil"/>
+        </w:pBdr>
+        <w:jc w:val="center"/>
+        <w:rPr>
+          <w:rFonts w:ascii="Times New Roman" w:eastAsia="Times New Roman" w:hAnsi="Times New Roman" w:cs="Times New Roman"/>
+          <w:color w:val="333333"/>
+          <w:sz w:val="28"/>
+          <w:szCs w:val="28"/>
+          <w:highlight w:val="white"/>
+        </w:rPr>
+      </w:pPr>
+    </w:p>
+    <w:p>
+      <w:pPr>
+        <w:widowControl w:val="0"/>
+        <w:pBdr>
+          <w:top w:val="nil"/>
+          <w:left w:val="nil"/>
+          <w:bottom w:val="nil"/>
+          <w:right w:val="nil"/>
+          <w:between w:val="nil"/>
+        </w:pBdr>
+        <w:tabs>
+          <w:tab w:val="left" w:pos="4536"/>
+          <w:tab w:val="left" w:pos="7088"/>
+          <w:tab w:val="left" w:pos="7371"/>
+        </w:tabs>
+        <w:jc w:val="both"/>
+        <w:rPr>
+          <w:rFonts w:ascii="Times New Roman" w:eastAsia="Times New Roman" w:hAnsi="Times New Roman" w:cs="Times New Roman"/>
+          <w:color w:val="000000"/>
+          <w:sz w:val="28"/>
+          <w:szCs w:val="28"/>
+        </w:rPr>
+      </w:pPr>
+      <w:r>
+        <w:rPr>
+          <w:rFonts w:ascii="Times New Roman" w:eastAsia="Times New Roman" w:hAnsi="Times New Roman" w:cs="Times New Roman"/>
+          <w:color w:val="000000"/>
+          <w:sz w:val="28"/>
+          <w:szCs w:val="28"/>
+        </w:rPr>
+        <w:t>Автор отчёта</w:t>
+      </w:r>
+      <w:r>
+        <w:rPr>
+          <w:rFonts w:ascii="Times New Roman" w:eastAsia="Times New Roman" w:hAnsi="Times New Roman" w:cs="Times New Roman"/>
+          <w:color w:val="000000"/>
+          <w:sz w:val="28"/>
+          <w:szCs w:val="28"/>
+        </w:rPr>
+        <w:tab/>
+      </w:r>
+      <w:r>
+        <w:rPr>
+          <w:rFonts w:ascii="Times New Roman" w:eastAsia="Times New Roman" w:hAnsi="Times New Roman" w:cs="Times New Roman"/>
+          <w:color w:val="000000"/>
+          <w:sz w:val="28"/>
+          <w:szCs w:val="28"/>
+          <w:u w:val="single"/>
+        </w:rPr>
+        <w:tab/>
+      </w:r>
+      <w:r>
+        <w:rPr>
+          <w:rFonts w:ascii="Times New Roman" w:eastAsia="Times New Roman" w:hAnsi="Times New Roman" w:cs="Times New Roman"/>
+          <w:color w:val="000000"/>
+          <w:sz w:val="28"/>
+          <w:szCs w:val="28"/>
+        </w:rPr>
+        <w:tab/>
+      </w:r>
+      <w:r>
+        <w:rPr>
+          <w:rFonts w:ascii="Times New Roman" w:eastAsia="Times New Roman" w:hAnsi="Times New Roman" w:cs="Times New Roman"/>
+          <w:sz w:val="28"/>
+          <w:szCs w:val="28"/>
+        </w:rPr>
+        <w:t>А. Е. Конышев</w:t>
+      </w:r>
+    </w:p>
+    <w:p>
+      <w:pPr>
+        <w:widowControl w:val="0"/>
+        <w:pBdr>
+          <w:top w:val="nil"/>
+          <w:left w:val="nil"/>
+          <w:bottom w:val="nil"/>
+          <w:right w:val="nil"/>
+          <w:between w:val="nil"/>
+        </w:pBdr>
+        <w:tabs>
+          <w:tab w:val="left" w:pos="5387"/>
+        </w:tabs>
+        <w:spacing w:line="360" w:lineRule="auto"/>
+        <w:rPr>
+          <w:rFonts w:ascii="Times New Roman" w:eastAsia="Times New Roman" w:hAnsi="Times New Roman" w:cs="Times New Roman"/>
+        </w:rPr>
+      </w:pPr>
+      <w:r>
+        <w:rPr>
+          <w:rFonts w:ascii="Times New Roman" w:eastAsia="Times New Roman" w:hAnsi="Times New Roman" w:cs="Times New Roman"/>
+          <w:color w:val="000000"/>
+          <w:sz w:val="28"/>
+          <w:szCs w:val="28"/>
+        </w:rPr>
+        <w:tab/>
+      </w:r>
+      <w:r>
+        <w:rPr>
+          <w:rFonts w:ascii="Times New Roman" w:eastAsia="Times New Roman" w:hAnsi="Times New Roman" w:cs="Times New Roman"/>
+          <w:color w:val="000000"/>
+        </w:rPr>
+        <w:t>подпись, дата</w:t>
+      </w:r>
+    </w:p>
+    <w:p>
+      <w:pPr>
+        <w:widowControl w:val="0"/>
+        <w:pBdr>
+          <w:top w:val="nil"/>
+          <w:left w:val="nil"/>
+          <w:bottom w:val="nil"/>
+          <w:right w:val="nil"/>
+          <w:between w:val="nil"/>
+        </w:pBdr>
+        <w:rPr>
+          <w:rFonts w:ascii="Times New Roman" w:eastAsia="Times New Roman" w:hAnsi="Times New Roman" w:cs="Times New Roman"/>
+          <w:sz w:val="28"/>
+          <w:szCs w:val="28"/>
+        </w:rPr>
+      </w:pPr>
+      <w:r>
+        <w:rPr>
+          <w:rFonts w:ascii="Times New Roman" w:eastAsia="Times New Roman" w:hAnsi="Times New Roman" w:cs="Times New Roman"/>
+          <w:color w:val="000000"/>
+          <w:sz w:val="28"/>
+          <w:szCs w:val="28"/>
+        </w:rPr>
+        <w:t xml:space="preserve">Обозначение </w:t>
+      </w:r>
+      <w:r>
+        <w:rPr>
+          <w:rFonts w:ascii="Times New Roman" w:eastAsia="Times New Roman" w:hAnsi="Times New Roman" w:cs="Times New Roman"/>
+          <w:sz w:val="28"/>
+          <w:szCs w:val="28"/>
+        </w:rPr>
+        <w:t>лабораторной работы:</w:t>
+      </w:r>
+      <w:r>
+        <w:rPr>
+          <w:rFonts w:ascii="Times New Roman" w:eastAsia="Times New Roman" w:hAnsi="Times New Roman" w:cs="Times New Roman"/>
+          <w:color w:val="000000"/>
+          <w:sz w:val="28"/>
+          <w:szCs w:val="28"/>
+        </w:rPr>
+        <w:t xml:space="preserve"> </w:t>
+      </w:r>
+      <w:r>
+        <w:rPr>
+          <w:rFonts w:ascii="Times New Roman" w:eastAsia="Times New Roman" w:hAnsi="Times New Roman" w:cs="Times New Roman"/>
+          <w:sz w:val="28"/>
+          <w:szCs w:val="28"/>
+        </w:rPr>
+        <w:t>ЛР</w:t>
+      </w:r>
+      <w:r>
+        <w:rPr>
+          <w:rFonts w:ascii="Times New Roman" w:eastAsia="Times New Roman" w:hAnsi="Times New Roman" w:cs="Times New Roman"/>
+          <w:color w:val="000000"/>
+          <w:sz w:val="28"/>
+          <w:szCs w:val="28"/>
+        </w:rPr>
+        <w:t>–02069964–02.03.02</w:t>
+      </w:r>
+      <w:r>
+        <w:rPr>
+          <w:rFonts w:ascii="Times New Roman" w:eastAsia="Times New Roman" w:hAnsi="Times New Roman" w:cs="Times New Roman"/>
+          <w:sz w:val="28"/>
+          <w:szCs w:val="28"/>
+        </w:rPr>
+        <w:t>–08</w:t>
+      </w:r>
+      <w:r>
+        <w:rPr>
+          <w:rFonts w:ascii="Times New Roman" w:eastAsia="Times New Roman" w:hAnsi="Times New Roman" w:cs="Times New Roman"/>
+          <w:color w:val="000000"/>
+          <w:sz w:val="28"/>
+          <w:szCs w:val="28"/>
+        </w:rPr>
+        <w:t>–2</w:t>
+      </w:r>
+      <w:r>
+        <w:rPr>
+          <w:rFonts w:ascii="Times New Roman" w:eastAsia="Times New Roman" w:hAnsi="Times New Roman" w:cs="Times New Roman"/>
+          <w:sz w:val="28"/>
+          <w:szCs w:val="28"/>
+        </w:rPr>
+        <w:t>3</w:t>
+      </w:r>
+    </w:p>
+    <w:p>
+      <w:pPr>
+        <w:widowControl w:val="0"/>
+        <w:pBdr>
+          <w:top w:val="nil"/>
+          <w:left w:val="nil"/>
+          <w:bottom w:val="nil"/>
+          <w:right w:val="nil"/>
+          <w:between w:val="nil"/>
+        </w:pBdr>
+        <w:rPr>
+          <w:rFonts w:ascii="Times New Roman" w:eastAsia="Times New Roman" w:hAnsi="Times New Roman" w:cs="Times New Roman"/>
           <w:sz w:val="28"/>
           <w:szCs w:val="28"/>
         </w:rPr>
@@ -711,52 +697,68 @@
         <w:jc w:val="both"/>
         <w:rPr>
           <w:rFonts w:ascii="Times New Roman" w:eastAsia="Times New Roman" w:hAnsi="Times New Roman" w:cs="Times New Roman"/>
+          <w:sz w:val="28"/>
+          <w:szCs w:val="28"/>
+        </w:rPr>
+      </w:pPr>
+      <w:r>
+        <w:rPr>
+          <w:rFonts w:ascii="Times New Roman" w:eastAsia="Times New Roman" w:hAnsi="Times New Roman" w:cs="Times New Roman"/>
+          <w:sz w:val="28"/>
+          <w:szCs w:val="28"/>
+        </w:rPr>
+        <w:t>Направление подготовки 02.03.02 Фундаментальная информатика и информационные технологии</w:t>
+      </w:r>
+    </w:p>
+    <w:p>
+      <w:pPr>
+        <w:widowControl w:val="0"/>
+        <w:jc w:val="both"/>
+        <w:rPr>
+          <w:rFonts w:ascii="Times New Roman" w:eastAsia="Times New Roman" w:hAnsi="Times New Roman" w:cs="Times New Roman"/>
+          <w:sz w:val="28"/>
+          <w:szCs w:val="28"/>
+        </w:rPr>
+      </w:pPr>
+    </w:p>
+    <w:p>
+      <w:pPr>
+        <w:pBdr>
+          <w:top w:val="nil"/>
+          <w:left w:val="nil"/>
+          <w:bottom w:val="nil"/>
+          <w:right w:val="nil"/>
+          <w:between w:val="nil"/>
+        </w:pBdr>
+        <w:tabs>
+          <w:tab w:val="left" w:pos="4536"/>
+          <w:tab w:val="left" w:pos="7088"/>
+          <w:tab w:val="left" w:pos="7371"/>
+        </w:tabs>
+        <w:rPr>
+          <w:rFonts w:ascii="Times New Roman" w:eastAsia="Times New Roman" w:hAnsi="Times New Roman" w:cs="Times New Roman"/>
           <w:color w:val="000000"/>
-          <w:sz w:val="16"/>
-          <w:szCs w:val="16"/>
-        </w:rPr>
-      </w:pPr>
-      <w:r>
-        <w:rPr>
-          <w:rFonts w:ascii="Times New Roman" w:eastAsia="Times New Roman" w:hAnsi="Times New Roman" w:cs="Times New Roman"/>
-          <w:sz w:val="28"/>
-          <w:szCs w:val="28"/>
-        </w:rPr>
-        <w:t>Направление подготовки 02.03.02 Фундаментальная информатика и информационные технологии</w:t>
-      </w:r>
-    </w:p>
-    <w:p>
-      <w:pPr>
-        <w:pBdr>
-          <w:top w:val="nil"/>
-          <w:left w:val="nil"/>
-          <w:bottom w:val="nil"/>
-          <w:right w:val="nil"/>
-          <w:between w:val="nil"/>
-        </w:pBdr>
-        <w:rPr>
-          <w:rFonts w:ascii="Times New Roman" w:eastAsia="Times New Roman" w:hAnsi="Times New Roman" w:cs="Times New Roman"/>
-          <w:sz w:val="28"/>
-          <w:szCs w:val="28"/>
-        </w:rPr>
-      </w:pPr>
-    </w:p>
-    <w:p>
-      <w:pPr>
-        <w:pBdr>
-          <w:top w:val="nil"/>
-          <w:left w:val="nil"/>
-          <w:bottom w:val="nil"/>
-          <w:right w:val="nil"/>
-          <w:between w:val="nil"/>
-        </w:pBdr>
+          <w:sz w:val="28"/>
+          <w:szCs w:val="28"/>
+        </w:rPr>
+      </w:pPr>
+      <w:r>
         <w:rPr>
           <w:rFonts w:ascii="Times New Roman" w:eastAsia="Times New Roman" w:hAnsi="Times New Roman" w:cs="Times New Roman"/>
           <w:color w:val="000000"/>
           <w:sz w:val="28"/>
           <w:szCs w:val="28"/>
         </w:rPr>
-      </w:pPr>
+        <w:t>Руководитель</w:t>
+      </w:r>
+      <w:r>
+        <w:rPr>
+          <w:rFonts w:ascii="Times New Roman" w:eastAsia="Times New Roman" w:hAnsi="Times New Roman" w:cs="Times New Roman"/>
+          <w:sz w:val="28"/>
+          <w:szCs w:val="28"/>
+        </w:rPr>
+        <w:t xml:space="preserve"> работы</w:t>
+      </w:r>
       <w:r>
         <w:rPr>
           <w:rFonts w:ascii="Times New Roman" w:eastAsia="Times New Roman" w:hAnsi="Times New Roman" w:cs="Times New Roman"/>
@@ -764,28 +766,21 @@
           <w:sz w:val="28"/>
           <w:szCs w:val="28"/>
         </w:rPr>
-        <w:t>Руководитель</w:t>
-      </w:r>
-      <w:r>
-        <w:rPr>
-          <w:rFonts w:ascii="Times New Roman" w:eastAsia="Times New Roman" w:hAnsi="Times New Roman" w:cs="Times New Roman"/>
-          <w:sz w:val="28"/>
-          <w:szCs w:val="28"/>
-        </w:rPr>
-        <w:t xml:space="preserve"> работы</w:t>
-      </w:r>
-      <w:r>
-        <w:rPr>
-          <w:rFonts w:ascii="Courier New" w:eastAsia="Courier New" w:hAnsi="Courier New" w:cs="Courier New"/>
+        <w:tab/>
+      </w:r>
+      <w:r>
+        <w:rPr>
+          <w:rFonts w:ascii="Times New Roman" w:eastAsia="Times New Roman" w:hAnsi="Times New Roman" w:cs="Times New Roman"/>
           <w:color w:val="000000"/>
           <w:sz w:val="28"/>
           <w:szCs w:val="28"/>
+          <w:u w:val="single"/>
         </w:rPr>
         <w:tab/>
       </w:r>
       <w:r>
         <w:rPr>
-          <w:rFonts w:ascii="Courier New" w:eastAsia="Courier New" w:hAnsi="Courier New" w:cs="Courier New"/>
+          <w:rFonts w:ascii="Times New Roman" w:eastAsia="Times New Roman" w:hAnsi="Times New Roman" w:cs="Times New Roman"/>
           <w:color w:val="000000"/>
           <w:sz w:val="28"/>
           <w:szCs w:val="28"/>
@@ -794,64 +789,80 @@
       </w:r>
       <w:r>
         <w:rPr>
-          <w:rFonts w:ascii="Courier New" w:eastAsia="Courier New" w:hAnsi="Courier New" w:cs="Courier New"/>
+          <w:rFonts w:ascii="Times New Roman" w:eastAsia="Times New Roman" w:hAnsi="Times New Roman" w:cs="Times New Roman"/>
+          <w:sz w:val="28"/>
+          <w:szCs w:val="28"/>
+        </w:rPr>
+        <w:t>С</w:t>
+      </w:r>
+      <w:r>
+        <w:rPr>
+          <w:rFonts w:ascii="Times New Roman" w:eastAsia="Times New Roman" w:hAnsi="Times New Roman" w:cs="Times New Roman"/>
           <w:color w:val="000000"/>
           <w:sz w:val="28"/>
           <w:szCs w:val="28"/>
         </w:rPr>
+        <w:t>. </w:t>
+      </w:r>
+      <w:r>
+        <w:rPr>
+          <w:rFonts w:ascii="Times New Roman" w:eastAsia="Times New Roman" w:hAnsi="Times New Roman" w:cs="Times New Roman"/>
+          <w:sz w:val="28"/>
+          <w:szCs w:val="28"/>
+        </w:rPr>
+        <w:t>В</w:t>
+      </w:r>
+      <w:r>
+        <w:rPr>
+          <w:rFonts w:ascii="Times New Roman" w:eastAsia="Times New Roman" w:hAnsi="Times New Roman" w:cs="Times New Roman"/>
+          <w:color w:val="000000"/>
+          <w:sz w:val="28"/>
+          <w:szCs w:val="28"/>
+        </w:rPr>
+        <w:t>. </w:t>
+      </w:r>
+      <w:r>
+        <w:rPr>
+          <w:rFonts w:ascii="Times New Roman" w:eastAsia="Times New Roman" w:hAnsi="Times New Roman" w:cs="Times New Roman"/>
+          <w:sz w:val="28"/>
+          <w:szCs w:val="28"/>
+        </w:rPr>
+        <w:t>Ильин</w:t>
+      </w:r>
+    </w:p>
+    <w:p>
+      <w:pPr>
+        <w:widowControl w:val="0"/>
+        <w:pBdr>
+          <w:top w:val="nil"/>
+          <w:left w:val="nil"/>
+          <w:bottom w:val="nil"/>
+          <w:right w:val="nil"/>
+          <w:between w:val="nil"/>
+        </w:pBdr>
+        <w:tabs>
+          <w:tab w:val="left" w:pos="5387"/>
+        </w:tabs>
+        <w:spacing w:line="360" w:lineRule="auto"/>
+        <w:rPr>
+          <w:rFonts w:ascii="Times New Roman" w:eastAsia="Times New Roman" w:hAnsi="Times New Roman" w:cs="Times New Roman"/>
+        </w:rPr>
+      </w:pPr>
+      <w:r>
+        <w:rPr>
+          <w:rFonts w:ascii="Times New Roman" w:eastAsia="Times New Roman" w:hAnsi="Times New Roman" w:cs="Times New Roman"/>
+          <w:color w:val="000000"/>
+          <w:sz w:val="28"/>
+          <w:szCs w:val="28"/>
+        </w:rPr>
         <w:tab/>
       </w:r>
       <w:r>
         <w:rPr>
           <w:rFonts w:ascii="Times New Roman" w:eastAsia="Times New Roman" w:hAnsi="Times New Roman" w:cs="Times New Roman"/>
           <w:color w:val="000000"/>
-          <w:sz w:val="28"/>
-          <w:szCs w:val="28"/>
-        </w:rPr>
-        <w:tab/>
-        <w:t>___________________</w:t>
-      </w:r>
-      <w:r>
-        <w:rPr>
-          <w:rFonts w:ascii="Times New Roman" w:eastAsia="Times New Roman" w:hAnsi="Times New Roman" w:cs="Times New Roman"/>
-          <w:sz w:val="28"/>
-          <w:szCs w:val="28"/>
-        </w:rPr>
-        <w:t>С</w:t>
-      </w:r>
-      <w:r>
-        <w:rPr>
-          <w:rFonts w:ascii="Times New Roman" w:eastAsia="Times New Roman" w:hAnsi="Times New Roman" w:cs="Times New Roman"/>
-          <w:color w:val="000000"/>
-          <w:sz w:val="28"/>
-          <w:szCs w:val="28"/>
-        </w:rPr>
-        <w:t>.</w:t>
-      </w:r>
-      <w:r>
-        <w:rPr>
-          <w:rFonts w:ascii="Times New Roman" w:eastAsia="Times New Roman" w:hAnsi="Times New Roman" w:cs="Times New Roman"/>
-          <w:sz w:val="28"/>
-          <w:szCs w:val="28"/>
-        </w:rPr>
-        <w:t>В</w:t>
-      </w:r>
-      <w:r>
-        <w:rPr>
-          <w:rFonts w:ascii="Times New Roman" w:eastAsia="Times New Roman" w:hAnsi="Times New Roman" w:cs="Times New Roman"/>
-          <w:color w:val="000000"/>
-          <w:sz w:val="28"/>
-          <w:szCs w:val="28"/>
-        </w:rPr>
-        <w:t>. </w:t>
-      </w:r>
-      <w:r>
-        <w:rPr>
-          <w:rFonts w:ascii="Times New Roman" w:eastAsia="Times New Roman" w:hAnsi="Times New Roman" w:cs="Times New Roman"/>
-          <w:sz w:val="28"/>
-          <w:szCs w:val="28"/>
-        </w:rPr>
-        <w:t>Ильин</w:t>
+        </w:rPr>
+        <w:t>подпись, дата</w:t>
       </w:r>
     </w:p>
     <w:p>
@@ -864,204 +875,14 @@
           <w:right w:val="nil"/>
           <w:between w:val="nil"/>
         </w:pBdr>
-        <w:ind w:left="4254" w:firstLine="1416"/>
-        <w:rPr>
-          <w:rFonts w:ascii="Times New Roman" w:eastAsia="Times New Roman" w:hAnsi="Times New Roman" w:cs="Times New Roman"/>
-          <w:color w:val="000000"/>
-          <w:sz w:val="28"/>
-          <w:szCs w:val="28"/>
-        </w:rPr>
-      </w:pPr>
-      <w:r>
-        <w:rPr>
-          <w:rFonts w:ascii="Times New Roman" w:eastAsia="Times New Roman" w:hAnsi="Times New Roman" w:cs="Times New Roman"/>
-          <w:color w:val="000000"/>
-          <w:sz w:val="16"/>
-          <w:szCs w:val="16"/>
-        </w:rPr>
-        <w:t>подпись, дата</w:t>
-      </w:r>
-    </w:p>
-    <w:p>
-      <w:pPr>
-        <w:pBdr>
-          <w:top w:val="nil"/>
-          <w:left w:val="nil"/>
-          <w:bottom w:val="nil"/>
-          <w:right w:val="nil"/>
-          <w:between w:val="nil"/>
-        </w:pBdr>
+        <w:tabs>
+          <w:tab w:val="left" w:pos="5387"/>
+        </w:tabs>
         <w:spacing w:line="360" w:lineRule="auto"/>
-        <w:jc w:val="center"/>
-        <w:rPr>
-          <w:rFonts w:ascii="Times New Roman" w:eastAsia="Times New Roman" w:hAnsi="Times New Roman" w:cs="Times New Roman"/>
-          <w:color w:val="000000"/>
-          <w:sz w:val="28"/>
-          <w:szCs w:val="28"/>
-        </w:rPr>
-      </w:pPr>
-    </w:p>
-    <w:p>
-      <w:pPr>
-        <w:pBdr>
-          <w:top w:val="nil"/>
-          <w:left w:val="nil"/>
-          <w:bottom w:val="nil"/>
-          <w:right w:val="nil"/>
-          <w:between w:val="nil"/>
-        </w:pBdr>
-        <w:spacing w:line="360" w:lineRule="auto"/>
-        <w:jc w:val="center"/>
-        <w:rPr>
-          <w:rFonts w:ascii="Times New Roman" w:eastAsia="Times New Roman" w:hAnsi="Times New Roman" w:cs="Times New Roman"/>
-          <w:color w:val="000000"/>
-          <w:sz w:val="28"/>
-          <w:szCs w:val="28"/>
-        </w:rPr>
-      </w:pPr>
-    </w:p>
-    <w:p>
-      <w:pPr>
-        <w:pBdr>
-          <w:top w:val="nil"/>
-          <w:left w:val="nil"/>
-          <w:bottom w:val="nil"/>
-          <w:right w:val="nil"/>
-          <w:between w:val="nil"/>
-        </w:pBdr>
-        <w:spacing w:line="360" w:lineRule="auto"/>
-        <w:jc w:val="center"/>
-        <w:rPr>
-          <w:rFonts w:ascii="Times New Roman" w:eastAsia="Times New Roman" w:hAnsi="Times New Roman" w:cs="Times New Roman"/>
-          <w:sz w:val="28"/>
-          <w:szCs w:val="28"/>
-        </w:rPr>
-      </w:pPr>
-    </w:p>
-    <w:p>
-      <w:pPr>
-        <w:pBdr>
-          <w:top w:val="nil"/>
-          <w:left w:val="nil"/>
-          <w:bottom w:val="nil"/>
-          <w:right w:val="nil"/>
-          <w:between w:val="nil"/>
-        </w:pBdr>
-        <w:spacing w:line="360" w:lineRule="auto"/>
-        <w:jc w:val="center"/>
-        <w:rPr>
-          <w:rFonts w:ascii="Times New Roman" w:eastAsia="Times New Roman" w:hAnsi="Times New Roman" w:cs="Times New Roman"/>
-          <w:sz w:val="28"/>
-          <w:szCs w:val="28"/>
-        </w:rPr>
-      </w:pPr>
-    </w:p>
-    <w:p>
-      <w:pPr>
-        <w:pBdr>
-          <w:top w:val="nil"/>
-          <w:left w:val="nil"/>
-          <w:bottom w:val="nil"/>
-          <w:right w:val="nil"/>
-          <w:between w:val="nil"/>
-        </w:pBdr>
-        <w:spacing w:line="360" w:lineRule="auto"/>
-        <w:jc w:val="center"/>
-        <w:rPr>
-          <w:rFonts w:ascii="Times New Roman" w:eastAsia="Times New Roman" w:hAnsi="Times New Roman" w:cs="Times New Roman"/>
-          <w:sz w:val="28"/>
-          <w:szCs w:val="28"/>
-        </w:rPr>
-      </w:pPr>
-    </w:p>
-    <w:p>
-      <w:pPr>
-        <w:pBdr>
-          <w:top w:val="nil"/>
-          <w:left w:val="nil"/>
-          <w:bottom w:val="nil"/>
-          <w:right w:val="nil"/>
-          <w:between w:val="nil"/>
-        </w:pBdr>
-        <w:spacing w:line="360" w:lineRule="auto"/>
-        <w:jc w:val="center"/>
-        <w:rPr>
-          <w:rFonts w:ascii="Times New Roman" w:eastAsia="Times New Roman" w:hAnsi="Times New Roman" w:cs="Times New Roman"/>
-          <w:sz w:val="28"/>
-          <w:szCs w:val="28"/>
-        </w:rPr>
-      </w:pPr>
-    </w:p>
-    <w:p>
-      <w:pPr>
-        <w:pBdr>
-          <w:top w:val="nil"/>
-          <w:left w:val="nil"/>
-          <w:bottom w:val="nil"/>
-          <w:right w:val="nil"/>
-          <w:between w:val="nil"/>
-        </w:pBdr>
-        <w:spacing w:line="360" w:lineRule="auto"/>
-        <w:jc w:val="center"/>
-        <w:rPr>
-          <w:rFonts w:ascii="Times New Roman" w:eastAsia="Times New Roman" w:hAnsi="Times New Roman" w:cs="Times New Roman"/>
-          <w:sz w:val="28"/>
-          <w:szCs w:val="28"/>
-        </w:rPr>
-      </w:pPr>
-    </w:p>
-    <w:p>
-      <w:pPr>
-        <w:pBdr>
-          <w:top w:val="nil"/>
-          <w:left w:val="nil"/>
-          <w:bottom w:val="nil"/>
-          <w:right w:val="nil"/>
-          <w:between w:val="nil"/>
-        </w:pBdr>
-        <w:spacing w:line="360" w:lineRule="auto"/>
-        <w:jc w:val="center"/>
-        <w:rPr>
-          <w:rFonts w:ascii="Times New Roman" w:eastAsia="Times New Roman" w:hAnsi="Times New Roman" w:cs="Times New Roman"/>
-          <w:sz w:val="28"/>
-          <w:szCs w:val="28"/>
-        </w:rPr>
-      </w:pPr>
-    </w:p>
-    <w:p>
-      <w:pPr>
-        <w:pBdr>
-          <w:top w:val="nil"/>
-          <w:left w:val="nil"/>
-          <w:bottom w:val="nil"/>
-          <w:right w:val="nil"/>
-          <w:between w:val="nil"/>
-        </w:pBdr>
-        <w:spacing w:line="360" w:lineRule="auto"/>
-        <w:jc w:val="center"/>
-        <w:rPr>
-          <w:rFonts w:ascii="Times New Roman" w:eastAsia="Times New Roman" w:hAnsi="Times New Roman" w:cs="Times New Roman"/>
-          <w:sz w:val="28"/>
-          <w:szCs w:val="28"/>
-        </w:rPr>
-      </w:pPr>
-      <w:r>
-        <w:rPr>
-          <w:rFonts w:ascii="Times New Roman" w:eastAsia="Times New Roman" w:hAnsi="Times New Roman" w:cs="Times New Roman"/>
-          <w:color w:val="000000"/>
-          <w:sz w:val="28"/>
-          <w:szCs w:val="28"/>
-        </w:rPr>
-        <w:t>Саранск 202</w:t>
-      </w:r>
-      <w:r>
-        <w:rPr>
-          <w:rFonts w:ascii="Times New Roman" w:eastAsia="Times New Roman" w:hAnsi="Times New Roman" w:cs="Times New Roman"/>
-          <w:sz w:val="28"/>
-          <w:szCs w:val="28"/>
-        </w:rPr>
-        <w:t>3</w:t>
-      </w:r>
+        <w:rPr>
+          <w:rFonts w:ascii="Times New Roman" w:eastAsia="Times New Roman" w:hAnsi="Times New Roman" w:cs="Times New Roman"/>
+        </w:rPr>
+      </w:pPr>
       <w:r>
         <w:br w:type="page"/>
       </w:r>
@@ -1077,6 +898,7 @@
         </w:pBdr>
         <w:spacing w:line="360" w:lineRule="auto"/>
         <w:ind w:firstLine="708"/>
+        <w:jc w:val="both"/>
         <w:rPr>
           <w:rFonts w:ascii="Times New Roman" w:eastAsia="Times New Roman" w:hAnsi="Times New Roman" w:cs="Times New Roman"/>
           <w:b/>
@@ -1110,6 +932,7 @@
         </w:pBdr>
         <w:spacing w:line="360" w:lineRule="auto"/>
         <w:ind w:left="0" w:firstLine="708"/>
+        <w:jc w:val="both"/>
         <w:rPr>
           <w:rFonts w:ascii="Times New Roman" w:eastAsia="Times New Roman" w:hAnsi="Times New Roman" w:cs="Times New Roman"/>
           <w:sz w:val="28"/>
@@ -1156,6 +979,7 @@
         </w:pBdr>
         <w:spacing w:line="360" w:lineRule="auto"/>
         <w:ind w:left="0" w:firstLine="708"/>
+        <w:jc w:val="both"/>
         <w:rPr>
           <w:rFonts w:ascii="Times New Roman" w:eastAsia="Times New Roman" w:hAnsi="Times New Roman" w:cs="Times New Roman"/>
           <w:sz w:val="28"/>
@@ -1184,25 +1008,7 @@
           <w:sz w:val="28"/>
           <w:szCs w:val="28"/>
         </w:rPr>
-        <w:t xml:space="preserve"> в среде </w:t>
-      </w:r>
-      <w:proofErr w:type="spellStart"/>
-      <w:r>
-        <w:rPr>
-          <w:rFonts w:ascii="Times New Roman" w:eastAsia="Times New Roman" w:hAnsi="Times New Roman" w:cs="Times New Roman"/>
-          <w:sz w:val="28"/>
-          <w:szCs w:val="28"/>
-        </w:rPr>
-        <w:t>Multisim</w:t>
-      </w:r>
-      <w:proofErr w:type="spellEnd"/>
-      <w:r>
-        <w:rPr>
-          <w:rFonts w:ascii="Times New Roman" w:eastAsia="Times New Roman" w:hAnsi="Times New Roman" w:cs="Times New Roman"/>
-          <w:sz w:val="28"/>
-          <w:szCs w:val="28"/>
-        </w:rPr>
-        <w:t xml:space="preserve">. </w:t>
+        <w:t xml:space="preserve"> в среде Multisim. </w:t>
       </w:r>
     </w:p>
     <w:p>
@@ -1216,6 +1022,7 @@
         </w:pBdr>
         <w:spacing w:line="360" w:lineRule="auto"/>
         <w:ind w:firstLine="708"/>
+        <w:jc w:val="both"/>
         <w:rPr>
           <w:rFonts w:ascii="Times New Roman" w:eastAsia="Times New Roman" w:hAnsi="Times New Roman" w:cs="Times New Roman"/>
           <w:b/>
@@ -1248,6 +1055,7 @@
         </w:pBdr>
         <w:spacing w:line="360" w:lineRule="auto"/>
         <w:ind w:left="0" w:firstLine="708"/>
+        <w:jc w:val="both"/>
         <w:rPr>
           <w:rFonts w:ascii="Times New Roman" w:eastAsia="Times New Roman" w:hAnsi="Times New Roman" w:cs="Times New Roman"/>
           <w:sz w:val="28"/>
@@ -1278,6 +1086,7 @@
         </w:pBdr>
         <w:spacing w:line="360" w:lineRule="auto"/>
         <w:ind w:left="0" w:firstLine="708"/>
+        <w:jc w:val="both"/>
         <w:rPr>
           <w:rFonts w:ascii="Times New Roman" w:eastAsia="Times New Roman" w:hAnsi="Times New Roman" w:cs="Times New Roman"/>
           <w:sz w:val="28"/>
@@ -1308,6 +1117,7 @@
         </w:pBdr>
         <w:spacing w:line="360" w:lineRule="auto"/>
         <w:ind w:left="0" w:firstLine="708"/>
+        <w:jc w:val="both"/>
         <w:rPr>
           <w:rFonts w:ascii="Times New Roman" w:eastAsia="Times New Roman" w:hAnsi="Times New Roman" w:cs="Times New Roman"/>
           <w:sz w:val="28"/>
@@ -1334,6 +1144,7 @@
         </w:pBdr>
         <w:spacing w:line="360" w:lineRule="auto"/>
         <w:ind w:left="708"/>
+        <w:jc w:val="both"/>
         <w:rPr>
           <w:rFonts w:ascii="Times New Roman" w:eastAsia="Times New Roman" w:hAnsi="Times New Roman" w:cs="Times New Roman"/>
           <w:b/>
@@ -1365,41 +1176,24 @@
           <w:between w:val="nil"/>
         </w:pBdr>
         <w:tabs>
-          <w:tab w:val="right" w:pos="566"/>
+          <w:tab w:val="left" w:pos="993"/>
         </w:tabs>
         <w:spacing w:line="360" w:lineRule="auto"/>
-        <w:ind w:left="0" w:firstLine="708"/>
-        <w:rPr>
-          <w:rFonts w:ascii="Times New Roman" w:eastAsia="Times New Roman" w:hAnsi="Times New Roman" w:cs="Times New Roman"/>
-          <w:sz w:val="28"/>
-          <w:szCs w:val="28"/>
-        </w:rPr>
-      </w:pPr>
-      <w:r>
-        <w:rPr>
-          <w:rFonts w:ascii="Times New Roman" w:eastAsia="Times New Roman" w:hAnsi="Times New Roman" w:cs="Times New Roman"/>
-          <w:sz w:val="28"/>
-          <w:szCs w:val="28"/>
-        </w:rPr>
-        <w:t>Выполнить по указанию преподавателя синтез и реализовать на логических элементах схему двоичного сумматора (</w:t>
-      </w:r>
-      <w:proofErr w:type="spellStart"/>
-      <w:r>
-        <w:rPr>
-          <w:rFonts w:ascii="Times New Roman" w:eastAsia="Times New Roman" w:hAnsi="Times New Roman" w:cs="Times New Roman"/>
-          <w:sz w:val="28"/>
-          <w:szCs w:val="28"/>
-        </w:rPr>
-        <w:t>вычитателя</w:t>
-      </w:r>
-      <w:proofErr w:type="spellEnd"/>
-      <w:r>
-        <w:rPr>
-          <w:rFonts w:ascii="Times New Roman" w:eastAsia="Times New Roman" w:hAnsi="Times New Roman" w:cs="Times New Roman"/>
-          <w:sz w:val="28"/>
-          <w:szCs w:val="28"/>
-        </w:rPr>
-        <w:t>) согласно вариантам (вариант 2)</w:t>
+        <w:ind w:left="0" w:firstLine="709"/>
+        <w:jc w:val="both"/>
+        <w:rPr>
+          <w:rFonts w:ascii="Times New Roman" w:eastAsia="Times New Roman" w:hAnsi="Times New Roman" w:cs="Times New Roman"/>
+          <w:sz w:val="28"/>
+          <w:szCs w:val="28"/>
+        </w:rPr>
+      </w:pPr>
+      <w:r>
+        <w:rPr>
+          <w:rFonts w:ascii="Times New Roman" w:eastAsia="Times New Roman" w:hAnsi="Times New Roman" w:cs="Times New Roman"/>
+          <w:sz w:val="28"/>
+          <w:szCs w:val="28"/>
+        </w:rPr>
+        <w:t>Выполнить по указанию преподавателя синтез и реализовать на логических элементах схему двоичного сумматора (вычитателя) согласно вариантам (вариант 2)</w:t>
       </w:r>
       <w:r>
         <w:rPr>
@@ -1423,27 +1217,7 @@
           <w:tab w:val="right" w:pos="566"/>
         </w:tabs>
         <w:spacing w:line="360" w:lineRule="auto"/>
-        <w:ind w:left="708"/>
-        <w:rPr>
-          <w:rFonts w:ascii="Times New Roman" w:eastAsia="Times New Roman" w:hAnsi="Times New Roman" w:cs="Times New Roman"/>
-          <w:sz w:val="28"/>
-          <w:szCs w:val="28"/>
-        </w:rPr>
-      </w:pPr>
-    </w:p>
-    <w:p>
-      <w:pPr>
-        <w:pBdr>
-          <w:top w:val="nil"/>
-          <w:left w:val="nil"/>
-          <w:bottom w:val="nil"/>
-          <w:right w:val="nil"/>
-          <w:between w:val="nil"/>
-        </w:pBdr>
-        <w:tabs>
-          <w:tab w:val="right" w:pos="566"/>
-        </w:tabs>
-        <w:spacing w:line="360" w:lineRule="auto"/>
+        <w:jc w:val="both"/>
         <w:rPr>
           <w:rFonts w:ascii="Times New Roman" w:eastAsia="Times New Roman" w:hAnsi="Times New Roman" w:cs="Times New Roman"/>
           <w:sz w:val="28"/>
@@ -1507,8 +1281,12 @@
           <w:right w:val="nil"/>
           <w:between w:val="nil"/>
         </w:pBdr>
+        <w:tabs>
+          <w:tab w:val="left" w:pos="993"/>
+        </w:tabs>
         <w:spacing w:line="360" w:lineRule="auto"/>
         <w:ind w:left="0" w:firstLine="708"/>
+        <w:jc w:val="both"/>
         <w:rPr>
           <w:rFonts w:ascii="Times New Roman" w:eastAsia="Times New Roman" w:hAnsi="Times New Roman" w:cs="Times New Roman"/>
           <w:sz w:val="28"/>
@@ -1523,7 +1301,6 @@
         </w:rPr>
         <w:t xml:space="preserve">Осуществить моделирование спроектированного сумматора в среде </w:t>
       </w:r>
-      <w:proofErr w:type="spellStart"/>
       <w:r>
         <w:rPr>
           <w:rFonts w:ascii="Times New Roman" w:eastAsia="Times New Roman" w:hAnsi="Times New Roman" w:cs="Times New Roman"/>
@@ -1533,7 +1310,6 @@
         </w:rPr>
         <w:t>Miltisim</w:t>
       </w:r>
-      <w:proofErr w:type="spellEnd"/>
       <w:r>
         <w:rPr>
           <w:rFonts w:ascii="Times New Roman" w:eastAsia="Times New Roman" w:hAnsi="Times New Roman" w:cs="Times New Roman"/>
@@ -1554,6 +1330,7 @@
         </w:pBdr>
         <w:spacing w:line="360" w:lineRule="auto"/>
         <w:ind w:firstLine="709"/>
+        <w:jc w:val="both"/>
         <w:rPr>
           <w:rFonts w:ascii="Times New Roman" w:eastAsia="Times New Roman" w:hAnsi="Times New Roman" w:cs="Times New Roman"/>
           <w:sz w:val="28"/>
@@ -1574,7 +1351,7 @@
           <w:sz w:val="28"/>
           <w:szCs w:val="28"/>
         </w:rPr>
-        <w:t xml:space="preserve"> </w:t>
+        <w:t> </w:t>
       </w:r>
       <w:r>
         <w:rPr>
@@ -1811,21 +1588,37 @@
         </w:pBdr>
         <w:spacing w:line="360" w:lineRule="auto"/>
         <w:ind w:firstLine="709"/>
-        <w:rPr>
-          <w:rFonts w:ascii="Times New Roman" w:eastAsia="Times New Roman" w:hAnsi="Times New Roman" w:cs="Times New Roman"/>
-          <w:sz w:val="28"/>
-          <w:szCs w:val="28"/>
-        </w:rPr>
-      </w:pPr>
-      <w:r>
-        <w:rPr>
-          <w:rFonts w:ascii="Times New Roman" w:eastAsia="Times New Roman" w:hAnsi="Times New Roman" w:cs="Times New Roman"/>
-          <w:sz w:val="28"/>
-          <w:szCs w:val="28"/>
-        </w:rPr>
-        <w:t xml:space="preserve">– по указанию преподавателя выполнить исследование одной из схем сумматора рис 3.10 в среде </w:t>
-      </w:r>
-      <w:proofErr w:type="spellStart"/>
+        <w:jc w:val="both"/>
+        <w:rPr>
+          <w:rFonts w:ascii="Times New Roman" w:eastAsia="Times New Roman" w:hAnsi="Times New Roman" w:cs="Times New Roman"/>
+          <w:sz w:val="28"/>
+          <w:szCs w:val="28"/>
+        </w:rPr>
+      </w:pPr>
+      <w:r>
+        <w:rPr>
+          <w:rFonts w:ascii="Times New Roman" w:eastAsia="Times New Roman" w:hAnsi="Times New Roman" w:cs="Times New Roman"/>
+          <w:sz w:val="28"/>
+          <w:szCs w:val="28"/>
+        </w:rPr>
+        <w:t>–</w:t>
+      </w:r>
+      <w:r>
+        <w:rPr>
+          <w:rFonts w:ascii="Times New Roman" w:eastAsia="Times New Roman" w:hAnsi="Times New Roman" w:cs="Times New Roman"/>
+          <w:sz w:val="28"/>
+          <w:szCs w:val="28"/>
+        </w:rPr>
+        <w:t> </w:t>
+      </w:r>
+      <w:r>
+        <w:rPr>
+          <w:rFonts w:ascii="Times New Roman" w:eastAsia="Times New Roman" w:hAnsi="Times New Roman" w:cs="Times New Roman"/>
+          <w:sz w:val="28"/>
+          <w:szCs w:val="28"/>
+        </w:rPr>
+        <w:t xml:space="preserve">по указанию преподавателя выполнить исследование одной из схем сумматора рис 3.10 в среде </w:t>
+      </w:r>
       <w:r>
         <w:rPr>
           <w:rFonts w:ascii="Times New Roman" w:eastAsia="Times New Roman" w:hAnsi="Times New Roman" w:cs="Times New Roman"/>
@@ -1835,7 +1628,6 @@
         </w:rPr>
         <w:t>Multisim</w:t>
       </w:r>
-      <w:proofErr w:type="spellEnd"/>
       <w:r>
         <w:rPr>
           <w:rFonts w:ascii="Times New Roman" w:eastAsia="Times New Roman" w:hAnsi="Times New Roman" w:cs="Times New Roman"/>
@@ -1893,6 +1685,25 @@
         <w:lastRenderedPageBreak/>
         <w:t>Описание выполнения работы</w:t>
       </w:r>
+    </w:p>
+    <w:p>
+      <w:pPr>
+        <w:pBdr>
+          <w:top w:val="nil"/>
+          <w:left w:val="nil"/>
+          <w:bottom w:val="nil"/>
+          <w:right w:val="nil"/>
+          <w:between w:val="nil"/>
+        </w:pBdr>
+        <w:spacing w:line="360" w:lineRule="auto"/>
+        <w:jc w:val="center"/>
+        <w:rPr>
+          <w:rFonts w:ascii="Times New Roman" w:eastAsia="Times New Roman" w:hAnsi="Times New Roman" w:cs="Times New Roman"/>
+          <w:b/>
+          <w:sz w:val="28"/>
+          <w:szCs w:val="28"/>
+        </w:rPr>
+      </w:pPr>
     </w:p>
     <w:p>
       <w:pPr>
@@ -1908,8 +1719,12 @@
           <w:right w:val="nil"/>
           <w:between w:val="nil"/>
         </w:pBdr>
+        <w:tabs>
+          <w:tab w:val="left" w:pos="993"/>
+        </w:tabs>
         <w:spacing w:line="360" w:lineRule="auto"/>
         <w:ind w:left="0" w:firstLine="709"/>
+        <w:jc w:val="both"/>
         <w:rPr>
           <w:rFonts w:ascii="Times New Roman" w:eastAsia="Times New Roman" w:hAnsi="Times New Roman" w:cs="Times New Roman"/>
           <w:bCs/>
@@ -2056,9 +1871,9 @@
           <w:szCs w:val="28"/>
         </w:rPr>
         <w:drawing>
-          <wp:inline distT="0" distB="0" distL="0" distR="0" wp14:anchorId="6D3BEE5E" wp14:editId="57FE7F57">
-            <wp:extent cx="6122670" cy="3526790"/>
-            <wp:effectExtent l="0" t="0" r="0" b="0"/>
+          <wp:inline distT="0" distB="0" distL="0" distR="0" wp14:anchorId="6D3BEE5E" wp14:editId="01990BD0">
+            <wp:extent cx="5771008" cy="3324225"/>
+            <wp:effectExtent l="19050" t="19050" r="20320" b="9525"/>
             <wp:docPr id="1" name="Рисунок 1"/>
             <wp:cNvGraphicFramePr>
               <a:graphicFrameLocks xmlns:a="http://schemas.openxmlformats.org/drawingml/2006/main" noChangeAspect="1"/>
@@ -2079,11 +1894,16 @@
                   <pic:spPr>
                     <a:xfrm>
                       <a:off x="0" y="0"/>
-                      <a:ext cx="6122670" cy="3526790"/>
+                      <a:ext cx="5786393" cy="3333087"/>
                     </a:xfrm>
                     <a:prstGeom prst="rect">
                       <a:avLst/>
                     </a:prstGeom>
+                    <a:ln>
+                      <a:solidFill>
+                        <a:schemeClr val="tx1"/>
+                      </a:solidFill>
+                    </a:ln>
                   </pic:spPr>
                 </pic:pic>
               </a:graphicData>
@@ -2171,8 +1991,7 @@
           <w:right w:val="nil"/>
           <w:between w:val="nil"/>
         </w:pBdr>
-        <w:ind w:left="0"/>
-        <w:jc w:val="center"/>
+        <w:ind w:left="0" w:firstLine="709"/>
         <w:rPr>
           <w:rFonts w:ascii="Times New Roman" w:eastAsia="Times New Roman" w:hAnsi="Times New Roman" w:cs="Times New Roman"/>
           <w:bCs/>
@@ -3619,6 +3438,7 @@
         </w:pBdr>
         <w:spacing w:line="360" w:lineRule="auto"/>
         <w:ind w:left="0" w:firstLine="709"/>
+        <w:jc w:val="both"/>
         <w:rPr>
           <w:rFonts w:ascii="Times New Roman" w:eastAsia="Times New Roman" w:hAnsi="Times New Roman" w:cs="Times New Roman"/>
           <w:bCs/>
@@ -3752,6 +3572,7 @@
         </w:pBdr>
         <w:spacing w:line="360" w:lineRule="auto"/>
         <w:ind w:left="0" w:firstLine="709"/>
+        <w:jc w:val="both"/>
         <w:rPr>
           <w:rFonts w:ascii="Times New Roman" w:eastAsia="Times New Roman" w:hAnsi="Times New Roman" w:cs="Times New Roman"/>
           <w:bCs/>
@@ -3785,7 +3606,16 @@
           <w:sz w:val="28"/>
           <w:szCs w:val="28"/>
         </w:rPr>
-        <w:t xml:space="preserve"> и на рисунке 2.3 для </w:t>
+        <w:t xml:space="preserve"> и на рисунке 2.3 для</w:t>
+      </w:r>
+      <w:r>
+        <w:rPr>
+          <w:rFonts w:ascii="Times New Roman" w:eastAsia="Times New Roman" w:hAnsi="Times New Roman" w:cs="Times New Roman"/>
+          <w:bCs/>
+          <w:sz w:val="28"/>
+          <w:szCs w:val="28"/>
+        </w:rPr>
+        <w:t> </w:t>
       </w:r>
       <w:r>
         <w:rPr>
@@ -4157,8 +3987,12 @@
           <w:right w:val="nil"/>
           <w:between w:val="nil"/>
         </w:pBdr>
+        <w:tabs>
+          <w:tab w:val="left" w:pos="993"/>
+        </w:tabs>
         <w:spacing w:line="360" w:lineRule="auto"/>
         <w:ind w:left="0" w:firstLine="709"/>
+        <w:jc w:val="both"/>
         <w:rPr>
           <w:rFonts w:ascii="Times New Roman" w:eastAsia="Times New Roman" w:hAnsi="Times New Roman" w:cs="Times New Roman"/>
           <w:bCs/>
@@ -4174,7 +4008,25 @@
           <w:szCs w:val="28"/>
         </w:rPr>
         <w:lastRenderedPageBreak/>
-        <w:t>Добавим к полученной схеме элементы, для выполнения задания 2.</w:t>
+        <w:t>Добавим к полученной схеме элементы, для выполнения задания</w:t>
+      </w:r>
+      <w:r>
+        <w:rPr>
+          <w:rFonts w:ascii="Times New Roman" w:eastAsia="Times New Roman" w:hAnsi="Times New Roman" w:cs="Times New Roman"/>
+          <w:bCs/>
+          <w:sz w:val="28"/>
+          <w:szCs w:val="28"/>
+        </w:rPr>
+        <w:t> </w:t>
+      </w:r>
+      <w:r>
+        <w:rPr>
+          <w:rFonts w:ascii="Times New Roman" w:eastAsia="Times New Roman" w:hAnsi="Times New Roman" w:cs="Times New Roman"/>
+          <w:bCs/>
+          <w:sz w:val="28"/>
+          <w:szCs w:val="28"/>
+        </w:rPr>
+        <w:t>2.</w:t>
       </w:r>
       <w:r>
         <w:rPr>
@@ -4243,9 +4095,9 @@
           <w:szCs w:val="28"/>
         </w:rPr>
         <w:drawing>
-          <wp:inline distT="0" distB="0" distL="0" distR="0" wp14:anchorId="12A7C86D" wp14:editId="0CE20035">
+          <wp:inline distT="0" distB="0" distL="0" distR="0" wp14:anchorId="12A7C86D" wp14:editId="4B14FEF8">
             <wp:extent cx="3390181" cy="2476710"/>
-            <wp:effectExtent l="0" t="0" r="1270" b="0"/>
+            <wp:effectExtent l="19050" t="19050" r="20320" b="19050"/>
             <wp:docPr id="17" name="Рисунок 17"/>
             <wp:cNvGraphicFramePr>
               <a:graphicFrameLocks xmlns:a="http://schemas.openxmlformats.org/drawingml/2006/main" noChangeAspect="1"/>
@@ -4271,6 +4123,11 @@
                     <a:prstGeom prst="rect">
                       <a:avLst/>
                     </a:prstGeom>
+                    <a:ln>
+                      <a:solidFill>
+                        <a:schemeClr val="tx1"/>
+                      </a:solidFill>
+                    </a:ln>
                   </pic:spPr>
                 </pic:pic>
               </a:graphicData>
@@ -4325,7 +4182,7 @@
           <w:sz w:val="28"/>
           <w:szCs w:val="28"/>
         </w:rPr>
-        <w:t>Рисунок 2.4 – Схема для выполнения второго задания.</w:t>
+        <w:t>Рисунок 2.4 – Схема для выполнения второго задания</w:t>
       </w:r>
     </w:p>
     <w:p>
@@ -4359,150 +4216,131 @@
           <w:between w:val="nil"/>
         </w:pBdr>
         <w:spacing w:line="360" w:lineRule="auto"/>
-        <w:ind w:left="0"/>
-        <w:rPr>
+        <w:ind w:left="0" w:firstLine="709"/>
+        <w:jc w:val="both"/>
+        <w:rPr>
+          <w:rFonts w:ascii="Times New Roman" w:eastAsia="Times New Roman" w:hAnsi="Times New Roman" w:cs="Times New Roman"/>
+          <w:bCs/>
+          <w:sz w:val="28"/>
+          <w:szCs w:val="28"/>
+        </w:rPr>
+      </w:pPr>
+      <w:r>
+        <w:rPr>
+          <w:rFonts w:ascii="Times New Roman" w:eastAsia="Times New Roman" w:hAnsi="Times New Roman" w:cs="Times New Roman"/>
+          <w:bCs/>
+          <w:sz w:val="28"/>
+          <w:szCs w:val="28"/>
+        </w:rPr>
+        <w:t xml:space="preserve">Покажем работоспособность этой схемы. В качестве входных возьмем значения 0 1 1 для </w:t>
+      </w:r>
+      <w:r>
+        <w:rPr>
+          <w:rFonts w:ascii="Times New Roman" w:eastAsia="Times New Roman" w:hAnsi="Times New Roman" w:cs="Times New Roman"/>
+          <w:bCs/>
+          <w:sz w:val="28"/>
+          <w:szCs w:val="28"/>
+          <w:lang w:val="en-US"/>
+        </w:rPr>
+        <w:t>A</w:t>
+      </w:r>
+      <w:r>
+        <w:rPr>
+          <w:rFonts w:ascii="Times New Roman" w:eastAsia="Times New Roman" w:hAnsi="Times New Roman" w:cs="Times New Roman"/>
+          <w:bCs/>
+          <w:sz w:val="28"/>
+          <w:szCs w:val="28"/>
+        </w:rPr>
+        <w:t>,</w:t>
+      </w:r>
+      <w:r>
+        <w:rPr>
+          <w:rFonts w:ascii="Times New Roman" w:eastAsia="Times New Roman" w:hAnsi="Times New Roman" w:cs="Times New Roman"/>
+          <w:bCs/>
+          <w:sz w:val="28"/>
+          <w:szCs w:val="28"/>
+        </w:rPr>
+        <w:t xml:space="preserve"> </w:t>
+      </w:r>
+      <w:r>
+        <w:rPr>
+          <w:rFonts w:ascii="Times New Roman" w:eastAsia="Times New Roman" w:hAnsi="Times New Roman" w:cs="Times New Roman"/>
+          <w:bCs/>
+          <w:sz w:val="28"/>
+          <w:szCs w:val="28"/>
+          <w:lang w:val="en-US"/>
+        </w:rPr>
+        <w:t>B</w:t>
+      </w:r>
+      <w:r>
+        <w:rPr>
+          <w:rFonts w:ascii="Times New Roman" w:eastAsia="Times New Roman" w:hAnsi="Times New Roman" w:cs="Times New Roman"/>
+          <w:bCs/>
+          <w:sz w:val="28"/>
+          <w:szCs w:val="28"/>
+        </w:rPr>
+        <w:t>.</w:t>
+      </w:r>
+      <w:r>
+        <w:rPr>
+          <w:rFonts w:ascii="Times New Roman" w:eastAsia="Times New Roman" w:hAnsi="Times New Roman" w:cs="Times New Roman"/>
+          <w:bCs/>
+          <w:sz w:val="28"/>
+          <w:szCs w:val="28"/>
+        </w:rPr>
+        <w:t xml:space="preserve"> </w:t>
+      </w:r>
+      <w:r>
+        <w:rPr>
+          <w:rFonts w:ascii="Times New Roman" w:eastAsia="Times New Roman" w:hAnsi="Times New Roman" w:cs="Times New Roman"/>
+          <w:bCs/>
+          <w:sz w:val="28"/>
+          <w:szCs w:val="28"/>
+          <w:lang w:val="en-US"/>
+        </w:rPr>
+        <w:t>Pin</w:t>
+      </w:r>
+      <w:r>
+        <w:rPr>
+          <w:rFonts w:ascii="Times New Roman" w:eastAsia="Times New Roman" w:hAnsi="Times New Roman" w:cs="Times New Roman"/>
+          <w:bCs/>
+          <w:sz w:val="28"/>
+          <w:szCs w:val="28"/>
+        </w:rPr>
+        <w:t xml:space="preserve"> соответственно. Результат показан на рисунке 2.5.</w:t>
+      </w:r>
+    </w:p>
+    <w:p>
+      <w:pPr>
+        <w:pStyle w:val="a5"/>
+        <w:pBdr>
+          <w:top w:val="nil"/>
+          <w:left w:val="nil"/>
+          <w:bottom w:val="nil"/>
+          <w:right w:val="nil"/>
+          <w:between w:val="nil"/>
+        </w:pBdr>
+        <w:spacing w:line="360" w:lineRule="auto"/>
+        <w:ind w:left="0" w:firstLine="709"/>
+        <w:rPr>
+          <w:rFonts w:ascii="Times New Roman" w:eastAsia="Times New Roman" w:hAnsi="Times New Roman" w:cs="Times New Roman"/>
+          <w:bCs/>
+          <w:sz w:val="28"/>
+          <w:szCs w:val="28"/>
+        </w:rPr>
+      </w:pPr>
+      <w:r>
+        <w:rPr>
+          <w:rFonts w:ascii="Times New Roman" w:eastAsia="Times New Roman" w:hAnsi="Times New Roman" w:cs="Times New Roman"/>
+          <w:bCs/>
           <w:noProof/>
-        </w:rPr>
-      </w:pPr>
-      <w:r>
-        <w:rPr>
-          <w:rFonts w:ascii="Times New Roman" w:eastAsia="Times New Roman" w:hAnsi="Times New Roman" w:cs="Times New Roman"/>
-          <w:bCs/>
-          <w:sz w:val="28"/>
-          <w:szCs w:val="28"/>
-        </w:rPr>
-        <w:t xml:space="preserve">Покажем работоспособность этой схемы. В качестве входных возьмем значения 0 1 1 для </w:t>
-      </w:r>
-      <w:r>
-        <w:rPr>
-          <w:rFonts w:ascii="Times New Roman" w:eastAsia="Times New Roman" w:hAnsi="Times New Roman" w:cs="Times New Roman"/>
-          <w:bCs/>
-          <w:sz w:val="28"/>
-          <w:szCs w:val="28"/>
-          <w:lang w:val="en-US"/>
-        </w:rPr>
-        <w:t>A</w:t>
-      </w:r>
-      <w:r>
-        <w:rPr>
-          <w:rFonts w:ascii="Times New Roman" w:eastAsia="Times New Roman" w:hAnsi="Times New Roman" w:cs="Times New Roman"/>
-          <w:bCs/>
-          <w:sz w:val="28"/>
-          <w:szCs w:val="28"/>
-        </w:rPr>
-        <w:t>,</w:t>
-      </w:r>
-      <w:r>
-        <w:rPr>
-          <w:rFonts w:ascii="Times New Roman" w:eastAsia="Times New Roman" w:hAnsi="Times New Roman" w:cs="Times New Roman"/>
-          <w:bCs/>
-          <w:sz w:val="28"/>
-          <w:szCs w:val="28"/>
-        </w:rPr>
-        <w:t xml:space="preserve"> </w:t>
-      </w:r>
-      <w:r>
-        <w:rPr>
-          <w:rFonts w:ascii="Times New Roman" w:eastAsia="Times New Roman" w:hAnsi="Times New Roman" w:cs="Times New Roman"/>
-          <w:bCs/>
-          <w:sz w:val="28"/>
-          <w:szCs w:val="28"/>
-          <w:lang w:val="en-US"/>
-        </w:rPr>
-        <w:t>B</w:t>
-      </w:r>
-      <w:r>
-        <w:rPr>
-          <w:rFonts w:ascii="Times New Roman" w:eastAsia="Times New Roman" w:hAnsi="Times New Roman" w:cs="Times New Roman"/>
-          <w:bCs/>
-          <w:sz w:val="28"/>
-          <w:szCs w:val="28"/>
-        </w:rPr>
-        <w:t>.</w:t>
-      </w:r>
-      <w:r>
-        <w:rPr>
-          <w:rFonts w:ascii="Times New Roman" w:eastAsia="Times New Roman" w:hAnsi="Times New Roman" w:cs="Times New Roman"/>
-          <w:bCs/>
-          <w:sz w:val="28"/>
-          <w:szCs w:val="28"/>
-        </w:rPr>
-        <w:t xml:space="preserve"> </w:t>
-      </w:r>
-      <w:r>
-        <w:rPr>
-          <w:rFonts w:ascii="Times New Roman" w:eastAsia="Times New Roman" w:hAnsi="Times New Roman" w:cs="Times New Roman"/>
-          <w:bCs/>
-          <w:sz w:val="28"/>
-          <w:szCs w:val="28"/>
-          <w:lang w:val="en-US"/>
-        </w:rPr>
-        <w:t>Pin</w:t>
-      </w:r>
-      <w:r>
-        <w:rPr>
-          <w:rFonts w:ascii="Times New Roman" w:eastAsia="Times New Roman" w:hAnsi="Times New Roman" w:cs="Times New Roman"/>
-          <w:bCs/>
-          <w:sz w:val="28"/>
-          <w:szCs w:val="28"/>
-        </w:rPr>
-        <w:t xml:space="preserve"> соответственно. Результат показан на рисунке 2.5.</w:t>
-      </w:r>
-      <w:r>
-        <w:rPr>
-          <w:noProof/>
-        </w:rPr>
-        <w:t xml:space="preserve"> </w:t>
-      </w:r>
-    </w:p>
-    <w:p>
-      <w:pPr>
-        <w:pStyle w:val="a5"/>
-        <w:pBdr>
-          <w:top w:val="nil"/>
-          <w:left w:val="nil"/>
-          <w:bottom w:val="nil"/>
-          <w:right w:val="nil"/>
-          <w:between w:val="nil"/>
-        </w:pBdr>
-        <w:spacing w:line="360" w:lineRule="auto"/>
-        <w:ind w:left="0"/>
-        <w:rPr>
-          <w:noProof/>
-        </w:rPr>
-      </w:pPr>
-    </w:p>
-    <w:p>
-      <w:pPr>
-        <w:pStyle w:val="a5"/>
-        <w:pBdr>
-          <w:top w:val="nil"/>
-          <w:left w:val="nil"/>
-          <w:bottom w:val="nil"/>
-          <w:right w:val="nil"/>
-          <w:between w:val="nil"/>
-        </w:pBdr>
-        <w:ind w:left="0"/>
-        <w:jc w:val="center"/>
-        <w:rPr>
-          <w:rFonts w:ascii="Times New Roman" w:eastAsia="Times New Roman" w:hAnsi="Times New Roman" w:cs="Times New Roman"/>
-          <w:bCs/>
-          <w:sz w:val="28"/>
-          <w:szCs w:val="28"/>
-        </w:rPr>
-      </w:pPr>
-      <w:r>
-        <w:rPr>
-          <w:rFonts w:ascii="Times New Roman" w:eastAsia="Times New Roman" w:hAnsi="Times New Roman" w:cs="Times New Roman"/>
-          <w:bCs/>
-          <w:noProof/>
           <w:sz w:val="28"/>
           <w:szCs w:val="28"/>
         </w:rPr>
         <w:drawing>
-          <wp:inline distT="0" distB="0" distL="0" distR="0" wp14:anchorId="76782F3B" wp14:editId="5F0273C0">
+          <wp:inline distT="0" distB="0" distL="0" distR="0" wp14:anchorId="76782F3B" wp14:editId="5C3419FD">
             <wp:extent cx="4724190" cy="3243532"/>
-            <wp:effectExtent l="0" t="0" r="635" b="0"/>
+            <wp:effectExtent l="19050" t="19050" r="19685" b="14605"/>
             <wp:docPr id="18" name="Рисунок 18"/>
             <wp:cNvGraphicFramePr>
               <a:graphicFrameLocks xmlns:a="http://schemas.openxmlformats.org/drawingml/2006/main" noChangeAspect="1"/>
@@ -4528,6 +4366,11 @@
                     <a:prstGeom prst="rect">
                       <a:avLst/>
                     </a:prstGeom>
+                    <a:ln>
+                      <a:solidFill>
+                        <a:schemeClr val="tx1"/>
+                      </a:solidFill>
+                    </a:ln>
                   </pic:spPr>
                 </pic:pic>
               </a:graphicData>
@@ -4582,7 +4425,7 @@
           <w:sz w:val="28"/>
           <w:szCs w:val="28"/>
         </w:rPr>
-        <w:t>Рисунок 2.5 – Пример работы схемы.</w:t>
+        <w:t>Рисунок 2.5 – Пример работы схемы</w:t>
       </w:r>
     </w:p>
     <w:p>
@@ -4615,6 +4458,7 @@
           <w:right w:val="nil"/>
           <w:between w:val="nil"/>
         </w:pBdr>
+        <w:spacing w:line="360" w:lineRule="auto"/>
         <w:ind w:left="0" w:firstLine="709"/>
         <w:rPr>
           <w:rFonts w:ascii="Times New Roman" w:eastAsia="Times New Roman" w:hAnsi="Times New Roman" w:cs="Times New Roman"/>
@@ -4680,7 +4524,6 @@
         </w:rPr>
         <w:t xml:space="preserve">в среде </w:t>
       </w:r>
-      <w:proofErr w:type="spellStart"/>
       <w:r>
         <w:rPr>
           <w:rFonts w:ascii="Times New Roman" w:eastAsia="Times New Roman" w:hAnsi="Times New Roman" w:cs="Times New Roman"/>
@@ -4691,7 +4534,6 @@
         </w:rPr>
         <w:t>Multisim</w:t>
       </w:r>
-      <w:proofErr w:type="spellEnd"/>
       <w:r>
         <w:rPr>
           <w:rFonts w:ascii="Times New Roman" w:eastAsia="Times New Roman" w:hAnsi="Times New Roman" w:cs="Times New Roman"/>
@@ -4758,18 +4600,18 @@
           <w:szCs w:val="28"/>
         </w:rPr>
       </w:pPr>
-      <w:bookmarkStart w:id="0" w:name="_GoBack"/>
-      <w:r>
-        <w:rPr>
-          <w:rFonts w:ascii="Times New Roman" w:eastAsia="Times New Roman" w:hAnsi="Times New Roman" w:cs="Times New Roman"/>
-          <w:bCs/>
+      <w:r>
+        <w:rPr>
+          <w:rFonts w:ascii="Times New Roman" w:eastAsia="Times New Roman" w:hAnsi="Times New Roman" w:cs="Times New Roman"/>
+          <w:bCs/>
+          <w:noProof/>
           <w:sz w:val="28"/>
           <w:szCs w:val="28"/>
         </w:rPr>
         <w:drawing>
-          <wp:inline distT="0" distB="0" distL="0" distR="0" wp14:anchorId="2FAC955A" wp14:editId="6EA9DC8E">
+          <wp:inline distT="0" distB="0" distL="0" distR="0" wp14:anchorId="2FAC955A" wp14:editId="09EE7826">
             <wp:extent cx="4935720" cy="3268980"/>
-            <wp:effectExtent l="0" t="0" r="0" b="7620"/>
+            <wp:effectExtent l="19050" t="19050" r="17780" b="26670"/>
             <wp:docPr id="2" name="Рисунок 2"/>
             <wp:cNvGraphicFramePr>
               <a:graphicFrameLocks xmlns:a="http://schemas.openxmlformats.org/drawingml/2006/main" noChangeAspect="1"/>
@@ -4795,6 +4637,11 @@
                     <a:prstGeom prst="rect">
                       <a:avLst/>
                     </a:prstGeom>
+                    <a:ln>
+                      <a:solidFill>
+                        <a:schemeClr val="tx1"/>
+                      </a:solidFill>
+                    </a:ln>
                   </pic:spPr>
                 </pic:pic>
               </a:graphicData>
@@ -4802,7 +4649,6 @@
           </wp:inline>
         </w:drawing>
       </w:r>
-      <w:bookmarkEnd w:id="0"/>
     </w:p>
     <w:p>
       <w:pPr>
@@ -4841,26 +4687,35 @@
           <w:bCs/>
           <w:sz w:val="28"/>
           <w:szCs w:val="28"/>
+        </w:rPr>
+      </w:pPr>
+      <w:r>
+        <w:rPr>
+          <w:rFonts w:ascii="Times New Roman" w:eastAsia="Times New Roman" w:hAnsi="Times New Roman" w:cs="Times New Roman"/>
+          <w:bCs/>
+          <w:sz w:val="28"/>
+          <w:szCs w:val="28"/>
+        </w:rPr>
+        <w:t>Рисунок 2.6 – Интеграция схемы 74</w:t>
+      </w:r>
+      <w:r>
+        <w:rPr>
+          <w:rFonts w:ascii="Times New Roman" w:eastAsia="Times New Roman" w:hAnsi="Times New Roman" w:cs="Times New Roman"/>
+          <w:bCs/>
+          <w:sz w:val="28"/>
+          <w:szCs w:val="28"/>
           <w:lang w:val="en-US"/>
         </w:rPr>
-      </w:pPr>
-      <w:r>
-        <w:rPr>
-          <w:rFonts w:ascii="Times New Roman" w:eastAsia="Times New Roman" w:hAnsi="Times New Roman" w:cs="Times New Roman"/>
-          <w:bCs/>
-          <w:sz w:val="28"/>
-          <w:szCs w:val="28"/>
-        </w:rPr>
-        <w:t xml:space="preserve">Рисунок 2.6 – Интеграция схемы </w:t>
-      </w:r>
-      <w:r>
-        <w:rPr>
-          <w:rFonts w:ascii="Times New Roman" w:eastAsia="Times New Roman" w:hAnsi="Times New Roman" w:cs="Times New Roman"/>
-          <w:bCs/>
-          <w:sz w:val="28"/>
-          <w:szCs w:val="28"/>
-        </w:rPr>
-        <w:t>74</w:t>
+        <w:t>LS</w:t>
+      </w:r>
+      <w:r>
+        <w:rPr>
+          <w:rFonts w:ascii="Times New Roman" w:eastAsia="Times New Roman" w:hAnsi="Times New Roman" w:cs="Times New Roman"/>
+          <w:bCs/>
+          <w:sz w:val="28"/>
+          <w:szCs w:val="28"/>
+        </w:rPr>
+        <w:t>183</w:t>
       </w:r>
       <w:r>
         <w:rPr>
@@ -4870,25 +4725,6 @@
           <w:szCs w:val="28"/>
           <w:lang w:val="en-US"/>
         </w:rPr>
-        <w:t>LS</w:t>
-      </w:r>
-      <w:r>
-        <w:rPr>
-          <w:rFonts w:ascii="Times New Roman" w:eastAsia="Times New Roman" w:hAnsi="Times New Roman" w:cs="Times New Roman"/>
-          <w:bCs/>
-          <w:sz w:val="28"/>
-          <w:szCs w:val="28"/>
-        </w:rPr>
-        <w:t>183</w:t>
-      </w:r>
-      <w:r>
-        <w:rPr>
-          <w:rFonts w:ascii="Times New Roman" w:eastAsia="Times New Roman" w:hAnsi="Times New Roman" w:cs="Times New Roman"/>
-          <w:bCs/>
-          <w:sz w:val="28"/>
-          <w:szCs w:val="28"/>
-          <w:lang w:val="en-US"/>
-        </w:rPr>
         <w:t>D</w:t>
       </w:r>
     </w:p>
@@ -4902,6 +4738,7 @@
           <w:right w:val="nil"/>
           <w:between w:val="nil"/>
         </w:pBdr>
+        <w:spacing w:line="360" w:lineRule="auto"/>
         <w:ind w:left="0"/>
         <w:jc w:val="center"/>
         <w:rPr>
@@ -4909,7 +4746,6 @@
           <w:bCs/>
           <w:sz w:val="28"/>
           <w:szCs w:val="28"/>
-          <w:lang w:val="en-US"/>
         </w:rPr>
       </w:pPr>
     </w:p>
@@ -4923,6 +4759,7 @@
           <w:right w:val="nil"/>
           <w:between w:val="nil"/>
         </w:pBdr>
+        <w:spacing w:line="360" w:lineRule="auto"/>
         <w:ind w:left="0" w:firstLine="709"/>
         <w:rPr>
           <w:rFonts w:ascii="Times New Roman" w:eastAsia="Times New Roman" w:hAnsi="Times New Roman" w:cs="Times New Roman"/>
@@ -5066,16 +4903,27 @@
           <w:sz w:val="28"/>
           <w:szCs w:val="28"/>
         </w:rPr>
-        <w:t xml:space="preserve">Рисунок 2.7 – анализ схемы </w:t>
-      </w:r>
-      <w:r>
-        <w:rPr>
-          <w:rFonts w:ascii="Times New Roman" w:eastAsia="Times New Roman" w:hAnsi="Times New Roman" w:cs="Times New Roman"/>
-          <w:bCs/>
-          <w:sz w:val="28"/>
-          <w:szCs w:val="28"/>
-        </w:rPr>
-        <w:t>74</w:t>
+        <w:t xml:space="preserve">Рисунок 2.7 – </w:t>
+      </w:r>
+      <w:r>
+        <w:rPr>
+          <w:rFonts w:ascii="Times New Roman" w:eastAsia="Times New Roman" w:hAnsi="Times New Roman" w:cs="Times New Roman"/>
+          <w:bCs/>
+          <w:sz w:val="28"/>
+          <w:szCs w:val="28"/>
+        </w:rPr>
+        <w:t>А</w:t>
+      </w:r>
+      <w:bookmarkStart w:id="0" w:name="_GoBack"/>
+      <w:bookmarkEnd w:id="0"/>
+      <w:r>
+        <w:rPr>
+          <w:rFonts w:ascii="Times New Roman" w:eastAsia="Times New Roman" w:hAnsi="Times New Roman" w:cs="Times New Roman"/>
+          <w:bCs/>
+          <w:sz w:val="28"/>
+          <w:szCs w:val="28"/>
+        </w:rPr>
+        <w:t>нализ схемы 74</w:t>
       </w:r>
       <w:r>
         <w:rPr>
@@ -5115,16 +4963,18 @@
       <w:headerReference w:type="first" r:id="rId19"/>
       <w:footerReference w:type="first" r:id="rId20"/>
       <w:pgSz w:w="11909" w:h="16834"/>
-      <w:pgMar w:top="1134" w:right="567" w:bottom="1134" w:left="1700" w:header="0" w:footer="6" w:gutter="0"/>
+      <w:pgMar w:top="1134" w:right="851" w:bottom="1134" w:left="1701" w:header="0" w:footer="780" w:gutter="0"/>
       <w:pgNumType w:start="1"/>
       <w:cols w:space="720"/>
+      <w:titlePg/>
+      <w:docGrid w:linePitch="272"/>
     </w:sectPr>
   </w:body>
 </w:document>
 </file>
 
 <file path=word/endnotes.xml><?xml version="1.0" encoding="utf-8"?>
-<w:endnotes xmlns:wpc="http://schemas.microsoft.com/office/word/2010/wordprocessingCanvas" xmlns:mc="http://schemas.openxmlformats.org/markup-compatibility/2006" xmlns:o="urn:schemas-microsoft-com:office:office" xmlns:r="http://schemas.openxmlformats.org/officeDocument/2006/relationships" xmlns:m="http://schemas.openxmlformats.org/officeDocument/2006/math" xmlns:v="urn:schemas-microsoft-com:vml" xmlns:wp14="http://schemas.microsoft.com/office/word/2010/wordprocessingDrawing" xmlns:wp="http://schemas.openxmlformats.org/drawingml/2006/wordprocessingDrawing" xmlns:w10="urn:schemas-microsoft-com:office:word" xmlns:w="http://schemas.openxmlformats.org/wordprocessingml/2006/main" xmlns:w14="http://schemas.microsoft.com/office/word/2010/wordml" xmlns:w15="http://schemas.microsoft.com/office/word/2012/wordml" xmlns:wpg="http://schemas.microsoft.com/office/word/2010/wordprocessingGroup" xmlns:wpi="http://schemas.microsoft.com/office/word/2010/wordprocessingInk" xmlns:wne="http://schemas.microsoft.com/office/word/2006/wordml" xmlns:wps="http://schemas.microsoft.com/office/word/2010/wordprocessingShape" mc:Ignorable="w14 w15 wp14">
+<w:endnotes xmlns:wpc="http://schemas.microsoft.com/office/word/2010/wordprocessingCanvas" xmlns:cx="http://schemas.microsoft.com/office/drawing/2014/chartex" xmlns:cx1="http://schemas.microsoft.com/office/drawing/2015/9/8/chartex" xmlns:cx2="http://schemas.microsoft.com/office/drawing/2015/10/21/chartex" xmlns:cx3="http://schemas.microsoft.com/office/drawing/2016/5/9/chartex" xmlns:cx4="http://schemas.microsoft.com/office/drawing/2016/5/10/chartex" xmlns:cx5="http://schemas.microsoft.com/office/drawing/2016/5/11/chartex" xmlns:cx6="http://schemas.microsoft.com/office/drawing/2016/5/12/chartex" xmlns:cx7="http://schemas.microsoft.com/office/drawing/2016/5/13/chartex" xmlns:cx8="http://schemas.microsoft.com/office/drawing/2016/5/14/chartex" xmlns:mc="http://schemas.openxmlformats.org/markup-compatibility/2006" xmlns:aink="http://schemas.microsoft.com/office/drawing/2016/ink" xmlns:am3d="http://schemas.microsoft.com/office/drawing/2017/model3d" xmlns:o="urn:schemas-microsoft-com:office:office" xmlns:r="http://schemas.openxmlformats.org/officeDocument/2006/relationships" xmlns:m="http://schemas.openxmlformats.org/officeDocument/2006/math" xmlns:v="urn:schemas-microsoft-com:vml" xmlns:wp14="http://schemas.microsoft.com/office/word/2010/wordprocessingDrawing" xmlns:wp="http://schemas.openxmlformats.org/drawingml/2006/wordprocessingDrawing" xmlns:w10="urn:schemas-microsoft-com:office:word" xmlns:w="http://schemas.openxmlformats.org/wordprocessingml/2006/main" xmlns:w14="http://schemas.microsoft.com/office/word/2010/wordml" xmlns:w15="http://schemas.microsoft.com/office/word/2012/wordml" xmlns:w16cex="http://schemas.microsoft.com/office/word/2018/wordml/cex" xmlns:w16cid="http://schemas.microsoft.com/office/word/2016/wordml/cid" xmlns:w16="http://schemas.microsoft.com/office/word/2018/wordml" xmlns:w16se="http://schemas.microsoft.com/office/word/2015/wordml/symex" xmlns:wpg="http://schemas.microsoft.com/office/word/2010/wordprocessingGroup" xmlns:wpi="http://schemas.microsoft.com/office/word/2010/wordprocessingInk" xmlns:wne="http://schemas.microsoft.com/office/word/2006/wordml" xmlns:wps="http://schemas.microsoft.com/office/word/2010/wordprocessingShape" mc:Ignorable="w14 w15 w16se w16cid w16 w16cex wp14">
   <w:endnote w:type="separator" w:id="-1">
     <w:p>
       <w:r>
@@ -5143,7 +4993,7 @@
 </file>
 
 <file path=word/footer1.xml><?xml version="1.0" encoding="utf-8"?>
-<w:ftr xmlns:wpc="http://schemas.microsoft.com/office/word/2010/wordprocessingCanvas" xmlns:mc="http://schemas.openxmlformats.org/markup-compatibility/2006" xmlns:o="urn:schemas-microsoft-com:office:office" xmlns:r="http://schemas.openxmlformats.org/officeDocument/2006/relationships" xmlns:m="http://schemas.openxmlformats.org/officeDocument/2006/math" xmlns:v="urn:schemas-microsoft-com:vml" xmlns:wp14="http://schemas.microsoft.com/office/word/2010/wordprocessingDrawing" xmlns:wp="http://schemas.openxmlformats.org/drawingml/2006/wordprocessingDrawing" xmlns:w10="urn:schemas-microsoft-com:office:word" xmlns:w="http://schemas.openxmlformats.org/wordprocessingml/2006/main" xmlns:w14="http://schemas.microsoft.com/office/word/2010/wordml" xmlns:w15="http://schemas.microsoft.com/office/word/2012/wordml" xmlns:wpg="http://schemas.microsoft.com/office/word/2010/wordprocessingGroup" xmlns:wpi="http://schemas.microsoft.com/office/word/2010/wordprocessingInk" xmlns:wne="http://schemas.microsoft.com/office/word/2006/wordml" xmlns:wps="http://schemas.microsoft.com/office/word/2010/wordprocessingShape" mc:Ignorable="w14 w15 wp14">
+<w:ftr xmlns:wpc="http://schemas.microsoft.com/office/word/2010/wordprocessingCanvas" xmlns:cx="http://schemas.microsoft.com/office/drawing/2014/chartex" xmlns:cx1="http://schemas.microsoft.com/office/drawing/2015/9/8/chartex" xmlns:cx2="http://schemas.microsoft.com/office/drawing/2015/10/21/chartex" xmlns:cx3="http://schemas.microsoft.com/office/drawing/2016/5/9/chartex" xmlns:cx4="http://schemas.microsoft.com/office/drawing/2016/5/10/chartex" xmlns:cx5="http://schemas.microsoft.com/office/drawing/2016/5/11/chartex" xmlns:cx6="http://schemas.microsoft.com/office/drawing/2016/5/12/chartex" xmlns:cx7="http://schemas.microsoft.com/office/drawing/2016/5/13/chartex" xmlns:cx8="http://schemas.microsoft.com/office/drawing/2016/5/14/chartex" xmlns:mc="http://schemas.openxmlformats.org/markup-compatibility/2006" xmlns:aink="http://schemas.microsoft.com/office/drawing/2016/ink" xmlns:am3d="http://schemas.microsoft.com/office/drawing/2017/model3d" xmlns:o="urn:schemas-microsoft-com:office:office" xmlns:r="http://schemas.openxmlformats.org/officeDocument/2006/relationships" xmlns:m="http://schemas.openxmlformats.org/officeDocument/2006/math" xmlns:v="urn:schemas-microsoft-com:vml" xmlns:wp14="http://schemas.microsoft.com/office/word/2010/wordprocessingDrawing" xmlns:wp="http://schemas.openxmlformats.org/drawingml/2006/wordprocessingDrawing" xmlns:w10="urn:schemas-microsoft-com:office:word" xmlns:w="http://schemas.openxmlformats.org/wordprocessingml/2006/main" xmlns:w14="http://schemas.microsoft.com/office/word/2010/wordml" xmlns:w15="http://schemas.microsoft.com/office/word/2012/wordml" xmlns:w16cex="http://schemas.microsoft.com/office/word/2018/wordml/cex" xmlns:w16cid="http://schemas.microsoft.com/office/word/2016/wordml/cid" xmlns:w16="http://schemas.microsoft.com/office/word/2018/wordml" xmlns:w16se="http://schemas.microsoft.com/office/word/2015/wordml/symex" xmlns:wpg="http://schemas.microsoft.com/office/word/2010/wordprocessingGroup" xmlns:wpi="http://schemas.microsoft.com/office/word/2010/wordprocessingInk" xmlns:wne="http://schemas.microsoft.com/office/word/2006/wordml" xmlns:wps="http://schemas.microsoft.com/office/word/2010/wordprocessingShape" mc:Ignorable="w14 w15 w16se w16cid w16 w16cex wp14">
   <w:p>
     <w:pPr>
       <w:widowControl w:val="0"/>
@@ -5170,7 +5020,81 @@
 </file>
 
 <file path=word/footer2.xml><?xml version="1.0" encoding="utf-8"?>
-<w:ftr xmlns:wpc="http://schemas.microsoft.com/office/word/2010/wordprocessingCanvas" xmlns:mc="http://schemas.openxmlformats.org/markup-compatibility/2006" xmlns:o="urn:schemas-microsoft-com:office:office" xmlns:r="http://schemas.openxmlformats.org/officeDocument/2006/relationships" xmlns:m="http://schemas.openxmlformats.org/officeDocument/2006/math" xmlns:v="urn:schemas-microsoft-com:vml" xmlns:wp14="http://schemas.microsoft.com/office/word/2010/wordprocessingDrawing" xmlns:wp="http://schemas.openxmlformats.org/drawingml/2006/wordprocessingDrawing" xmlns:w10="urn:schemas-microsoft-com:office:word" xmlns:w="http://schemas.openxmlformats.org/wordprocessingml/2006/main" xmlns:w14="http://schemas.microsoft.com/office/word/2010/wordml" xmlns:w15="http://schemas.microsoft.com/office/word/2012/wordml" xmlns:wpg="http://schemas.microsoft.com/office/word/2010/wordprocessingGroup" xmlns:wpi="http://schemas.microsoft.com/office/word/2010/wordprocessingInk" xmlns:wne="http://schemas.microsoft.com/office/word/2006/wordml" xmlns:wps="http://schemas.microsoft.com/office/word/2010/wordprocessingShape" mc:Ignorable="w14 w15 wp14">
+<w:ftr xmlns:wpc="http://schemas.microsoft.com/office/word/2010/wordprocessingCanvas" xmlns:cx="http://schemas.microsoft.com/office/drawing/2014/chartex" xmlns:cx1="http://schemas.microsoft.com/office/drawing/2015/9/8/chartex" xmlns:cx2="http://schemas.microsoft.com/office/drawing/2015/10/21/chartex" xmlns:cx3="http://schemas.microsoft.com/office/drawing/2016/5/9/chartex" xmlns:cx4="http://schemas.microsoft.com/office/drawing/2016/5/10/chartex" xmlns:cx5="http://schemas.microsoft.com/office/drawing/2016/5/11/chartex" xmlns:cx6="http://schemas.microsoft.com/office/drawing/2016/5/12/chartex" xmlns:cx7="http://schemas.microsoft.com/office/drawing/2016/5/13/chartex" xmlns:cx8="http://schemas.microsoft.com/office/drawing/2016/5/14/chartex" xmlns:mc="http://schemas.openxmlformats.org/markup-compatibility/2006" xmlns:aink="http://schemas.microsoft.com/office/drawing/2016/ink" xmlns:am3d="http://schemas.microsoft.com/office/drawing/2017/model3d" xmlns:o="urn:schemas-microsoft-com:office:office" xmlns:r="http://schemas.openxmlformats.org/officeDocument/2006/relationships" xmlns:m="http://schemas.openxmlformats.org/officeDocument/2006/math" xmlns:v="urn:schemas-microsoft-com:vml" xmlns:wp14="http://schemas.microsoft.com/office/word/2010/wordprocessingDrawing" xmlns:wp="http://schemas.openxmlformats.org/drawingml/2006/wordprocessingDrawing" xmlns:w10="urn:schemas-microsoft-com:office:word" xmlns:w="http://schemas.openxmlformats.org/wordprocessingml/2006/main" xmlns:w14="http://schemas.microsoft.com/office/word/2010/wordml" xmlns:w15="http://schemas.microsoft.com/office/word/2012/wordml" xmlns:w16cex="http://schemas.microsoft.com/office/word/2018/wordml/cex" xmlns:w16cid="http://schemas.microsoft.com/office/word/2016/wordml/cid" xmlns:w16="http://schemas.microsoft.com/office/word/2018/wordml" xmlns:w16se="http://schemas.microsoft.com/office/word/2015/wordml/symex" xmlns:wpg="http://schemas.microsoft.com/office/word/2010/wordprocessingGroup" xmlns:wpi="http://schemas.microsoft.com/office/word/2010/wordprocessingInk" xmlns:wne="http://schemas.microsoft.com/office/word/2006/wordml" xmlns:wps="http://schemas.microsoft.com/office/word/2010/wordprocessingShape" mc:Ignorable="w14 w15 w16se w16cid w16 w16cex wp14">
+  <w:sdt>
+    <w:sdtPr>
+      <w:id w:val="1119108665"/>
+      <w:docPartObj>
+        <w:docPartGallery w:val="Page Numbers (Bottom of Page)"/>
+        <w:docPartUnique/>
+      </w:docPartObj>
+    </w:sdtPr>
+    <w:sdtEndPr>
+      <w:rPr>
+        <w:rFonts w:ascii="Times New Roman" w:hAnsi="Times New Roman"/>
+        <w:sz w:val="28"/>
+        <w:szCs w:val="28"/>
+      </w:rPr>
+    </w:sdtEndPr>
+    <w:sdtContent>
+      <w:p>
+        <w:pPr>
+          <w:pStyle w:val="a7"/>
+          <w:jc w:val="center"/>
+          <w:rPr>
+            <w:rFonts w:ascii="Times New Roman" w:hAnsi="Times New Roman"/>
+            <w:sz w:val="28"/>
+            <w:szCs w:val="28"/>
+          </w:rPr>
+        </w:pPr>
+        <w:r>
+          <w:rPr>
+            <w:rFonts w:ascii="Times New Roman" w:hAnsi="Times New Roman"/>
+            <w:sz w:val="28"/>
+            <w:szCs w:val="28"/>
+          </w:rPr>
+          <w:fldChar w:fldCharType="begin"/>
+        </w:r>
+        <w:r>
+          <w:rPr>
+            <w:rFonts w:ascii="Times New Roman" w:hAnsi="Times New Roman"/>
+            <w:sz w:val="28"/>
+            <w:szCs w:val="28"/>
+          </w:rPr>
+          <w:instrText>PAGE   \* MERGEFORMAT</w:instrText>
+        </w:r>
+        <w:r>
+          <w:rPr>
+            <w:rFonts w:ascii="Times New Roman" w:hAnsi="Times New Roman"/>
+            <w:sz w:val="28"/>
+            <w:szCs w:val="28"/>
+          </w:rPr>
+          <w:fldChar w:fldCharType="separate"/>
+        </w:r>
+        <w:r>
+          <w:rPr>
+            <w:rFonts w:ascii="Times New Roman" w:hAnsi="Times New Roman"/>
+            <w:sz w:val="28"/>
+            <w:szCs w:val="28"/>
+          </w:rPr>
+          <w:t>2</w:t>
+        </w:r>
+        <w:r>
+          <w:rPr>
+            <w:rFonts w:ascii="Times New Roman" w:hAnsi="Times New Roman"/>
+            <w:sz w:val="28"/>
+            <w:szCs w:val="28"/>
+          </w:rPr>
+          <w:fldChar w:fldCharType="end"/>
+        </w:r>
+      </w:p>
+    </w:sdtContent>
+  </w:sdt>
+</w:ftr>
+</file>
+
+<file path=word/footer3.xml><?xml version="1.0" encoding="utf-8"?>
+<w:ftr xmlns:wpc="http://schemas.microsoft.com/office/word/2010/wordprocessingCanvas" xmlns:cx="http://schemas.microsoft.com/office/drawing/2014/chartex" xmlns:cx1="http://schemas.microsoft.com/office/drawing/2015/9/8/chartex" xmlns:cx2="http://schemas.microsoft.com/office/drawing/2015/10/21/chartex" xmlns:cx3="http://schemas.microsoft.com/office/drawing/2016/5/9/chartex" xmlns:cx4="http://schemas.microsoft.com/office/drawing/2016/5/10/chartex" xmlns:cx5="http://schemas.microsoft.com/office/drawing/2016/5/11/chartex" xmlns:cx6="http://schemas.microsoft.com/office/drawing/2016/5/12/chartex" xmlns:cx7="http://schemas.microsoft.com/office/drawing/2016/5/13/chartex" xmlns:cx8="http://schemas.microsoft.com/office/drawing/2016/5/14/chartex" xmlns:mc="http://schemas.openxmlformats.org/markup-compatibility/2006" xmlns:aink="http://schemas.microsoft.com/office/drawing/2016/ink" xmlns:am3d="http://schemas.microsoft.com/office/drawing/2017/model3d" xmlns:o="urn:schemas-microsoft-com:office:office" xmlns:r="http://schemas.openxmlformats.org/officeDocument/2006/relationships" xmlns:m="http://schemas.openxmlformats.org/officeDocument/2006/math" xmlns:v="urn:schemas-microsoft-com:vml" xmlns:wp14="http://schemas.microsoft.com/office/word/2010/wordprocessingDrawing" xmlns:wp="http://schemas.openxmlformats.org/drawingml/2006/wordprocessingDrawing" xmlns:w10="urn:schemas-microsoft-com:office:word" xmlns:w="http://schemas.openxmlformats.org/wordprocessingml/2006/main" xmlns:w14="http://schemas.microsoft.com/office/word/2010/wordml" xmlns:w15="http://schemas.microsoft.com/office/word/2012/wordml" xmlns:w16cex="http://schemas.microsoft.com/office/word/2018/wordml/cex" xmlns:w16cid="http://schemas.microsoft.com/office/word/2016/wordml/cid" xmlns:w16="http://schemas.microsoft.com/office/word/2018/wordml" xmlns:w16se="http://schemas.microsoft.com/office/word/2015/wordml/symex" xmlns:wpg="http://schemas.microsoft.com/office/word/2010/wordprocessingGroup" xmlns:wpi="http://schemas.microsoft.com/office/word/2010/wordprocessingInk" xmlns:wne="http://schemas.microsoft.com/office/word/2006/wordml" xmlns:wps="http://schemas.microsoft.com/office/word/2010/wordprocessingShape" mc:Ignorable="w14 w15 w16se w16cid w16 w16cex wp14">
   <w:p>
     <w:pPr>
       <w:widowControl w:val="0"/>
@@ -5185,6 +5109,7 @@
         <w:tab w:val="center" w:pos="4677"/>
         <w:tab w:val="right" w:pos="9355"/>
       </w:tabs>
+      <w:jc w:val="center"/>
       <w:rPr>
         <w:rFonts w:ascii="Courier New" w:eastAsia="Courier New" w:hAnsi="Courier New" w:cs="Courier New"/>
         <w:color w:val="000000"/>
@@ -5192,39 +5117,29 @@
         <w:szCs w:val="24"/>
       </w:rPr>
     </w:pPr>
-  </w:p>
-</w:ftr>
-</file>
-
-<file path=word/footer3.xml><?xml version="1.0" encoding="utf-8"?>
-<w:ftr xmlns:wpc="http://schemas.microsoft.com/office/word/2010/wordprocessingCanvas" xmlns:mc="http://schemas.openxmlformats.org/markup-compatibility/2006" xmlns:o="urn:schemas-microsoft-com:office:office" xmlns:r="http://schemas.openxmlformats.org/officeDocument/2006/relationships" xmlns:m="http://schemas.openxmlformats.org/officeDocument/2006/math" xmlns:v="urn:schemas-microsoft-com:vml" xmlns:wp14="http://schemas.microsoft.com/office/word/2010/wordprocessingDrawing" xmlns:wp="http://schemas.openxmlformats.org/drawingml/2006/wordprocessingDrawing" xmlns:w10="urn:schemas-microsoft-com:office:word" xmlns:w="http://schemas.openxmlformats.org/wordprocessingml/2006/main" xmlns:w14="http://schemas.microsoft.com/office/word/2010/wordml" xmlns:w15="http://schemas.microsoft.com/office/word/2012/wordml" xmlns:wpg="http://schemas.microsoft.com/office/word/2010/wordprocessingGroup" xmlns:wpi="http://schemas.microsoft.com/office/word/2010/wordprocessingInk" xmlns:wne="http://schemas.microsoft.com/office/word/2006/wordml" xmlns:wps="http://schemas.microsoft.com/office/word/2010/wordprocessingShape" mc:Ignorable="w14 w15 wp14">
-  <w:p>
-    <w:pPr>
-      <w:widowControl w:val="0"/>
-      <w:pBdr>
-        <w:top w:val="nil"/>
-        <w:left w:val="nil"/>
-        <w:bottom w:val="nil"/>
-        <w:right w:val="nil"/>
-        <w:between w:val="nil"/>
-      </w:pBdr>
-      <w:tabs>
-        <w:tab w:val="center" w:pos="4677"/>
-        <w:tab w:val="right" w:pos="9355"/>
-      </w:tabs>
+    <w:r>
       <w:rPr>
-        <w:rFonts w:ascii="Courier New" w:eastAsia="Courier New" w:hAnsi="Courier New" w:cs="Courier New"/>
+        <w:rFonts w:ascii="Times New Roman" w:eastAsia="Times New Roman" w:hAnsi="Times New Roman" w:cs="Times New Roman"/>
         <w:color w:val="000000"/>
-        <w:sz w:val="24"/>
-        <w:szCs w:val="24"/>
+        <w:sz w:val="28"/>
+        <w:szCs w:val="28"/>
       </w:rPr>
-    </w:pPr>
+      <w:t>Саранск 202</w:t>
+    </w:r>
+    <w:r>
+      <w:rPr>
+        <w:rFonts w:ascii="Times New Roman" w:eastAsia="Times New Roman" w:hAnsi="Times New Roman" w:cs="Times New Roman"/>
+        <w:sz w:val="28"/>
+        <w:szCs w:val="28"/>
+      </w:rPr>
+      <w:t>3</w:t>
+    </w:r>
   </w:p>
 </w:ftr>
 </file>
 
 <file path=word/footnotes.xml><?xml version="1.0" encoding="utf-8"?>
-<w:footnotes xmlns:wpc="http://schemas.microsoft.com/office/word/2010/wordprocessingCanvas" xmlns:mc="http://schemas.openxmlformats.org/markup-compatibility/2006" xmlns:o="urn:schemas-microsoft-com:office:office" xmlns:r="http://schemas.openxmlformats.org/officeDocument/2006/relationships" xmlns:m="http://schemas.openxmlformats.org/officeDocument/2006/math" xmlns:v="urn:schemas-microsoft-com:vml" xmlns:wp14="http://schemas.microsoft.com/office/word/2010/wordprocessingDrawing" xmlns:wp="http://schemas.openxmlformats.org/drawingml/2006/wordprocessingDrawing" xmlns:w10="urn:schemas-microsoft-com:office:word" xmlns:w="http://schemas.openxmlformats.org/wordprocessingml/2006/main" xmlns:w14="http://schemas.microsoft.com/office/word/2010/wordml" xmlns:w15="http://schemas.microsoft.com/office/word/2012/wordml" xmlns:wpg="http://schemas.microsoft.com/office/word/2010/wordprocessingGroup" xmlns:wpi="http://schemas.microsoft.com/office/word/2010/wordprocessingInk" xmlns:wne="http://schemas.microsoft.com/office/word/2006/wordml" xmlns:wps="http://schemas.microsoft.com/office/word/2010/wordprocessingShape" mc:Ignorable="w14 w15 wp14">
+<w:footnotes xmlns:wpc="http://schemas.microsoft.com/office/word/2010/wordprocessingCanvas" xmlns:cx="http://schemas.microsoft.com/office/drawing/2014/chartex" xmlns:cx1="http://schemas.microsoft.com/office/drawing/2015/9/8/chartex" xmlns:cx2="http://schemas.microsoft.com/office/drawing/2015/10/21/chartex" xmlns:cx3="http://schemas.microsoft.com/office/drawing/2016/5/9/chartex" xmlns:cx4="http://schemas.microsoft.com/office/drawing/2016/5/10/chartex" xmlns:cx5="http://schemas.microsoft.com/office/drawing/2016/5/11/chartex" xmlns:cx6="http://schemas.microsoft.com/office/drawing/2016/5/12/chartex" xmlns:cx7="http://schemas.microsoft.com/office/drawing/2016/5/13/chartex" xmlns:cx8="http://schemas.microsoft.com/office/drawing/2016/5/14/chartex" xmlns:mc="http://schemas.openxmlformats.org/markup-compatibility/2006" xmlns:aink="http://schemas.microsoft.com/office/drawing/2016/ink" xmlns:am3d="http://schemas.microsoft.com/office/drawing/2017/model3d" xmlns:o="urn:schemas-microsoft-com:office:office" xmlns:r="http://schemas.openxmlformats.org/officeDocument/2006/relationships" xmlns:m="http://schemas.openxmlformats.org/officeDocument/2006/math" xmlns:v="urn:schemas-microsoft-com:vml" xmlns:wp14="http://schemas.microsoft.com/office/word/2010/wordprocessingDrawing" xmlns:wp="http://schemas.openxmlformats.org/drawingml/2006/wordprocessingDrawing" xmlns:w10="urn:schemas-microsoft-com:office:word" xmlns:w="http://schemas.openxmlformats.org/wordprocessingml/2006/main" xmlns:w14="http://schemas.microsoft.com/office/word/2010/wordml" xmlns:w15="http://schemas.microsoft.com/office/word/2012/wordml" xmlns:w16cex="http://schemas.microsoft.com/office/word/2018/wordml/cex" xmlns:w16cid="http://schemas.microsoft.com/office/word/2016/wordml/cid" xmlns:w16="http://schemas.microsoft.com/office/word/2018/wordml" xmlns:w16se="http://schemas.microsoft.com/office/word/2015/wordml/symex" xmlns:wpg="http://schemas.microsoft.com/office/word/2010/wordprocessingGroup" xmlns:wpi="http://schemas.microsoft.com/office/word/2010/wordprocessingInk" xmlns:wne="http://schemas.microsoft.com/office/word/2006/wordml" xmlns:wps="http://schemas.microsoft.com/office/word/2010/wordprocessingShape" mc:Ignorable="w14 w15 w16se w16cid w16 w16cex wp14">
   <w:footnote w:type="separator" w:id="-1">
     <w:p>
       <w:r>
@@ -5243,7 +5158,7 @@
 </file>
 
 <file path=word/header1.xml><?xml version="1.0" encoding="utf-8"?>
-<w:hdr xmlns:wpc="http://schemas.microsoft.com/office/word/2010/wordprocessingCanvas" xmlns:mc="http://schemas.openxmlformats.org/markup-compatibility/2006" xmlns:o="urn:schemas-microsoft-com:office:office" xmlns:r="http://schemas.openxmlformats.org/officeDocument/2006/relationships" xmlns:m="http://schemas.openxmlformats.org/officeDocument/2006/math" xmlns:v="urn:schemas-microsoft-com:vml" xmlns:wp14="http://schemas.microsoft.com/office/word/2010/wordprocessingDrawing" xmlns:wp="http://schemas.openxmlformats.org/drawingml/2006/wordprocessingDrawing" xmlns:w10="urn:schemas-microsoft-com:office:word" xmlns:w="http://schemas.openxmlformats.org/wordprocessingml/2006/main" xmlns:w14="http://schemas.microsoft.com/office/word/2010/wordml" xmlns:w15="http://schemas.microsoft.com/office/word/2012/wordml" xmlns:wpg="http://schemas.microsoft.com/office/word/2010/wordprocessingGroup" xmlns:wpi="http://schemas.microsoft.com/office/word/2010/wordprocessingInk" xmlns:wne="http://schemas.microsoft.com/office/word/2006/wordml" xmlns:wps="http://schemas.microsoft.com/office/word/2010/wordprocessingShape" mc:Ignorable="w14 w15 wp14">
+<w:hdr xmlns:wpc="http://schemas.microsoft.com/office/word/2010/wordprocessingCanvas" xmlns:cx="http://schemas.microsoft.com/office/drawing/2014/chartex" xmlns:cx1="http://schemas.microsoft.com/office/drawing/2015/9/8/chartex" xmlns:cx2="http://schemas.microsoft.com/office/drawing/2015/10/21/chartex" xmlns:cx3="http://schemas.microsoft.com/office/drawing/2016/5/9/chartex" xmlns:cx4="http://schemas.microsoft.com/office/drawing/2016/5/10/chartex" xmlns:cx5="http://schemas.microsoft.com/office/drawing/2016/5/11/chartex" xmlns:cx6="http://schemas.microsoft.com/office/drawing/2016/5/12/chartex" xmlns:cx7="http://schemas.microsoft.com/office/drawing/2016/5/13/chartex" xmlns:cx8="http://schemas.microsoft.com/office/drawing/2016/5/14/chartex" xmlns:mc="http://schemas.openxmlformats.org/markup-compatibility/2006" xmlns:aink="http://schemas.microsoft.com/office/drawing/2016/ink" xmlns:am3d="http://schemas.microsoft.com/office/drawing/2017/model3d" xmlns:o="urn:schemas-microsoft-com:office:office" xmlns:r="http://schemas.openxmlformats.org/officeDocument/2006/relationships" xmlns:m="http://schemas.openxmlformats.org/officeDocument/2006/math" xmlns:v="urn:schemas-microsoft-com:vml" xmlns:wp14="http://schemas.microsoft.com/office/word/2010/wordprocessingDrawing" xmlns:wp="http://schemas.openxmlformats.org/drawingml/2006/wordprocessingDrawing" xmlns:w10="urn:schemas-microsoft-com:office:word" xmlns:w="http://schemas.openxmlformats.org/wordprocessingml/2006/main" xmlns:w14="http://schemas.microsoft.com/office/word/2010/wordml" xmlns:w15="http://schemas.microsoft.com/office/word/2012/wordml" xmlns:w16cex="http://schemas.microsoft.com/office/word/2018/wordml/cex" xmlns:w16cid="http://schemas.microsoft.com/office/word/2016/wordml/cid" xmlns:w16="http://schemas.microsoft.com/office/word/2018/wordml" xmlns:w16se="http://schemas.microsoft.com/office/word/2015/wordml/symex" xmlns:wpg="http://schemas.microsoft.com/office/word/2010/wordprocessingGroup" xmlns:wpi="http://schemas.microsoft.com/office/word/2010/wordprocessingInk" xmlns:wne="http://schemas.microsoft.com/office/word/2006/wordml" xmlns:wps="http://schemas.microsoft.com/office/word/2010/wordprocessingShape" mc:Ignorable="w14 w15 w16se w16cid w16 w16cex wp14">
   <w:p>
     <w:pPr>
       <w:widowControl w:val="0"/>
@@ -5266,7 +5181,7 @@
 </file>
 
 <file path=word/header2.xml><?xml version="1.0" encoding="utf-8"?>
-<w:hdr xmlns:wpc="http://schemas.microsoft.com/office/word/2010/wordprocessingCanvas" xmlns:mc="http://schemas.openxmlformats.org/markup-compatibility/2006" xmlns:o="urn:schemas-microsoft-com:office:office" xmlns:r="http://schemas.openxmlformats.org/officeDocument/2006/relationships" xmlns:m="http://schemas.openxmlformats.org/officeDocument/2006/math" xmlns:v="urn:schemas-microsoft-com:vml" xmlns:wp14="http://schemas.microsoft.com/office/word/2010/wordprocessingDrawing" xmlns:wp="http://schemas.openxmlformats.org/drawingml/2006/wordprocessingDrawing" xmlns:w10="urn:schemas-microsoft-com:office:word" xmlns:w="http://schemas.openxmlformats.org/wordprocessingml/2006/main" xmlns:w14="http://schemas.microsoft.com/office/word/2010/wordml" xmlns:w15="http://schemas.microsoft.com/office/word/2012/wordml" xmlns:wpg="http://schemas.microsoft.com/office/word/2010/wordprocessingGroup" xmlns:wpi="http://schemas.microsoft.com/office/word/2010/wordprocessingInk" xmlns:wne="http://schemas.microsoft.com/office/word/2006/wordml" xmlns:wps="http://schemas.microsoft.com/office/word/2010/wordprocessingShape" mc:Ignorable="w14 w15 wp14">
+<w:hdr xmlns:wpc="http://schemas.microsoft.com/office/word/2010/wordprocessingCanvas" xmlns:cx="http://schemas.microsoft.com/office/drawing/2014/chartex" xmlns:cx1="http://schemas.microsoft.com/office/drawing/2015/9/8/chartex" xmlns:cx2="http://schemas.microsoft.com/office/drawing/2015/10/21/chartex" xmlns:cx3="http://schemas.microsoft.com/office/drawing/2016/5/9/chartex" xmlns:cx4="http://schemas.microsoft.com/office/drawing/2016/5/10/chartex" xmlns:cx5="http://schemas.microsoft.com/office/drawing/2016/5/11/chartex" xmlns:cx6="http://schemas.microsoft.com/office/drawing/2016/5/12/chartex" xmlns:cx7="http://schemas.microsoft.com/office/drawing/2016/5/13/chartex" xmlns:cx8="http://schemas.microsoft.com/office/drawing/2016/5/14/chartex" xmlns:mc="http://schemas.openxmlformats.org/markup-compatibility/2006" xmlns:aink="http://schemas.microsoft.com/office/drawing/2016/ink" xmlns:am3d="http://schemas.microsoft.com/office/drawing/2017/model3d" xmlns:o="urn:schemas-microsoft-com:office:office" xmlns:r="http://schemas.openxmlformats.org/officeDocument/2006/relationships" xmlns:m="http://schemas.openxmlformats.org/officeDocument/2006/math" xmlns:v="urn:schemas-microsoft-com:vml" xmlns:wp14="http://schemas.microsoft.com/office/word/2010/wordprocessingDrawing" xmlns:wp="http://schemas.openxmlformats.org/drawingml/2006/wordprocessingDrawing" xmlns:w10="urn:schemas-microsoft-com:office:word" xmlns:w="http://schemas.openxmlformats.org/wordprocessingml/2006/main" xmlns:w14="http://schemas.microsoft.com/office/word/2010/wordml" xmlns:w15="http://schemas.microsoft.com/office/word/2012/wordml" xmlns:w16cex="http://schemas.microsoft.com/office/word/2018/wordml/cex" xmlns:w16cid="http://schemas.microsoft.com/office/word/2016/wordml/cid" xmlns:w16="http://schemas.microsoft.com/office/word/2018/wordml" xmlns:w16se="http://schemas.microsoft.com/office/word/2015/wordml/symex" xmlns:wpg="http://schemas.microsoft.com/office/word/2010/wordprocessingGroup" xmlns:wpi="http://schemas.microsoft.com/office/word/2010/wordprocessingInk" xmlns:wne="http://schemas.microsoft.com/office/word/2006/wordml" xmlns:wps="http://schemas.microsoft.com/office/word/2010/wordprocessingShape" mc:Ignorable="w14 w15 w16se w16cid w16 w16cex wp14">
   <w:p>
     <w:pPr>
       <w:widowControl w:val="0"/>
@@ -5289,7 +5204,7 @@
 </file>
 
 <file path=word/header3.xml><?xml version="1.0" encoding="utf-8"?>
-<w:hdr xmlns:wpc="http://schemas.microsoft.com/office/word/2010/wordprocessingCanvas" xmlns:mc="http://schemas.openxmlformats.org/markup-compatibility/2006" xmlns:o="urn:schemas-microsoft-com:office:office" xmlns:r="http://schemas.openxmlformats.org/officeDocument/2006/relationships" xmlns:m="http://schemas.openxmlformats.org/officeDocument/2006/math" xmlns:v="urn:schemas-microsoft-com:vml" xmlns:wp14="http://schemas.microsoft.com/office/word/2010/wordprocessingDrawing" xmlns:wp="http://schemas.openxmlformats.org/drawingml/2006/wordprocessingDrawing" xmlns:w10="urn:schemas-microsoft-com:office:word" xmlns:w="http://schemas.openxmlformats.org/wordprocessingml/2006/main" xmlns:w14="http://schemas.microsoft.com/office/word/2010/wordml" xmlns:w15="http://schemas.microsoft.com/office/word/2012/wordml" xmlns:wpg="http://schemas.microsoft.com/office/word/2010/wordprocessingGroup" xmlns:wpi="http://schemas.microsoft.com/office/word/2010/wordprocessingInk" xmlns:wne="http://schemas.microsoft.com/office/word/2006/wordml" xmlns:wps="http://schemas.microsoft.com/office/word/2010/wordprocessingShape" mc:Ignorable="w14 w15 wp14">
+<w:hdr xmlns:wpc="http://schemas.microsoft.com/office/word/2010/wordprocessingCanvas" xmlns:cx="http://schemas.microsoft.com/office/drawing/2014/chartex" xmlns:cx1="http://schemas.microsoft.com/office/drawing/2015/9/8/chartex" xmlns:cx2="http://schemas.microsoft.com/office/drawing/2015/10/21/chartex" xmlns:cx3="http://schemas.microsoft.com/office/drawing/2016/5/9/chartex" xmlns:cx4="http://schemas.microsoft.com/office/drawing/2016/5/10/chartex" xmlns:cx5="http://schemas.microsoft.com/office/drawing/2016/5/11/chartex" xmlns:cx6="http://schemas.microsoft.com/office/drawing/2016/5/12/chartex" xmlns:cx7="http://schemas.microsoft.com/office/drawing/2016/5/13/chartex" xmlns:cx8="http://schemas.microsoft.com/office/drawing/2016/5/14/chartex" xmlns:mc="http://schemas.openxmlformats.org/markup-compatibility/2006" xmlns:aink="http://schemas.microsoft.com/office/drawing/2016/ink" xmlns:am3d="http://schemas.microsoft.com/office/drawing/2017/model3d" xmlns:o="urn:schemas-microsoft-com:office:office" xmlns:r="http://schemas.openxmlformats.org/officeDocument/2006/relationships" xmlns:m="http://schemas.openxmlformats.org/officeDocument/2006/math" xmlns:v="urn:schemas-microsoft-com:vml" xmlns:wp14="http://schemas.microsoft.com/office/word/2010/wordprocessingDrawing" xmlns:wp="http://schemas.openxmlformats.org/drawingml/2006/wordprocessingDrawing" xmlns:w10="urn:schemas-microsoft-com:office:word" xmlns:w="http://schemas.openxmlformats.org/wordprocessingml/2006/main" xmlns:w14="http://schemas.microsoft.com/office/word/2010/wordml" xmlns:w15="http://schemas.microsoft.com/office/word/2012/wordml" xmlns:w16cex="http://schemas.microsoft.com/office/word/2018/wordml/cex" xmlns:w16cid="http://schemas.microsoft.com/office/word/2016/wordml/cid" xmlns:w16="http://schemas.microsoft.com/office/word/2018/wordml" xmlns:w16se="http://schemas.microsoft.com/office/word/2015/wordml/symex" xmlns:wpg="http://schemas.microsoft.com/office/word/2010/wordprocessingGroup" xmlns:wpi="http://schemas.microsoft.com/office/word/2010/wordprocessingInk" xmlns:wne="http://schemas.microsoft.com/office/word/2006/wordml" xmlns:wps="http://schemas.microsoft.com/office/word/2010/wordprocessingShape" mc:Ignorable="w14 w15 w16se w16cid w16 w16cex wp14">
   <w:p>
     <w:pPr>
       <w:widowControl w:val="0"/>
@@ -5316,8 +5231,8 @@
 </file>
 
 <file path=word/numbering.xml><?xml version="1.0" encoding="utf-8"?>
-<w:numbering xmlns:wpc="http://schemas.microsoft.com/office/word/2010/wordprocessingCanvas" xmlns:mc="http://schemas.openxmlformats.org/markup-compatibility/2006" xmlns:o="urn:schemas-microsoft-com:office:office" xmlns:r="http://schemas.openxmlformats.org/officeDocument/2006/relationships" xmlns:m="http://schemas.openxmlformats.org/officeDocument/2006/math" xmlns:v="urn:schemas-microsoft-com:vml" xmlns:wp14="http://schemas.microsoft.com/office/word/2010/wordprocessingDrawing" xmlns:wp="http://schemas.openxmlformats.org/drawingml/2006/wordprocessingDrawing" xmlns:w10="urn:schemas-microsoft-com:office:word" xmlns:w="http://schemas.openxmlformats.org/wordprocessingml/2006/main" xmlns:w14="http://schemas.microsoft.com/office/word/2010/wordml" xmlns:w15="http://schemas.microsoft.com/office/word/2012/wordml" xmlns:wpg="http://schemas.microsoft.com/office/word/2010/wordprocessingGroup" xmlns:wpi="http://schemas.microsoft.com/office/word/2010/wordprocessingInk" xmlns:wne="http://schemas.microsoft.com/office/word/2006/wordml" xmlns:wps="http://schemas.microsoft.com/office/word/2010/wordprocessingShape" mc:Ignorable="w14 w15 wp14">
-  <w:abstractNum w:abstractNumId="0">
+<w:numbering xmlns:wpc="http://schemas.microsoft.com/office/word/2010/wordprocessingCanvas" xmlns:cx="http://schemas.microsoft.com/office/drawing/2014/chartex" xmlns:cx1="http://schemas.microsoft.com/office/drawing/2015/9/8/chartex" xmlns:cx2="http://schemas.microsoft.com/office/drawing/2015/10/21/chartex" xmlns:cx3="http://schemas.microsoft.com/office/drawing/2016/5/9/chartex" xmlns:cx4="http://schemas.microsoft.com/office/drawing/2016/5/10/chartex" xmlns:cx5="http://schemas.microsoft.com/office/drawing/2016/5/11/chartex" xmlns:cx6="http://schemas.microsoft.com/office/drawing/2016/5/12/chartex" xmlns:cx7="http://schemas.microsoft.com/office/drawing/2016/5/13/chartex" xmlns:cx8="http://schemas.microsoft.com/office/drawing/2016/5/14/chartex" xmlns:mc="http://schemas.openxmlformats.org/markup-compatibility/2006" xmlns:aink="http://schemas.microsoft.com/office/drawing/2016/ink" xmlns:am3d="http://schemas.microsoft.com/office/drawing/2017/model3d" xmlns:o="urn:schemas-microsoft-com:office:office" xmlns:r="http://schemas.openxmlformats.org/officeDocument/2006/relationships" xmlns:m="http://schemas.openxmlformats.org/officeDocument/2006/math" xmlns:v="urn:schemas-microsoft-com:vml" xmlns:wp14="http://schemas.microsoft.com/office/word/2010/wordprocessingDrawing" xmlns:wp="http://schemas.openxmlformats.org/drawingml/2006/wordprocessingDrawing" xmlns:w10="urn:schemas-microsoft-com:office:word" xmlns:w="http://schemas.openxmlformats.org/wordprocessingml/2006/main" xmlns:w14="http://schemas.microsoft.com/office/word/2010/wordml" xmlns:w15="http://schemas.microsoft.com/office/word/2012/wordml" xmlns:w16cex="http://schemas.microsoft.com/office/word/2018/wordml/cex" xmlns:w16cid="http://schemas.microsoft.com/office/word/2016/wordml/cid" xmlns:w16="http://schemas.microsoft.com/office/word/2018/wordml" xmlns:w16se="http://schemas.microsoft.com/office/word/2015/wordml/symex" xmlns:wpg="http://schemas.microsoft.com/office/word/2010/wordprocessingGroup" xmlns:wpi="http://schemas.microsoft.com/office/word/2010/wordprocessingInk" xmlns:wne="http://schemas.microsoft.com/office/word/2006/wordml" xmlns:wps="http://schemas.microsoft.com/office/word/2010/wordprocessingShape" mc:Ignorable="w14 w15 w16se w16cid w16 w16cex wp14">
+  <w:abstractNum w:abstractNumId="0" w15:restartNumberingAfterBreak="0">
     <w:nsid w:val="2D4F5F92"/>
     <w:multiLevelType w:val="multilevel"/>
     <w:tmpl w:val="7AB63830"/>
@@ -5430,7 +5345,7 @@
       </w:rPr>
     </w:lvl>
   </w:abstractNum>
-  <w:abstractNum w:abstractNumId="1">
+  <w:abstractNum w:abstractNumId="1" w15:restartNumberingAfterBreak="0">
     <w:nsid w:val="2ECF68CF"/>
     <w:multiLevelType w:val="hybridMultilevel"/>
     <w:tmpl w:val="F5463FEA"/>
@@ -5542,17 +5457,131 @@
       </w:rPr>
     </w:lvl>
   </w:abstractNum>
-  <w:abstractNum w:abstractNumId="2">
+  <w:abstractNum w:abstractNumId="2" w15:restartNumberingAfterBreak="0">
     <w:nsid w:val="3B7C5146"/>
     <w:multiLevelType w:val="multilevel"/>
-    <w:tmpl w:val="468A813C"/>
+    <w:tmpl w:val="41EEBF78"/>
+    <w:lvl w:ilvl="0">
+      <w:start w:val="1"/>
+      <w:numFmt w:val="decimal"/>
+      <w:lvlText w:val="%1"/>
+      <w:lvlJc w:val="left"/>
+      <w:pPr>
+        <w:ind w:left="1440" w:hanging="360"/>
+      </w:pPr>
+      <w:rPr>
+        <w:rFonts w:hint="default"/>
+        <w:u w:val="none"/>
+      </w:rPr>
+    </w:lvl>
+    <w:lvl w:ilvl="1">
+      <w:start w:val="1"/>
+      <w:numFmt w:val="lowerLetter"/>
+      <w:lvlText w:val="%2."/>
+      <w:lvlJc w:val="left"/>
+      <w:pPr>
+        <w:ind w:left="2160" w:hanging="360"/>
+      </w:pPr>
+      <w:rPr>
+        <w:u w:val="none"/>
+      </w:rPr>
+    </w:lvl>
+    <w:lvl w:ilvl="2">
+      <w:start w:val="1"/>
+      <w:numFmt w:val="lowerRoman"/>
+      <w:lvlText w:val="%3."/>
+      <w:lvlJc w:val="right"/>
+      <w:pPr>
+        <w:ind w:left="2880" w:hanging="360"/>
+      </w:pPr>
+      <w:rPr>
+        <w:u w:val="none"/>
+      </w:rPr>
+    </w:lvl>
+    <w:lvl w:ilvl="3">
+      <w:start w:val="1"/>
+      <w:numFmt w:val="decimal"/>
+      <w:lvlText w:val="%4."/>
+      <w:lvlJc w:val="left"/>
+      <w:pPr>
+        <w:ind w:left="3600" w:hanging="360"/>
+      </w:pPr>
+      <w:rPr>
+        <w:u w:val="none"/>
+      </w:rPr>
+    </w:lvl>
+    <w:lvl w:ilvl="4">
+      <w:start w:val="1"/>
+      <w:numFmt w:val="lowerLetter"/>
+      <w:lvlText w:val="%5."/>
+      <w:lvlJc w:val="left"/>
+      <w:pPr>
+        <w:ind w:left="4320" w:hanging="360"/>
+      </w:pPr>
+      <w:rPr>
+        <w:u w:val="none"/>
+      </w:rPr>
+    </w:lvl>
+    <w:lvl w:ilvl="5">
+      <w:start w:val="1"/>
+      <w:numFmt w:val="lowerRoman"/>
+      <w:lvlText w:val="%6."/>
+      <w:lvlJc w:val="right"/>
+      <w:pPr>
+        <w:ind w:left="5040" w:hanging="360"/>
+      </w:pPr>
+      <w:rPr>
+        <w:u w:val="none"/>
+      </w:rPr>
+    </w:lvl>
+    <w:lvl w:ilvl="6">
+      <w:start w:val="1"/>
+      <w:numFmt w:val="decimal"/>
+      <w:lvlText w:val="%7."/>
+      <w:lvlJc w:val="left"/>
+      <w:pPr>
+        <w:ind w:left="5760" w:hanging="360"/>
+      </w:pPr>
+      <w:rPr>
+        <w:u w:val="none"/>
+      </w:rPr>
+    </w:lvl>
+    <w:lvl w:ilvl="7">
+      <w:start w:val="1"/>
+      <w:numFmt w:val="lowerLetter"/>
+      <w:lvlText w:val="%8."/>
+      <w:lvlJc w:val="left"/>
+      <w:pPr>
+        <w:ind w:left="6480" w:hanging="360"/>
+      </w:pPr>
+      <w:rPr>
+        <w:u w:val="none"/>
+      </w:rPr>
+    </w:lvl>
+    <w:lvl w:ilvl="8">
+      <w:start w:val="1"/>
+      <w:numFmt w:val="lowerRoman"/>
+      <w:lvlText w:val="%9."/>
+      <w:lvlJc w:val="right"/>
+      <w:pPr>
+        <w:ind w:left="7200" w:hanging="360"/>
+      </w:pPr>
+      <w:rPr>
+        <w:u w:val="none"/>
+      </w:rPr>
+    </w:lvl>
+  </w:abstractNum>
+  <w:abstractNum w:abstractNumId="3" w15:restartNumberingAfterBreak="0">
+    <w:nsid w:val="419C3D4A"/>
+    <w:multiLevelType w:val="multilevel"/>
+    <w:tmpl w:val="E422AAFE"/>
     <w:lvl w:ilvl="0">
       <w:start w:val="1"/>
       <w:numFmt w:val="decimal"/>
       <w:lvlText w:val="%1."/>
       <w:lvlJc w:val="left"/>
       <w:pPr>
-        <w:ind w:left="1440" w:hanging="360"/>
+        <w:ind w:left="720" w:hanging="360"/>
       </w:pPr>
       <w:rPr>
         <w:u w:val="none"/>
@@ -5564,7 +5593,7 @@
       <w:lvlText w:val="%2."/>
       <w:lvlJc w:val="left"/>
       <w:pPr>
-        <w:ind w:left="2160" w:hanging="360"/>
+        <w:ind w:left="1440" w:hanging="360"/>
       </w:pPr>
       <w:rPr>
         <w:u w:val="none"/>
@@ -5576,7 +5605,7 @@
       <w:lvlText w:val="%3."/>
       <w:lvlJc w:val="right"/>
       <w:pPr>
-        <w:ind w:left="2880" w:hanging="360"/>
+        <w:ind w:left="2160" w:hanging="360"/>
       </w:pPr>
       <w:rPr>
         <w:u w:val="none"/>
@@ -5588,7 +5617,7 @@
       <w:lvlText w:val="%4."/>
       <w:lvlJc w:val="left"/>
       <w:pPr>
-        <w:ind w:left="3600" w:hanging="360"/>
+        <w:ind w:left="2880" w:hanging="360"/>
       </w:pPr>
       <w:rPr>
         <w:u w:val="none"/>
@@ -5600,7 +5629,7 @@
       <w:lvlText w:val="%5."/>
       <w:lvlJc w:val="left"/>
       <w:pPr>
-        <w:ind w:left="4320" w:hanging="360"/>
+        <w:ind w:left="3600" w:hanging="360"/>
       </w:pPr>
       <w:rPr>
         <w:u w:val="none"/>
@@ -5612,7 +5641,7 @@
       <w:lvlText w:val="%6."/>
       <w:lvlJc w:val="right"/>
       <w:pPr>
-        <w:ind w:left="5040" w:hanging="360"/>
+        <w:ind w:left="4320" w:hanging="360"/>
       </w:pPr>
       <w:rPr>
         <w:u w:val="none"/>
@@ -5624,7 +5653,7 @@
       <w:lvlText w:val="%7."/>
       <w:lvlJc w:val="left"/>
       <w:pPr>
-        <w:ind w:left="5760" w:hanging="360"/>
+        <w:ind w:left="5040" w:hanging="360"/>
       </w:pPr>
       <w:rPr>
         <w:u w:val="none"/>
@@ -5636,7 +5665,7 @@
       <w:lvlText w:val="%8."/>
       <w:lvlJc w:val="left"/>
       <w:pPr>
-        <w:ind w:left="6480" w:hanging="360"/>
+        <w:ind w:left="5760" w:hanging="360"/>
       </w:pPr>
       <w:rPr>
         <w:u w:val="none"/>
@@ -5648,139 +5677,27 @@
       <w:lvlText w:val="%9."/>
       <w:lvlJc w:val="right"/>
       <w:pPr>
-        <w:ind w:left="7200" w:hanging="360"/>
+        <w:ind w:left="6480" w:hanging="360"/>
       </w:pPr>
       <w:rPr>
         <w:u w:val="none"/>
       </w:rPr>
     </w:lvl>
   </w:abstractNum>
-  <w:abstractNum w:abstractNumId="3">
-    <w:nsid w:val="419C3D4A"/>
+  <w:abstractNum w:abstractNumId="4" w15:restartNumberingAfterBreak="0">
+    <w:nsid w:val="4CAE7CD4"/>
     <w:multiLevelType w:val="multilevel"/>
-    <w:tmpl w:val="E422AAFE"/>
+    <w:tmpl w:val="6D500ACE"/>
     <w:lvl w:ilvl="0">
       <w:start w:val="1"/>
       <w:numFmt w:val="decimal"/>
-      <w:lvlText w:val="%1."/>
+      <w:lvlText w:val="%1"/>
       <w:lvlJc w:val="left"/>
       <w:pPr>
         <w:ind w:left="720" w:hanging="360"/>
       </w:pPr>
       <w:rPr>
-        <w:u w:val="none"/>
-      </w:rPr>
-    </w:lvl>
-    <w:lvl w:ilvl="1">
-      <w:start w:val="1"/>
-      <w:numFmt w:val="lowerLetter"/>
-      <w:lvlText w:val="%2."/>
-      <w:lvlJc w:val="left"/>
-      <w:pPr>
-        <w:ind w:left="1440" w:hanging="360"/>
-      </w:pPr>
-      <w:rPr>
-        <w:u w:val="none"/>
-      </w:rPr>
-    </w:lvl>
-    <w:lvl w:ilvl="2">
-      <w:start w:val="1"/>
-      <w:numFmt w:val="lowerRoman"/>
-      <w:lvlText w:val="%3."/>
-      <w:lvlJc w:val="right"/>
-      <w:pPr>
-        <w:ind w:left="2160" w:hanging="360"/>
-      </w:pPr>
-      <w:rPr>
-        <w:u w:val="none"/>
-      </w:rPr>
-    </w:lvl>
-    <w:lvl w:ilvl="3">
-      <w:start w:val="1"/>
-      <w:numFmt w:val="decimal"/>
-      <w:lvlText w:val="%4."/>
-      <w:lvlJc w:val="left"/>
-      <w:pPr>
-        <w:ind w:left="2880" w:hanging="360"/>
-      </w:pPr>
-      <w:rPr>
-        <w:u w:val="none"/>
-      </w:rPr>
-    </w:lvl>
-    <w:lvl w:ilvl="4">
-      <w:start w:val="1"/>
-      <w:numFmt w:val="lowerLetter"/>
-      <w:lvlText w:val="%5."/>
-      <w:lvlJc w:val="left"/>
-      <w:pPr>
-        <w:ind w:left="3600" w:hanging="360"/>
-      </w:pPr>
-      <w:rPr>
-        <w:u w:val="none"/>
-      </w:rPr>
-    </w:lvl>
-    <w:lvl w:ilvl="5">
-      <w:start w:val="1"/>
-      <w:numFmt w:val="lowerRoman"/>
-      <w:lvlText w:val="%6."/>
-      <w:lvlJc w:val="right"/>
-      <w:pPr>
-        <w:ind w:left="4320" w:hanging="360"/>
-      </w:pPr>
-      <w:rPr>
-        <w:u w:val="none"/>
-      </w:rPr>
-    </w:lvl>
-    <w:lvl w:ilvl="6">
-      <w:start w:val="1"/>
-      <w:numFmt w:val="decimal"/>
-      <w:lvlText w:val="%7."/>
-      <w:lvlJc w:val="left"/>
-      <w:pPr>
-        <w:ind w:left="5040" w:hanging="360"/>
-      </w:pPr>
-      <w:rPr>
-        <w:u w:val="none"/>
-      </w:rPr>
-    </w:lvl>
-    <w:lvl w:ilvl="7">
-      <w:start w:val="1"/>
-      <w:numFmt w:val="lowerLetter"/>
-      <w:lvlText w:val="%8."/>
-      <w:lvlJc w:val="left"/>
-      <w:pPr>
-        <w:ind w:left="5760" w:hanging="360"/>
-      </w:pPr>
-      <w:rPr>
-        <w:u w:val="none"/>
-      </w:rPr>
-    </w:lvl>
-    <w:lvl w:ilvl="8">
-      <w:start w:val="1"/>
-      <w:numFmt w:val="lowerRoman"/>
-      <w:lvlText w:val="%9."/>
-      <w:lvlJc w:val="right"/>
-      <w:pPr>
-        <w:ind w:left="6480" w:hanging="360"/>
-      </w:pPr>
-      <w:rPr>
-        <w:u w:val="none"/>
-      </w:rPr>
-    </w:lvl>
-  </w:abstractNum>
-  <w:abstractNum w:abstractNumId="4">
-    <w:nsid w:val="4CAE7CD4"/>
-    <w:multiLevelType w:val="multilevel"/>
-    <w:tmpl w:val="6882A7CA"/>
-    <w:lvl w:ilvl="0">
-      <w:start w:val="1"/>
-      <w:numFmt w:val="decimal"/>
-      <w:lvlText w:val="%1."/>
-      <w:lvlJc w:val="left"/>
-      <w:pPr>
-        <w:ind w:left="720" w:hanging="360"/>
-      </w:pPr>
-      <w:rPr>
+        <w:rFonts w:hint="default"/>
         <w:u w:val="none"/>
       </w:rPr>
     </w:lvl>
@@ -5900,7 +5817,7 @@
 </file>
 
 <file path=word/styles.xml><?xml version="1.0" encoding="utf-8"?>
-<w:styles xmlns:mc="http://schemas.openxmlformats.org/markup-compatibility/2006" xmlns:r="http://schemas.openxmlformats.org/officeDocument/2006/relationships" xmlns:w="http://schemas.openxmlformats.org/wordprocessingml/2006/main" xmlns:w14="http://schemas.microsoft.com/office/word/2010/wordml" xmlns:w15="http://schemas.microsoft.com/office/word/2012/wordml" mc:Ignorable="w14 w15">
+<w:styles xmlns:mc="http://schemas.openxmlformats.org/markup-compatibility/2006" xmlns:r="http://schemas.openxmlformats.org/officeDocument/2006/relationships" xmlns:w="http://schemas.openxmlformats.org/wordprocessingml/2006/main" xmlns:w14="http://schemas.microsoft.com/office/word/2010/wordml" xmlns:w15="http://schemas.microsoft.com/office/word/2012/wordml" xmlns:w16cex="http://schemas.microsoft.com/office/word/2018/wordml/cex" xmlns:w16cid="http://schemas.microsoft.com/office/word/2016/wordml/cid" xmlns:w16="http://schemas.microsoft.com/office/word/2018/wordml" xmlns:w16se="http://schemas.microsoft.com/office/word/2015/wordml/symex" mc:Ignorable="w14 w15 w16se w16cid w16 w16cex">
   <w:docDefaults>
     <w:rPrDefault>
       <w:rPr>
@@ -5910,7 +5827,7 @@
     </w:rPrDefault>
     <w:pPrDefault/>
   </w:docDefaults>
-  <w:latentStyles w:defLockedState="0" w:defUIPriority="99" w:defSemiHidden="0" w:defUnhideWhenUsed="0" w:defQFormat="0" w:count="371">
+  <w:latentStyles w:defLockedState="0" w:defUIPriority="99" w:defSemiHidden="0" w:defUnhideWhenUsed="0" w:defQFormat="0" w:count="376">
     <w:lsdException w:name="Normal" w:uiPriority="0" w:qFormat="1"/>
     <w:lsdException w:name="heading 1" w:uiPriority="9" w:qFormat="1"/>
     <w:lsdException w:name="heading 2" w:semiHidden="1" w:uiPriority="9" w:unhideWhenUsed="1" w:qFormat="1"/>
@@ -6016,7 +5933,6 @@
     <w:lsdException w:name="HTML Sample" w:semiHidden="1" w:unhideWhenUsed="1"/>
     <w:lsdException w:name="HTML Typewriter" w:semiHidden="1" w:unhideWhenUsed="1"/>
     <w:lsdException w:name="HTML Variable" w:semiHidden="1" w:unhideWhenUsed="1"/>
-    <w:lsdException w:name="Normal Table" w:semiHidden="1" w:unhideWhenUsed="1"/>
     <w:lsdException w:name="annotation subject" w:semiHidden="1" w:unhideWhenUsed="1"/>
     <w:lsdException w:name="No List" w:semiHidden="1" w:unhideWhenUsed="1"/>
     <w:lsdException w:name="Outline List 1" w:semiHidden="1" w:unhideWhenUsed="1"/>
@@ -6059,11 +5975,8 @@
     <w:lsdException w:name="Table Contemporary" w:semiHidden="1" w:unhideWhenUsed="1"/>
     <w:lsdException w:name="Table Elegant" w:semiHidden="1" w:unhideWhenUsed="1"/>
     <w:lsdException w:name="Table Professional" w:semiHidden="1" w:unhideWhenUsed="1"/>
-    <w:lsdException w:name="Table Subtle 1" w:semiHidden="1" w:unhideWhenUsed="1"/>
     <w:lsdException w:name="Table Subtle 2" w:semiHidden="1" w:unhideWhenUsed="1"/>
     <w:lsdException w:name="Table Web 1" w:semiHidden="1" w:unhideWhenUsed="1"/>
-    <w:lsdException w:name="Table Web 2" w:semiHidden="1" w:unhideWhenUsed="1"/>
-    <w:lsdException w:name="Table Web 3" w:semiHidden="1" w:unhideWhenUsed="1"/>
     <w:lsdException w:name="Balloon Text" w:semiHidden="1" w:unhideWhenUsed="1"/>
     <w:lsdException w:name="Table Grid" w:uiPriority="39"/>
     <w:lsdException w:name="Table Theme" w:semiHidden="1" w:unhideWhenUsed="1"/>
@@ -6282,6 +6195,11 @@
     <w:lsdException w:name="List Table 5 Dark Accent 6" w:uiPriority="50"/>
     <w:lsdException w:name="List Table 6 Colorful Accent 6" w:uiPriority="51"/>
     <w:lsdException w:name="List Table 7 Colorful Accent 6" w:uiPriority="52"/>
+    <w:lsdException w:name="Mention" w:semiHidden="1" w:unhideWhenUsed="1"/>
+    <w:lsdException w:name="Smart Hyperlink" w:semiHidden="1" w:unhideWhenUsed="1"/>
+    <w:lsdException w:name="Hashtag" w:semiHidden="1" w:unhideWhenUsed="1"/>
+    <w:lsdException w:name="Unresolved Mention" w:semiHidden="1" w:unhideWhenUsed="1"/>
+    <w:lsdException w:name="Smart Link" w:semiHidden="1" w:unhideWhenUsed="1"/>
   </w:latentStyles>
   <w:style w:type="paragraph" w:default="1" w:styleId="a">
     <w:name w:val="Normal"/>
@@ -6494,7 +6412,6 @@
     <w:uiPriority w:val="39"/>
     <w:rsid w:val="00762DE6"/>
     <w:tblPr>
-      <w:tblInd w:w="0" w:type="dxa"/>
       <w:tblBorders>
         <w:top w:val="single" w:sz="4" w:space="0" w:color="auto"/>
         <w:left w:val="single" w:sz="4" w:space="0" w:color="auto"/>
@@ -6503,13 +6420,38 @@
         <w:insideH w:val="single" w:sz="4" w:space="0" w:color="auto"/>
         <w:insideV w:val="single" w:sz="4" w:space="0" w:color="auto"/>
       </w:tblBorders>
-      <w:tblCellMar>
-        <w:top w:w="0" w:type="dxa"/>
-        <w:left w:w="108" w:type="dxa"/>
-        <w:bottom w:w="0" w:type="dxa"/>
-        <w:right w:w="108" w:type="dxa"/>
-      </w:tblCellMar>
     </w:tblPr>
+  </w:style>
+  <w:style w:type="paragraph" w:styleId="a7">
+    <w:name w:val="footer"/>
+    <w:basedOn w:val="a"/>
+    <w:link w:val="a8"/>
+    <w:uiPriority w:val="99"/>
+    <w:unhideWhenUsed/>
+    <w:rsid w:val="001C07B0"/>
+    <w:pPr>
+      <w:tabs>
+        <w:tab w:val="center" w:pos="4680"/>
+        <w:tab w:val="right" w:pos="9360"/>
+      </w:tabs>
+    </w:pPr>
+    <w:rPr>
+      <w:rFonts w:asciiTheme="minorHAnsi" w:eastAsiaTheme="minorEastAsia" w:hAnsiTheme="minorHAnsi" w:cs="Times New Roman"/>
+      <w:sz w:val="22"/>
+      <w:szCs w:val="22"/>
+    </w:rPr>
+  </w:style>
+  <w:style w:type="character" w:customStyle="1" w:styleId="a8">
+    <w:name w:val="Нижний колонтитул Знак"/>
+    <w:basedOn w:val="a0"/>
+    <w:link w:val="a7"/>
+    <w:uiPriority w:val="99"/>
+    <w:rsid w:val="001C07B0"/>
+    <w:rPr>
+      <w:rFonts w:asciiTheme="minorHAnsi" w:eastAsiaTheme="minorEastAsia" w:hAnsiTheme="minorHAnsi" w:cs="Times New Roman"/>
+      <w:sz w:val="22"/>
+      <w:szCs w:val="22"/>
+    </w:rPr>
   </w:style>
 </w:styles>
 </file>
